--- a/document/Big_DATA_THAI.docx
+++ b/document/Big_DATA_THAI.docx
@@ -18,6 +18,1390 @@
           <w:sz w:val="40"/>
           <w:szCs w:val="40"/>
         </w:rPr>
+        <w:t>Characteristics of Big Data (4Vs)</w:t>
+      </w:r>
+    </w:p>
+    <w:p>
+      <w:pPr>
+        <w:pStyle w:val="ListParagraph"/>
+        <w:numPr>
+          <w:ilvl w:val="0"/>
+          <w:numId w:val="90"/>
+        </w:numPr>
+        <w:rPr>
+          <w:sz w:val="32"/>
+          <w:szCs w:val="32"/>
+        </w:rPr>
+      </w:pPr>
+      <w:r>
+        <w:rPr>
+          <w:sz w:val="32"/>
+          <w:szCs w:val="32"/>
+        </w:rPr>
+        <w:t>Volume (</w:t>
+      </w:r>
+      <w:proofErr w:type="spellStart"/>
+      <w:r>
+        <w:rPr>
+          <w:sz w:val="32"/>
+          <w:szCs w:val="32"/>
+        </w:rPr>
+        <w:t>ปริมาณ</w:t>
+      </w:r>
+      <w:proofErr w:type="spellEnd"/>
+      <w:r>
+        <w:rPr>
+          <w:sz w:val="32"/>
+          <w:szCs w:val="32"/>
+        </w:rPr>
+        <w:t xml:space="preserve">): Volume </w:t>
+      </w:r>
+      <w:proofErr w:type="spellStart"/>
+      <w:r>
+        <w:rPr>
+          <w:sz w:val="32"/>
+          <w:szCs w:val="32"/>
+        </w:rPr>
+        <w:t>หมายถึงปริมาณข้อมูลที่มีขนาดใหญ่</w:t>
+      </w:r>
+      <w:proofErr w:type="spellEnd"/>
+      <w:r>
+        <w:rPr>
+          <w:sz w:val="32"/>
+          <w:szCs w:val="32"/>
+        </w:rPr>
+        <w:t xml:space="preserve"> </w:t>
+      </w:r>
+      <w:proofErr w:type="spellStart"/>
+      <w:r>
+        <w:rPr>
+          <w:sz w:val="32"/>
+          <w:szCs w:val="32"/>
+        </w:rPr>
+        <w:t>ซึ่งต้องการเทคนิคการทำงานที่มีประสิทธิภาพสูง</w:t>
+      </w:r>
+      <w:proofErr w:type="spellEnd"/>
+      <w:r>
+        <w:rPr>
+          <w:sz w:val="32"/>
+          <w:szCs w:val="32"/>
+        </w:rPr>
+        <w:t xml:space="preserve">, </w:t>
+      </w:r>
+      <w:proofErr w:type="spellStart"/>
+      <w:r>
+        <w:rPr>
+          <w:sz w:val="32"/>
+          <w:szCs w:val="32"/>
+        </w:rPr>
+        <w:t>การจัดเก็บข้อมูลขนาดใหญ่</w:t>
+      </w:r>
+      <w:proofErr w:type="spellEnd"/>
+      <w:r>
+        <w:rPr>
+          <w:sz w:val="32"/>
+          <w:szCs w:val="32"/>
+        </w:rPr>
+        <w:t xml:space="preserve">, </w:t>
+      </w:r>
+      <w:proofErr w:type="spellStart"/>
+      <w:r>
+        <w:rPr>
+          <w:sz w:val="32"/>
+          <w:szCs w:val="32"/>
+        </w:rPr>
+        <w:t>และทรัพยากรการคอมพิวเตอร์ที่มาก</w:t>
+      </w:r>
+      <w:proofErr w:type="spellEnd"/>
+      <w:r>
+        <w:rPr>
+          <w:sz w:val="32"/>
+          <w:szCs w:val="32"/>
+        </w:rPr>
+        <w:t xml:space="preserve"> </w:t>
+      </w:r>
+    </w:p>
+    <w:p>
+      <w:pPr>
+        <w:rPr>
+          <w:sz w:val="32"/>
+          <w:szCs w:val="32"/>
+        </w:rPr>
+      </w:pPr>
+    </w:p>
+    <w:p>
+      <w:pPr>
+        <w:pStyle w:val="ListParagraph"/>
+        <w:numPr>
+          <w:ilvl w:val="0"/>
+          <w:numId w:val="90"/>
+        </w:numPr>
+        <w:rPr>
+          <w:sz w:val="32"/>
+          <w:szCs w:val="32"/>
+        </w:rPr>
+      </w:pPr>
+      <w:r>
+        <w:rPr>
+          <w:sz w:val="32"/>
+          <w:szCs w:val="32"/>
+        </w:rPr>
+        <w:t>Velocity (</w:t>
+      </w:r>
+      <w:proofErr w:type="spellStart"/>
+      <w:r>
+        <w:rPr>
+          <w:sz w:val="32"/>
+          <w:szCs w:val="32"/>
+        </w:rPr>
+        <w:t>ความเร็ว</w:t>
+      </w:r>
+      <w:proofErr w:type="spellEnd"/>
+      <w:r>
+        <w:rPr>
+          <w:sz w:val="32"/>
+          <w:szCs w:val="32"/>
+        </w:rPr>
+        <w:t xml:space="preserve">): Velocity </w:t>
+      </w:r>
+      <w:proofErr w:type="spellStart"/>
+      <w:r>
+        <w:rPr>
+          <w:sz w:val="32"/>
+          <w:szCs w:val="32"/>
+        </w:rPr>
+        <w:t>หมายถึงความเร็วในการจัดการข้อมูล</w:t>
+      </w:r>
+      <w:proofErr w:type="spellEnd"/>
+      <w:r>
+        <w:rPr>
+          <w:sz w:val="32"/>
+          <w:szCs w:val="32"/>
+        </w:rPr>
+        <w:t xml:space="preserve"> </w:t>
+      </w:r>
+      <w:proofErr w:type="spellStart"/>
+      <w:r>
+        <w:rPr>
+          <w:sz w:val="32"/>
+          <w:szCs w:val="32"/>
+        </w:rPr>
+        <w:t>รวมถึงการสร้างข้อมูล</w:t>
+      </w:r>
+      <w:proofErr w:type="spellEnd"/>
+      <w:r>
+        <w:rPr>
+          <w:sz w:val="32"/>
+          <w:szCs w:val="32"/>
+        </w:rPr>
+        <w:t xml:space="preserve">, </w:t>
+      </w:r>
+      <w:proofErr w:type="spellStart"/>
+      <w:r>
+        <w:rPr>
+          <w:sz w:val="32"/>
+          <w:szCs w:val="32"/>
+        </w:rPr>
+        <w:t>การประมวลผล</w:t>
+      </w:r>
+      <w:proofErr w:type="spellEnd"/>
+      <w:r>
+        <w:rPr>
+          <w:sz w:val="32"/>
+          <w:szCs w:val="32"/>
+        </w:rPr>
+        <w:t xml:space="preserve">, </w:t>
+      </w:r>
+      <w:proofErr w:type="spellStart"/>
+      <w:r>
+        <w:rPr>
+          <w:sz w:val="32"/>
+          <w:szCs w:val="32"/>
+        </w:rPr>
+        <w:t>และการวิเคราะห์ข้อมูล</w:t>
+      </w:r>
+      <w:proofErr w:type="spellEnd"/>
+      <w:r>
+        <w:rPr>
+          <w:sz w:val="32"/>
+          <w:szCs w:val="32"/>
+        </w:rPr>
+        <w:t xml:space="preserve"> </w:t>
+      </w:r>
+    </w:p>
+    <w:p>
+      <w:pPr>
+        <w:rPr>
+          <w:sz w:val="32"/>
+          <w:szCs w:val="32"/>
+        </w:rPr>
+      </w:pPr>
+    </w:p>
+    <w:p>
+      <w:pPr>
+        <w:pStyle w:val="ListParagraph"/>
+        <w:numPr>
+          <w:ilvl w:val="0"/>
+          <w:numId w:val="90"/>
+        </w:numPr>
+        <w:rPr>
+          <w:sz w:val="32"/>
+          <w:szCs w:val="32"/>
+        </w:rPr>
+      </w:pPr>
+      <w:r>
+        <w:rPr>
+          <w:sz w:val="32"/>
+          <w:szCs w:val="32"/>
+        </w:rPr>
+        <w:t>Variety (</w:t>
+      </w:r>
+      <w:proofErr w:type="spellStart"/>
+      <w:r>
+        <w:rPr>
+          <w:sz w:val="32"/>
+          <w:szCs w:val="32"/>
+        </w:rPr>
+        <w:t>ความหลากหลาย</w:t>
+      </w:r>
+      <w:proofErr w:type="spellEnd"/>
+      <w:r>
+        <w:rPr>
+          <w:sz w:val="32"/>
+          <w:szCs w:val="32"/>
+        </w:rPr>
+        <w:t xml:space="preserve">): Variety </w:t>
+      </w:r>
+      <w:proofErr w:type="spellStart"/>
+      <w:r>
+        <w:rPr>
+          <w:sz w:val="32"/>
+          <w:szCs w:val="32"/>
+        </w:rPr>
+        <w:t>หมายถึงลักษณะที่หลากหลายของข้อมูลและประเภทข้อมูลต่าง</w:t>
+      </w:r>
+      <w:proofErr w:type="spellEnd"/>
+      <w:r>
+        <w:rPr>
+          <w:sz w:val="32"/>
+          <w:szCs w:val="32"/>
+        </w:rPr>
+        <w:t xml:space="preserve"> ๆ </w:t>
+      </w:r>
+      <w:proofErr w:type="spellStart"/>
+      <w:r>
+        <w:rPr>
+          <w:sz w:val="32"/>
+          <w:szCs w:val="32"/>
+        </w:rPr>
+        <w:t>เช่น</w:t>
+      </w:r>
+      <w:proofErr w:type="spellEnd"/>
+      <w:r>
+        <w:rPr>
+          <w:sz w:val="32"/>
+          <w:szCs w:val="32"/>
+        </w:rPr>
+        <w:t xml:space="preserve"> </w:t>
+      </w:r>
+      <w:proofErr w:type="spellStart"/>
+      <w:r>
+        <w:rPr>
+          <w:sz w:val="32"/>
+          <w:szCs w:val="32"/>
+        </w:rPr>
+        <w:t>ข้อมูลที่มีโครงสร้าง</w:t>
+      </w:r>
+      <w:proofErr w:type="spellEnd"/>
+      <w:r>
+        <w:rPr>
+          <w:sz w:val="32"/>
+          <w:szCs w:val="32"/>
+        </w:rPr>
+        <w:t xml:space="preserve">, </w:t>
+      </w:r>
+      <w:proofErr w:type="spellStart"/>
+      <w:r>
+        <w:rPr>
+          <w:sz w:val="32"/>
+          <w:szCs w:val="32"/>
+        </w:rPr>
+        <w:t>ข้อมูลที่ไม่มีโครงสร้าง</w:t>
+      </w:r>
+      <w:proofErr w:type="spellEnd"/>
+      <w:r>
+        <w:rPr>
+          <w:sz w:val="32"/>
+          <w:szCs w:val="32"/>
+        </w:rPr>
+        <w:t xml:space="preserve">, </w:t>
+      </w:r>
+      <w:proofErr w:type="spellStart"/>
+      <w:r>
+        <w:rPr>
+          <w:sz w:val="32"/>
+          <w:szCs w:val="32"/>
+        </w:rPr>
+        <w:t>และข้อมูลที่มีโครงสร้างบางส่วน</w:t>
+      </w:r>
+      <w:proofErr w:type="spellEnd"/>
+    </w:p>
+    <w:p>
+      <w:pPr>
+        <w:rPr>
+          <w:sz w:val="32"/>
+          <w:szCs w:val="32"/>
+        </w:rPr>
+      </w:pPr>
+    </w:p>
+    <w:p>
+      <w:pPr>
+        <w:pStyle w:val="ListParagraph"/>
+        <w:numPr>
+          <w:ilvl w:val="0"/>
+          <w:numId w:val="90"/>
+        </w:numPr>
+        <w:rPr>
+          <w:sz w:val="32"/>
+          <w:szCs w:val="32"/>
+        </w:rPr>
+      </w:pPr>
+      <w:r>
+        <w:rPr>
+          <w:sz w:val="32"/>
+          <w:szCs w:val="32"/>
+        </w:rPr>
+        <w:t>Veracity (</w:t>
+      </w:r>
+      <w:proofErr w:type="spellStart"/>
+      <w:r>
+        <w:rPr>
+          <w:sz w:val="32"/>
+          <w:szCs w:val="32"/>
+        </w:rPr>
+        <w:t>ความถูกต้อง</w:t>
+      </w:r>
+      <w:proofErr w:type="spellEnd"/>
+      <w:r>
+        <w:rPr>
+          <w:sz w:val="32"/>
+          <w:szCs w:val="32"/>
+        </w:rPr>
+        <w:t xml:space="preserve">): Veracity </w:t>
+      </w:r>
+      <w:proofErr w:type="spellStart"/>
+      <w:r>
+        <w:rPr>
+          <w:sz w:val="32"/>
+          <w:szCs w:val="32"/>
+        </w:rPr>
+        <w:t>หมายถึงคุณภาพของข้อมูลและความแม่นยำของข้อมูล</w:t>
+      </w:r>
+      <w:proofErr w:type="spellEnd"/>
+      <w:r>
+        <w:rPr>
+          <w:sz w:val="32"/>
+          <w:szCs w:val="32"/>
+        </w:rPr>
+        <w:t xml:space="preserve"> </w:t>
+      </w:r>
+      <w:proofErr w:type="spellStart"/>
+      <w:r>
+        <w:rPr>
+          <w:sz w:val="32"/>
+          <w:szCs w:val="32"/>
+        </w:rPr>
+        <w:t>ดังนั้น</w:t>
+      </w:r>
+      <w:proofErr w:type="spellEnd"/>
+      <w:r>
+        <w:rPr>
+          <w:sz w:val="32"/>
+          <w:szCs w:val="32"/>
+        </w:rPr>
+        <w:t xml:space="preserve"> </w:t>
+      </w:r>
+      <w:proofErr w:type="spellStart"/>
+      <w:r>
+        <w:rPr>
+          <w:sz w:val="32"/>
+          <w:szCs w:val="32"/>
+        </w:rPr>
+        <w:t>ความไม่แน่นอนของข้อมูลต้องได้รับการพิจารณา</w:t>
+      </w:r>
+      <w:proofErr w:type="spellEnd"/>
+      <w:r>
+        <w:rPr>
+          <w:sz w:val="32"/>
+          <w:szCs w:val="32"/>
+        </w:rPr>
+        <w:t xml:space="preserve"> </w:t>
+      </w:r>
+    </w:p>
+    <w:p>
+      <w:pPr>
+        <w:pStyle w:val="ListParagraph"/>
+        <w:rPr>
+          <w:rFonts w:hint="cs"/>
+          <w:sz w:val="32"/>
+          <w:szCs w:val="32"/>
+          <w:cs/>
+        </w:rPr>
+      </w:pPr>
+    </w:p>
+    <w:p>
+      <w:pPr>
+        <w:pStyle w:val="ListParagraph"/>
+        <w:ind w:left="0"/>
+        <w:rPr>
+          <w:b/>
+          <w:bCs/>
+          <w:sz w:val="40"/>
+          <w:szCs w:val="40"/>
+        </w:rPr>
+      </w:pPr>
+      <w:r>
+        <w:rPr>
+          <w:b/>
+          <w:bCs/>
+          <w:sz w:val="40"/>
+          <w:szCs w:val="40"/>
+        </w:rPr>
+        <w:t>What is Big Data?</w:t>
+      </w:r>
+    </w:p>
+    <w:p>
+      <w:pPr>
+        <w:pStyle w:val="ListParagraph"/>
+        <w:numPr>
+          <w:ilvl w:val="0"/>
+          <w:numId w:val="91"/>
+        </w:numPr>
+        <w:rPr>
+          <w:rFonts w:hint="cs"/>
+          <w:sz w:val="32"/>
+          <w:szCs w:val="32"/>
+        </w:rPr>
+      </w:pPr>
+      <w:r>
+        <w:rPr>
+          <w:sz w:val="32"/>
+          <w:szCs w:val="32"/>
+        </w:rPr>
+        <w:t xml:space="preserve">Big Data หมายถึงการรวบรวมข้อมูลที่มีปริมาณมากซึ่งไม่สามารถประมวลผลได้อย่างมีประสิทธิภาพด้วยวิธีการและเครื่องมือฐานข้อมูลแบบดั้งเดิม </w:t>
+      </w:r>
+    </w:p>
+    <w:p>
+      <w:pPr>
+        <w:pStyle w:val="ListParagraph"/>
+        <w:numPr>
+          <w:ilvl w:val="0"/>
+          <w:numId w:val="91"/>
+        </w:numPr>
+        <w:rPr>
+          <w:rFonts w:hint="cs"/>
+          <w:sz w:val="32"/>
+          <w:szCs w:val="32"/>
+        </w:rPr>
+      </w:pPr>
+      <w:r>
+        <w:rPr>
+          <w:sz w:val="32"/>
+          <w:szCs w:val="32"/>
+        </w:rPr>
+        <w:t xml:space="preserve">Big Data ได้รับความนิยมในช่วงทศวรรษที่ผ่านมาเนื่องจากขนาดของข้อมูลที่เพิ่มขึ้น </w:t>
+      </w:r>
+      <w:proofErr w:type="spellStart"/>
+      <w:r>
+        <w:rPr>
+          <w:sz w:val="32"/>
+          <w:szCs w:val="32"/>
+        </w:rPr>
+        <w:t>และองค์กรต่าง</w:t>
+      </w:r>
+      <w:proofErr w:type="spellEnd"/>
+      <w:r>
+        <w:rPr>
+          <w:sz w:val="32"/>
+          <w:szCs w:val="32"/>
+        </w:rPr>
+        <w:t xml:space="preserve"> ๆ </w:t>
+      </w:r>
+      <w:proofErr w:type="spellStart"/>
+      <w:r>
+        <w:rPr>
+          <w:sz w:val="32"/>
+          <w:szCs w:val="32"/>
+        </w:rPr>
+        <w:t>รวมถึงโดเมนแอปพลิเคชันหลากหลายต้องมีการใช้</w:t>
+      </w:r>
+      <w:proofErr w:type="spellEnd"/>
+      <w:r>
+        <w:rPr>
+          <w:sz w:val="32"/>
+          <w:szCs w:val="32"/>
+        </w:rPr>
+        <w:t xml:space="preserve"> Big Data </w:t>
+      </w:r>
+      <w:proofErr w:type="spellStart"/>
+      <w:r>
+        <w:rPr>
+          <w:sz w:val="32"/>
+          <w:szCs w:val="32"/>
+        </w:rPr>
+        <w:t>ในการวิเคราะห์</w:t>
+      </w:r>
+      <w:proofErr w:type="spellEnd"/>
+      <w:r>
+        <w:rPr>
+          <w:sz w:val="32"/>
+          <w:szCs w:val="32"/>
+        </w:rPr>
+        <w:t xml:space="preserve"> </w:t>
+      </w:r>
+    </w:p>
+    <w:p>
+      <w:pPr>
+        <w:pStyle w:val="ListParagraph"/>
+        <w:numPr>
+          <w:ilvl w:val="0"/>
+          <w:numId w:val="91"/>
+        </w:numPr>
+        <w:rPr>
+          <w:rFonts w:hint="cs"/>
+          <w:sz w:val="32"/>
+          <w:szCs w:val="32"/>
+        </w:rPr>
+      </w:pPr>
+      <w:r>
+        <w:rPr>
+          <w:sz w:val="32"/>
+          <w:szCs w:val="32"/>
+        </w:rPr>
+        <w:t xml:space="preserve">Data analytics </w:t>
+      </w:r>
+      <w:proofErr w:type="spellStart"/>
+      <w:r>
+        <w:rPr>
+          <w:sz w:val="32"/>
+          <w:szCs w:val="32"/>
+        </w:rPr>
+        <w:t>มักจะหมายถึงกระบวนการ</w:t>
+      </w:r>
+      <w:proofErr w:type="spellEnd"/>
+      <w:r>
+        <w:rPr>
+          <w:sz w:val="32"/>
+          <w:szCs w:val="32"/>
+        </w:rPr>
+        <w:t xml:space="preserve">, </w:t>
+      </w:r>
+      <w:proofErr w:type="spellStart"/>
+      <w:r>
+        <w:rPr>
+          <w:sz w:val="32"/>
+          <w:szCs w:val="32"/>
+        </w:rPr>
+        <w:t>เทคโนโลยี</w:t>
+      </w:r>
+      <w:proofErr w:type="spellEnd"/>
+      <w:r>
+        <w:rPr>
+          <w:sz w:val="32"/>
+          <w:szCs w:val="32"/>
+        </w:rPr>
+        <w:t xml:space="preserve">, </w:t>
+      </w:r>
+      <w:proofErr w:type="spellStart"/>
+      <w:r>
+        <w:rPr>
+          <w:sz w:val="32"/>
+          <w:szCs w:val="32"/>
+        </w:rPr>
+        <w:t>เฟรมเวิร์ก</w:t>
+      </w:r>
+      <w:proofErr w:type="spellEnd"/>
+      <w:r>
+        <w:rPr>
+          <w:sz w:val="32"/>
+          <w:szCs w:val="32"/>
+        </w:rPr>
+        <w:t xml:space="preserve">, </w:t>
+      </w:r>
+      <w:proofErr w:type="spellStart"/>
+      <w:r>
+        <w:rPr>
+          <w:sz w:val="32"/>
+          <w:szCs w:val="32"/>
+        </w:rPr>
+        <w:t>และอัลกอริธึมในการสกัดและสร้างข้อมูลจากข้อมูลดิบ</w:t>
+      </w:r>
+      <w:proofErr w:type="spellEnd"/>
+      <w:r>
+        <w:rPr>
+          <w:sz w:val="32"/>
+          <w:szCs w:val="32"/>
+        </w:rPr>
+        <w:t xml:space="preserve"> </w:t>
+      </w:r>
+    </w:p>
+    <w:p>
+      <w:pPr>
+        <w:pStyle w:val="ListParagraph"/>
+        <w:numPr>
+          <w:ilvl w:val="0"/>
+          <w:numId w:val="91"/>
+        </w:numPr>
+        <w:rPr>
+          <w:b/>
+          <w:bCs/>
+          <w:sz w:val="40"/>
+          <w:szCs w:val="40"/>
+        </w:rPr>
+      </w:pPr>
+      <w:r>
+        <w:rPr>
+          <w:sz w:val="32"/>
+          <w:szCs w:val="32"/>
+        </w:rPr>
+        <w:t xml:space="preserve">Big Data Analytics </w:t>
+      </w:r>
+      <w:proofErr w:type="spellStart"/>
+      <w:r>
+        <w:rPr>
+          <w:sz w:val="32"/>
+          <w:szCs w:val="32"/>
+        </w:rPr>
+        <w:t>ต้องคำนึงถึงกระบวนการ</w:t>
+      </w:r>
+      <w:proofErr w:type="spellEnd"/>
+      <w:r>
+        <w:rPr>
+          <w:sz w:val="32"/>
+          <w:szCs w:val="32"/>
+        </w:rPr>
+        <w:t xml:space="preserve">, </w:t>
+      </w:r>
+      <w:proofErr w:type="spellStart"/>
+      <w:r>
+        <w:rPr>
+          <w:sz w:val="32"/>
+          <w:szCs w:val="32"/>
+        </w:rPr>
+        <w:t>การจัดเก็บ</w:t>
+      </w:r>
+      <w:proofErr w:type="spellEnd"/>
+      <w:r>
+        <w:rPr>
+          <w:sz w:val="32"/>
+          <w:szCs w:val="32"/>
+        </w:rPr>
+        <w:t xml:space="preserve">, </w:t>
+      </w:r>
+      <w:proofErr w:type="spellStart"/>
+      <w:r>
+        <w:rPr>
+          <w:sz w:val="32"/>
+          <w:szCs w:val="32"/>
+        </w:rPr>
+        <w:t>และการวิเคราะห์ข้อมูลจำนวนมาก</w:t>
+      </w:r>
+      <w:proofErr w:type="spellEnd"/>
+      <w:r>
+        <w:rPr>
+          <w:sz w:val="32"/>
+          <w:szCs w:val="32"/>
+        </w:rPr>
+        <w:t xml:space="preserve"> </w:t>
+      </w:r>
+    </w:p>
+    <w:p>
+      <w:pPr>
+        <w:rPr>
+          <w:b/>
+          <w:bCs/>
+          <w:sz w:val="40"/>
+          <w:szCs w:val="40"/>
+        </w:rPr>
+      </w:pPr>
+      <w:r>
+        <w:rPr>
+          <w:b/>
+          <w:bCs/>
+          <w:sz w:val="40"/>
+          <w:szCs w:val="40"/>
+        </w:rPr>
+        <w:lastRenderedPageBreak/>
+        <w:t>Big Data Analytics Life Cycle</w:t>
+      </w:r>
+    </w:p>
+    <w:p>
+      <w:pPr>
+        <w:pStyle w:val="ListParagraph"/>
+        <w:numPr>
+          <w:ilvl w:val="0"/>
+          <w:numId w:val="92"/>
+        </w:numPr>
+        <w:rPr>
+          <w:sz w:val="32"/>
+          <w:szCs w:val="32"/>
+        </w:rPr>
+      </w:pPr>
+      <w:r>
+        <w:rPr>
+          <w:sz w:val="32"/>
+          <w:szCs w:val="32"/>
+        </w:rPr>
+        <w:t>Discovery (</w:t>
+      </w:r>
+      <w:proofErr w:type="spellStart"/>
+      <w:r>
+        <w:rPr>
+          <w:sz w:val="32"/>
+          <w:szCs w:val="32"/>
+        </w:rPr>
+        <w:t>การค้นหา</w:t>
+      </w:r>
+      <w:proofErr w:type="spellEnd"/>
+      <w:r>
+        <w:rPr>
+          <w:sz w:val="32"/>
+          <w:szCs w:val="32"/>
+        </w:rPr>
+        <w:t>):</w:t>
+      </w:r>
+    </w:p>
+    <w:p>
+      <w:pPr>
+        <w:pStyle w:val="ListParagraph"/>
+        <w:numPr>
+          <w:ilvl w:val="1"/>
+          <w:numId w:val="92"/>
+        </w:numPr>
+        <w:rPr>
+          <w:sz w:val="32"/>
+          <w:szCs w:val="32"/>
+        </w:rPr>
+      </w:pPr>
+      <w:proofErr w:type="spellStart"/>
+      <w:r>
+        <w:rPr>
+          <w:sz w:val="32"/>
+          <w:szCs w:val="32"/>
+        </w:rPr>
+        <w:t>เรียนรู้โดเมนธุรกิจ</w:t>
+      </w:r>
+      <w:proofErr w:type="spellEnd"/>
+      <w:r>
+        <w:rPr>
+          <w:sz w:val="32"/>
+          <w:szCs w:val="32"/>
+        </w:rPr>
+        <w:t xml:space="preserve">, </w:t>
+      </w:r>
+      <w:proofErr w:type="spellStart"/>
+      <w:r>
+        <w:rPr>
+          <w:sz w:val="32"/>
+          <w:szCs w:val="32"/>
+        </w:rPr>
+        <w:t>ทรัพยากรที่ต้องการ</w:t>
+      </w:r>
+      <w:proofErr w:type="spellEnd"/>
+      <w:r>
+        <w:rPr>
+          <w:sz w:val="32"/>
+          <w:szCs w:val="32"/>
+        </w:rPr>
+        <w:t xml:space="preserve">, </w:t>
+      </w:r>
+      <w:proofErr w:type="spellStart"/>
+      <w:r>
+        <w:rPr>
+          <w:sz w:val="32"/>
+          <w:szCs w:val="32"/>
+        </w:rPr>
+        <w:t>และระบุปัญหา</w:t>
+      </w:r>
+      <w:proofErr w:type="spellEnd"/>
+    </w:p>
+    <w:p>
+      <w:pPr>
+        <w:pStyle w:val="ListParagraph"/>
+        <w:numPr>
+          <w:ilvl w:val="0"/>
+          <w:numId w:val="92"/>
+        </w:numPr>
+        <w:rPr>
+          <w:sz w:val="32"/>
+          <w:szCs w:val="32"/>
+        </w:rPr>
+      </w:pPr>
+      <w:r>
+        <w:rPr>
+          <w:sz w:val="32"/>
+          <w:szCs w:val="32"/>
+        </w:rPr>
+        <w:t>Data Collection (</w:t>
+      </w:r>
+      <w:proofErr w:type="spellStart"/>
+      <w:r>
+        <w:rPr>
+          <w:sz w:val="32"/>
+          <w:szCs w:val="32"/>
+        </w:rPr>
+        <w:t>การเก็บข้อมูล</w:t>
+      </w:r>
+      <w:proofErr w:type="spellEnd"/>
+      <w:r>
+        <w:rPr>
+          <w:sz w:val="32"/>
+          <w:szCs w:val="32"/>
+        </w:rPr>
+        <w:t>):</w:t>
+      </w:r>
+    </w:p>
+    <w:p>
+      <w:pPr>
+        <w:pStyle w:val="ListParagraph"/>
+        <w:numPr>
+          <w:ilvl w:val="1"/>
+          <w:numId w:val="92"/>
+        </w:numPr>
+        <w:rPr>
+          <w:sz w:val="32"/>
+          <w:szCs w:val="32"/>
+        </w:rPr>
+      </w:pPr>
+      <w:proofErr w:type="spellStart"/>
+      <w:r>
+        <w:rPr>
+          <w:sz w:val="32"/>
+          <w:szCs w:val="32"/>
+        </w:rPr>
+        <w:t>พิจารณาประเภทของข้อมูล</w:t>
+      </w:r>
+      <w:proofErr w:type="spellEnd"/>
+      <w:r>
+        <w:rPr>
+          <w:sz w:val="32"/>
+          <w:szCs w:val="32"/>
+        </w:rPr>
+        <w:t xml:space="preserve">, </w:t>
+      </w:r>
+      <w:proofErr w:type="spellStart"/>
+      <w:r>
+        <w:rPr>
+          <w:sz w:val="32"/>
+          <w:szCs w:val="32"/>
+        </w:rPr>
+        <w:t>กลไกการนำเข้าข้อมูล</w:t>
+      </w:r>
+      <w:proofErr w:type="spellEnd"/>
+      <w:r>
+        <w:rPr>
+          <w:sz w:val="32"/>
+          <w:szCs w:val="32"/>
+        </w:rPr>
+        <w:t xml:space="preserve">, </w:t>
+      </w:r>
+      <w:proofErr w:type="spellStart"/>
+      <w:r>
+        <w:rPr>
+          <w:sz w:val="32"/>
+          <w:szCs w:val="32"/>
+        </w:rPr>
+        <w:t>และระบบการเก็บข้อมูล</w:t>
+      </w:r>
+      <w:proofErr w:type="spellEnd"/>
+    </w:p>
+    <w:p>
+      <w:pPr>
+        <w:pStyle w:val="ListParagraph"/>
+        <w:numPr>
+          <w:ilvl w:val="0"/>
+          <w:numId w:val="92"/>
+        </w:numPr>
+        <w:rPr>
+          <w:sz w:val="32"/>
+          <w:szCs w:val="32"/>
+        </w:rPr>
+      </w:pPr>
+      <w:r>
+        <w:rPr>
+          <w:sz w:val="32"/>
+          <w:szCs w:val="32"/>
+        </w:rPr>
+        <w:t>Data Preparation and Storage (</w:t>
+      </w:r>
+      <w:proofErr w:type="spellStart"/>
+      <w:r>
+        <w:rPr>
+          <w:sz w:val="32"/>
+          <w:szCs w:val="32"/>
+        </w:rPr>
+        <w:t>การเตรียมและจัดเก็บข้อมูล</w:t>
+      </w:r>
+      <w:proofErr w:type="spellEnd"/>
+      <w:r>
+        <w:rPr>
+          <w:sz w:val="32"/>
+          <w:szCs w:val="32"/>
+        </w:rPr>
+        <w:t>):</w:t>
+      </w:r>
+    </w:p>
+    <w:p>
+      <w:pPr>
+        <w:pStyle w:val="ListParagraph"/>
+        <w:numPr>
+          <w:ilvl w:val="1"/>
+          <w:numId w:val="92"/>
+        </w:numPr>
+        <w:rPr>
+          <w:sz w:val="32"/>
+          <w:szCs w:val="32"/>
+        </w:rPr>
+      </w:pPr>
+      <w:proofErr w:type="spellStart"/>
+      <w:r>
+        <w:rPr>
+          <w:sz w:val="32"/>
+          <w:szCs w:val="32"/>
+        </w:rPr>
+        <w:t>สกัด</w:t>
+      </w:r>
+      <w:proofErr w:type="spellEnd"/>
+      <w:r>
+        <w:rPr>
+          <w:sz w:val="32"/>
+          <w:szCs w:val="32"/>
+        </w:rPr>
+        <w:t xml:space="preserve">, </w:t>
+      </w:r>
+      <w:proofErr w:type="spellStart"/>
+      <w:r>
+        <w:rPr>
+          <w:sz w:val="32"/>
+          <w:szCs w:val="32"/>
+        </w:rPr>
+        <w:t>แปลง</w:t>
+      </w:r>
+      <w:proofErr w:type="spellEnd"/>
+      <w:r>
+        <w:rPr>
+          <w:sz w:val="32"/>
+          <w:szCs w:val="32"/>
+        </w:rPr>
+        <w:t xml:space="preserve">, </w:t>
+      </w:r>
+      <w:proofErr w:type="spellStart"/>
+      <w:r>
+        <w:rPr>
+          <w:sz w:val="32"/>
+          <w:szCs w:val="32"/>
+        </w:rPr>
+        <w:t>และโหลดข้อมูลเข้าสู่ฐานข้อมูลหรือระบบไฟล์</w:t>
+      </w:r>
+      <w:proofErr w:type="spellEnd"/>
+    </w:p>
+    <w:p>
+      <w:pPr>
+        <w:pStyle w:val="ListParagraph"/>
+        <w:numPr>
+          <w:ilvl w:val="0"/>
+          <w:numId w:val="92"/>
+        </w:numPr>
+        <w:rPr>
+          <w:sz w:val="32"/>
+          <w:szCs w:val="32"/>
+        </w:rPr>
+      </w:pPr>
+      <w:r>
+        <w:rPr>
+          <w:sz w:val="32"/>
+          <w:szCs w:val="32"/>
+        </w:rPr>
+        <w:t>Data Processing and Analysis (</w:t>
+      </w:r>
+      <w:proofErr w:type="spellStart"/>
+      <w:r>
+        <w:rPr>
+          <w:sz w:val="32"/>
+          <w:szCs w:val="32"/>
+        </w:rPr>
+        <w:t>การประมวลผลและวิเคราะห์ข้อมูล</w:t>
+      </w:r>
+      <w:proofErr w:type="spellEnd"/>
+      <w:r>
+        <w:rPr>
+          <w:sz w:val="32"/>
+          <w:szCs w:val="32"/>
+        </w:rPr>
+        <w:t>):</w:t>
+      </w:r>
+    </w:p>
+    <w:p>
+      <w:pPr>
+        <w:pStyle w:val="ListParagraph"/>
+        <w:numPr>
+          <w:ilvl w:val="1"/>
+          <w:numId w:val="92"/>
+        </w:numPr>
+        <w:rPr>
+          <w:sz w:val="32"/>
+          <w:szCs w:val="32"/>
+        </w:rPr>
+      </w:pPr>
+      <w:proofErr w:type="spellStart"/>
+      <w:r>
+        <w:rPr>
+          <w:sz w:val="32"/>
+          <w:szCs w:val="32"/>
+        </w:rPr>
+        <w:t>ดำเนินการประมวลผลและวิเคราะห์ข้อมูล</w:t>
+      </w:r>
+      <w:proofErr w:type="spellEnd"/>
+    </w:p>
+    <w:p>
+      <w:pPr>
+        <w:pStyle w:val="ListParagraph"/>
+        <w:numPr>
+          <w:ilvl w:val="0"/>
+          <w:numId w:val="92"/>
+        </w:numPr>
+        <w:rPr>
+          <w:sz w:val="32"/>
+          <w:szCs w:val="32"/>
+        </w:rPr>
+      </w:pPr>
+      <w:proofErr w:type="spellStart"/>
+      <w:r>
+        <w:rPr>
+          <w:sz w:val="32"/>
+          <w:szCs w:val="32"/>
+        </w:rPr>
+        <w:t>Visualisation</w:t>
+      </w:r>
+      <w:proofErr w:type="spellEnd"/>
+      <w:r>
+        <w:rPr>
+          <w:sz w:val="32"/>
+          <w:szCs w:val="32"/>
+        </w:rPr>
+        <w:t xml:space="preserve"> (</w:t>
+      </w:r>
+      <w:proofErr w:type="spellStart"/>
+      <w:r>
+        <w:rPr>
+          <w:sz w:val="32"/>
+          <w:szCs w:val="32"/>
+        </w:rPr>
+        <w:t>การสร้างภาพข้อมูล</w:t>
+      </w:r>
+      <w:proofErr w:type="spellEnd"/>
+      <w:r>
+        <w:rPr>
+          <w:sz w:val="32"/>
+          <w:szCs w:val="32"/>
+        </w:rPr>
+        <w:t>):</w:t>
+      </w:r>
+    </w:p>
+    <w:p>
+      <w:pPr>
+        <w:pStyle w:val="ListParagraph"/>
+        <w:numPr>
+          <w:ilvl w:val="1"/>
+          <w:numId w:val="92"/>
+        </w:numPr>
+        <w:rPr>
+          <w:sz w:val="32"/>
+          <w:szCs w:val="32"/>
+          <w:cs/>
+        </w:rPr>
+      </w:pPr>
+      <w:r>
+        <w:rPr>
+          <w:sz w:val="32"/>
+          <w:szCs w:val="32"/>
+        </w:rPr>
+        <w:t>สร้างภาพข้อมูลที่วิเคราะห์แล้วเพื่อการสนับสนุนการตัดสินใจ</w:t>
+      </w:r>
+      <w:proofErr w:type="spellStart"/>
+      <w:r>
+        <w:rPr>
+          <w:sz w:val="32"/>
+          <w:szCs w:val="32"/>
+        </w:rPr>
+        <w:t>หรือการวิเคราะห์เพิ่มเติม</w:t>
+      </w:r>
+      <w:proofErr w:type="spellEnd"/>
+    </w:p>
+    <w:p>
+      <w:pPr>
+        <w:rPr>
+          <w:rFonts w:hint="cs"/>
+          <w:b/>
+          <w:bCs/>
+          <w:sz w:val="40"/>
+          <w:szCs w:val="40"/>
+        </w:rPr>
+      </w:pPr>
+      <w:r>
+        <w:rPr>
+          <w:b/>
+          <w:bCs/>
+          <w:sz w:val="40"/>
+          <w:szCs w:val="40"/>
+        </w:rPr>
+        <w:t>Discovery</w:t>
+      </w:r>
+    </w:p>
+    <w:p>
+      <w:pPr>
+        <w:rPr>
+          <w:sz w:val="32"/>
+          <w:szCs w:val="32"/>
+        </w:rPr>
+      </w:pPr>
+      <w:r>
+        <w:rPr>
+          <w:sz w:val="32"/>
+          <w:szCs w:val="32"/>
+        </w:rPr>
+        <w:t xml:space="preserve">Discovery </w:t>
+      </w:r>
+      <w:proofErr w:type="spellStart"/>
+      <w:r>
+        <w:rPr>
+          <w:sz w:val="32"/>
+          <w:szCs w:val="32"/>
+        </w:rPr>
+        <w:t>คือกระบวนการในการระบุปัญหาทางธุรกิจและผลลัพธ์ที่คาดหวัง</w:t>
+      </w:r>
+      <w:proofErr w:type="spellEnd"/>
+      <w:r>
+        <w:rPr>
+          <w:sz w:val="32"/>
+          <w:szCs w:val="32"/>
+        </w:rPr>
+        <w:t xml:space="preserve"> </w:t>
+      </w:r>
+      <w:proofErr w:type="spellStart"/>
+      <w:r>
+        <w:rPr>
+          <w:sz w:val="32"/>
+          <w:szCs w:val="32"/>
+        </w:rPr>
+        <w:t>รวมถึงวางแผนความต้องการโดยรวมของโครงการ</w:t>
+      </w:r>
+      <w:proofErr w:type="spellEnd"/>
+    </w:p>
+    <w:p>
+      <w:pPr>
+        <w:numPr>
+          <w:ilvl w:val="0"/>
+          <w:numId w:val="93"/>
+        </w:numPr>
+        <w:rPr>
+          <w:sz w:val="32"/>
+          <w:szCs w:val="32"/>
+        </w:rPr>
+      </w:pPr>
+      <w:proofErr w:type="spellStart"/>
+      <w:r>
+        <w:rPr>
+          <w:sz w:val="32"/>
+          <w:szCs w:val="32"/>
+        </w:rPr>
+        <w:t>เรียนรู้และทำความเข้าใจโดเมนธุรกิจ</w:t>
+      </w:r>
+      <w:proofErr w:type="spellEnd"/>
+    </w:p>
+    <w:p>
+      <w:pPr>
+        <w:ind w:left="720"/>
+        <w:rPr>
+          <w:rFonts w:hint="cs"/>
+          <w:sz w:val="32"/>
+          <w:szCs w:val="32"/>
+        </w:rPr>
+      </w:pPr>
+    </w:p>
+    <w:p>
+      <w:pPr>
+        <w:numPr>
+          <w:ilvl w:val="0"/>
+          <w:numId w:val="93"/>
+        </w:numPr>
+        <w:rPr>
+          <w:sz w:val="32"/>
+          <w:szCs w:val="32"/>
+        </w:rPr>
+      </w:pPr>
+      <w:proofErr w:type="spellStart"/>
+      <w:r>
+        <w:rPr>
+          <w:sz w:val="32"/>
+          <w:szCs w:val="32"/>
+        </w:rPr>
+        <w:t>รวบรวมความต้องการจากผู้สนับสนุนโครงการและผู้ใช้ทางธุรกิจ</w:t>
+      </w:r>
+      <w:proofErr w:type="spellEnd"/>
+    </w:p>
+    <w:p>
+      <w:pPr>
+        <w:rPr>
+          <w:rFonts w:hint="cs"/>
+          <w:sz w:val="32"/>
+          <w:szCs w:val="32"/>
+        </w:rPr>
+      </w:pPr>
+    </w:p>
+    <w:p>
+      <w:pPr>
+        <w:numPr>
+          <w:ilvl w:val="0"/>
+          <w:numId w:val="93"/>
+        </w:numPr>
+        <w:rPr>
+          <w:sz w:val="32"/>
+          <w:szCs w:val="32"/>
+        </w:rPr>
+      </w:pPr>
+      <w:proofErr w:type="spellStart"/>
+      <w:r>
+        <w:rPr>
+          <w:sz w:val="32"/>
+          <w:szCs w:val="32"/>
+        </w:rPr>
+        <w:t>ระดมความคิดเพื่อพิจารณาทรัพยากรที่เหมาะสม</w:t>
+      </w:r>
+      <w:proofErr w:type="spellEnd"/>
+      <w:r>
+        <w:rPr>
+          <w:sz w:val="32"/>
+          <w:szCs w:val="32"/>
+        </w:rPr>
+        <w:t xml:space="preserve"> </w:t>
+      </w:r>
+      <w:proofErr w:type="spellStart"/>
+      <w:r>
+        <w:rPr>
+          <w:sz w:val="32"/>
+          <w:szCs w:val="32"/>
+        </w:rPr>
+        <w:t>เช่น</w:t>
+      </w:r>
+      <w:proofErr w:type="spellEnd"/>
+      <w:r>
+        <w:rPr>
+          <w:sz w:val="32"/>
+          <w:szCs w:val="32"/>
+        </w:rPr>
+        <w:t xml:space="preserve"> </w:t>
+      </w:r>
+      <w:proofErr w:type="spellStart"/>
+      <w:r>
+        <w:rPr>
+          <w:sz w:val="32"/>
+          <w:szCs w:val="32"/>
+        </w:rPr>
+        <w:t>ประเภทของข้อมูล</w:t>
+      </w:r>
+      <w:proofErr w:type="spellEnd"/>
+      <w:r>
+        <w:rPr>
+          <w:sz w:val="32"/>
+          <w:szCs w:val="32"/>
+        </w:rPr>
+        <w:t xml:space="preserve">, </w:t>
+      </w:r>
+      <w:proofErr w:type="spellStart"/>
+      <w:r>
+        <w:rPr>
+          <w:sz w:val="32"/>
+          <w:szCs w:val="32"/>
+        </w:rPr>
+        <w:t>เทคโนโลยี</w:t>
+      </w:r>
+      <w:proofErr w:type="spellEnd"/>
+      <w:r>
+        <w:rPr>
+          <w:sz w:val="32"/>
+          <w:szCs w:val="32"/>
+        </w:rPr>
+        <w:t xml:space="preserve">, </w:t>
+      </w:r>
+      <w:proofErr w:type="spellStart"/>
+      <w:r>
+        <w:rPr>
+          <w:sz w:val="32"/>
+          <w:szCs w:val="32"/>
+        </w:rPr>
+        <w:t>และระบบ</w:t>
+      </w:r>
+      <w:proofErr w:type="spellEnd"/>
+    </w:p>
+    <w:p>
+      <w:pPr>
+        <w:rPr>
+          <w:rFonts w:hint="cs"/>
+          <w:sz w:val="32"/>
+          <w:szCs w:val="32"/>
+        </w:rPr>
+      </w:pPr>
+    </w:p>
+    <w:p>
+      <w:pPr>
+        <w:numPr>
+          <w:ilvl w:val="0"/>
+          <w:numId w:val="93"/>
+        </w:numPr>
+        <w:rPr>
+          <w:sz w:val="32"/>
+          <w:szCs w:val="32"/>
+        </w:rPr>
+      </w:pPr>
+      <w:proofErr w:type="spellStart"/>
+      <w:r>
+        <w:rPr>
+          <w:sz w:val="32"/>
+          <w:szCs w:val="32"/>
+        </w:rPr>
+        <w:t>ระบุปัญหาและตั้งสมมติฐานเพื่อทดสอบผลลัพธ์</w:t>
+      </w:r>
+      <w:proofErr w:type="spellEnd"/>
+    </w:p>
+    <w:p>
+      <w:pPr>
+        <w:rPr>
+          <w:rFonts w:hint="cs"/>
+          <w:b/>
+          <w:bCs/>
+          <w:sz w:val="40"/>
+          <w:szCs w:val="40"/>
+        </w:rPr>
+      </w:pPr>
+    </w:p>
+    <w:p>
+      <w:pPr>
+        <w:rPr>
+          <w:b/>
+          <w:bCs/>
+          <w:sz w:val="40"/>
+          <w:szCs w:val="40"/>
+        </w:rPr>
+      </w:pPr>
+      <w:r>
+        <w:rPr>
+          <w:b/>
+          <w:bCs/>
+          <w:sz w:val="40"/>
+          <w:szCs w:val="40"/>
+        </w:rPr>
+        <w:lastRenderedPageBreak/>
         <w:t>Data Collection</w:t>
       </w:r>
     </w:p>
@@ -329,7 +1713,23 @@
           <w:sz w:val="32"/>
           <w:szCs w:val="32"/>
         </w:rPr>
-        <w:t xml:space="preserve">: ข้อมูลที่มีส่วนประกอบของทั้งข้อมูลที่มีโครงสร้างและไม่มีโครงสร้าง </w:t>
+        <w:t>: ข้อมูลที่มีส่วนประกอบของทั้งข้อมูลที่มีโครงสร้างและ</w:t>
+      </w:r>
+      <w:proofErr w:type="spellStart"/>
+      <w:r>
+        <w:rPr>
+          <w:sz w:val="32"/>
+          <w:szCs w:val="32"/>
+        </w:rPr>
+        <w:t>ไม่มีโครงสร้าง</w:t>
+      </w:r>
+      <w:proofErr w:type="spellEnd"/>
+      <w:r>
+        <w:rPr>
+          <w:sz w:val="32"/>
+          <w:szCs w:val="32"/>
+        </w:rPr>
+        <w:t xml:space="preserve"> </w:t>
       </w:r>
       <w:proofErr w:type="spellStart"/>
       <w:r>
@@ -4675,15 +6075,7 @@
           <w:sz w:val="32"/>
           <w:szCs w:val="32"/>
         </w:rPr>
-        <w:t xml:space="preserve"> </w:t>
-      </w:r>
-      <w:proofErr w:type="gramStart"/>
-      <w:r>
-        <w:rPr>
-          <w:sz w:val="32"/>
-          <w:szCs w:val="32"/>
-        </w:rPr>
-        <w:t>CPU</w:t>
+        <w:t xml:space="preserve"> CPU</w:t>
       </w:r>
       <w:r>
         <w:rPr>
@@ -4703,7 +6095,6 @@
         <w:t>กลุ่มทรัพยากรที่เรียกว่า</w:t>
       </w:r>
       <w:proofErr w:type="spellEnd"/>
-      <w:proofErr w:type="gramEnd"/>
       <w:r>
         <w:rPr>
           <w:sz w:val="32"/>
@@ -5647,23 +7038,7 @@
           <w:sz w:val="32"/>
           <w:szCs w:val="32"/>
         </w:rPr>
-        <w:t xml:space="preserve"> N (</w:t>
-      </w:r>
-      <w:proofErr w:type="gramStart"/>
-      <w:r>
-        <w:rPr>
-          <w:sz w:val="32"/>
-          <w:szCs w:val="32"/>
-        </w:rPr>
-        <w:t>top-N</w:t>
-      </w:r>
-      <w:proofErr w:type="gramEnd"/>
-      <w:r>
-        <w:rPr>
-          <w:sz w:val="32"/>
-          <w:szCs w:val="32"/>
-        </w:rPr>
-        <w:t xml:space="preserve">), </w:t>
+        <w:t xml:space="preserve"> N (top-N), </w:t>
       </w:r>
       <w:proofErr w:type="spellStart"/>
       <w:r>
@@ -6717,9 +8092,31 @@
           <w:sz w:val="32"/>
           <w:szCs w:val="32"/>
         </w:rPr>
-        <w:t xml:space="preserve">MapReduce </w:t>
-      </w:r>
-      <w:proofErr w:type="gramStart"/>
+        <w:t>MapReduce Top-N</w:t>
+      </w:r>
+      <w:r>
+        <w:rPr>
+          <w:sz w:val="32"/>
+          <w:szCs w:val="32"/>
+        </w:rPr>
+        <w:t xml:space="preserve"> </w:t>
+      </w:r>
+      <w:proofErr w:type="spellStart"/>
+      <w:r>
+        <w:rPr>
+          <w:sz w:val="32"/>
+          <w:szCs w:val="32"/>
+        </w:rPr>
+        <w:t>ฟังก์ชัน</w:t>
+      </w:r>
+      <w:proofErr w:type="spellEnd"/>
+      <w:r>
+        <w:rPr>
+          <w:sz w:val="32"/>
+          <w:szCs w:val="32"/>
+        </w:rPr>
+        <w:t xml:space="preserve"> </w:t>
+      </w:r>
       <w:r>
         <w:rPr>
           <w:b/>
@@ -6727,9 +8124,8 @@
           <w:sz w:val="32"/>
           <w:szCs w:val="32"/>
         </w:rPr>
-        <w:t>Top-N</w:t>
-      </w:r>
-      <w:proofErr w:type="gramEnd"/>
+        <w:t>Map</w:t>
+      </w:r>
       <w:r>
         <w:rPr>
           <w:sz w:val="32"/>
@@ -6743,7 +8139,48 @@
           <w:sz w:val="32"/>
           <w:szCs w:val="32"/>
         </w:rPr>
-        <w:t>ฟังก์ชัน</w:t>
+        <w:t>ใช้ฟิลด์เป็นคีย์เพื่อ</w:t>
+      </w:r>
+      <w:proofErr w:type="spellEnd"/>
+      <w:r>
+        <w:rPr>
+          <w:sz w:val="32"/>
+          <w:szCs w:val="32"/>
+        </w:rPr>
+        <w:t xml:space="preserve"> group-by </w:t>
+      </w:r>
+      <w:proofErr w:type="spellStart"/>
+      <w:r>
+        <w:rPr>
+          <w:sz w:val="32"/>
+          <w:szCs w:val="32"/>
+        </w:rPr>
+        <w:t>และใช้ค่าที่ต้องการในการคำนวณ</w:t>
+      </w:r>
+      <w:proofErr w:type="spellEnd"/>
+      <w:r>
+        <w:rPr>
+          <w:sz w:val="32"/>
+          <w:szCs w:val="32"/>
+        </w:rPr>
+        <w:t xml:space="preserve"> top-N</w:t>
+      </w:r>
+      <w:r>
+        <w:rPr>
+          <w:rFonts w:hint="cs"/>
+          <w:sz w:val="32"/>
+          <w:szCs w:val="32"/>
+          <w:cs/>
+        </w:rPr>
+        <w:t xml:space="preserve"> </w:t>
+      </w:r>
+      <w:proofErr w:type="spellStart"/>
+      <w:r>
+        <w:rPr>
+          <w:sz w:val="32"/>
+          <w:szCs w:val="32"/>
+        </w:rPr>
+        <w:t>ขณะที่ฟังก์ชัน</w:t>
       </w:r>
       <w:proofErr w:type="spellEnd"/>
       <w:r>
@@ -6760,7 +8197,7 @@
           <w:sz w:val="32"/>
           <w:szCs w:val="32"/>
         </w:rPr>
-        <w:t>Map</w:t>
+        <w:t>Reduce</w:t>
       </w:r>
       <w:r>
         <w:rPr>
@@ -6775,48 +8212,66 @@
           <w:sz w:val="32"/>
           <w:szCs w:val="32"/>
         </w:rPr>
-        <w:t>ใช้ฟิลด์เป็นคีย์เพื่อ</w:t>
-      </w:r>
-      <w:proofErr w:type="spellEnd"/>
-      <w:r>
-        <w:rPr>
-          <w:sz w:val="32"/>
-          <w:szCs w:val="32"/>
-        </w:rPr>
-        <w:t xml:space="preserve"> group-by </w:t>
-      </w:r>
-      <w:proofErr w:type="spellStart"/>
-      <w:r>
-        <w:rPr>
-          <w:sz w:val="32"/>
-          <w:szCs w:val="32"/>
-        </w:rPr>
-        <w:t>และใช้ค่าที่ต้องการในการคำนวณ</w:t>
-      </w:r>
-      <w:proofErr w:type="spellEnd"/>
-      <w:r>
-        <w:rPr>
-          <w:sz w:val="32"/>
-          <w:szCs w:val="32"/>
-        </w:rPr>
-        <w:t xml:space="preserve"> top-N</w:t>
-      </w:r>
-      <w:r>
-        <w:rPr>
-          <w:rFonts w:hint="cs"/>
-          <w:sz w:val="32"/>
-          <w:szCs w:val="32"/>
-          <w:cs/>
-        </w:rPr>
-        <w:t xml:space="preserve"> </w:t>
-      </w:r>
-      <w:proofErr w:type="spellStart"/>
-      <w:r>
-        <w:rPr>
-          <w:sz w:val="32"/>
-          <w:szCs w:val="32"/>
-        </w:rPr>
-        <w:t>ขณะที่ฟังก์ชัน</w:t>
+        <w:t>ใช้ลิสต์ของค่าที่ถูกจัดกลุ่มตามคีย์จากฟังก์ชัน</w:t>
+      </w:r>
+      <w:proofErr w:type="spellEnd"/>
+      <w:r>
+        <w:rPr>
+          <w:sz w:val="32"/>
+          <w:szCs w:val="32"/>
+        </w:rPr>
+        <w:t xml:space="preserve"> Map </w:t>
+      </w:r>
+      <w:proofErr w:type="spellStart"/>
+      <w:r>
+        <w:rPr>
+          <w:sz w:val="32"/>
+          <w:szCs w:val="32"/>
+        </w:rPr>
+        <w:t>แล้วทำการจัดเรียงค่าตามลำดับและหาค่า</w:t>
+      </w:r>
+      <w:proofErr w:type="spellEnd"/>
+      <w:r>
+        <w:rPr>
+          <w:sz w:val="32"/>
+          <w:szCs w:val="32"/>
+        </w:rPr>
+        <w:t xml:space="preserve"> top-N </w:t>
+      </w:r>
+      <w:proofErr w:type="spellStart"/>
+      <w:r>
+        <w:rPr>
+          <w:sz w:val="32"/>
+          <w:szCs w:val="32"/>
+        </w:rPr>
+        <w:t>ในแต่ละกลุ่ม</w:t>
+      </w:r>
+      <w:proofErr w:type="spellEnd"/>
+    </w:p>
+    <w:p>
+      <w:pPr>
+        <w:pStyle w:val="ListParagraph"/>
+        <w:rPr>
+          <w:sz w:val="32"/>
+          <w:szCs w:val="32"/>
+        </w:rPr>
+      </w:pPr>
+    </w:p>
+    <w:p>
+      <w:pPr>
+        <w:pStyle w:val="ListParagraph"/>
+        <w:rPr>
+          <w:sz w:val="32"/>
+          <w:szCs w:val="32"/>
+        </w:rPr>
+      </w:pPr>
+      <w:proofErr w:type="spellStart"/>
+      <w:r>
+        <w:rPr>
+          <w:sz w:val="32"/>
+          <w:szCs w:val="32"/>
+        </w:rPr>
+        <w:t>คำว่า</w:t>
       </w:r>
       <w:proofErr w:type="spellEnd"/>
       <w:r>
@@ -6833,8 +8288,24 @@
           <w:sz w:val="32"/>
           <w:szCs w:val="32"/>
         </w:rPr>
-        <w:t>Reduce</w:t>
-      </w:r>
+        <w:t>"Top-N"</w:t>
+      </w:r>
+      <w:r>
+        <w:rPr>
+          <w:sz w:val="32"/>
+          <w:szCs w:val="32"/>
+        </w:rPr>
+        <w:t xml:space="preserve"> หมายถึงการเลือกหรือจัดลำดับข้อมูลที่ดีที่สุดหรือสำคัญที่สุดจากชุดข้อมูลตามจำนวนที่กำหนด </w:t>
+      </w:r>
+      <w:proofErr w:type="spellStart"/>
+      <w:r>
+        <w:rPr>
+          <w:sz w:val="32"/>
+          <w:szCs w:val="32"/>
+        </w:rPr>
+        <w:t>โดยทั่วไปจะใช้ในหลายบริบท</w:t>
+      </w:r>
+      <w:proofErr w:type="spellEnd"/>
       <w:r>
         <w:rPr>
           <w:sz w:val="32"/>
@@ -6848,66 +8319,7 @@
           <w:sz w:val="32"/>
           <w:szCs w:val="32"/>
         </w:rPr>
-        <w:t>ใช้ลิสต์ของค่าที่ถูกจัดกลุ่มตามคีย์จากฟังก์ชัน</w:t>
-      </w:r>
-      <w:proofErr w:type="spellEnd"/>
-      <w:r>
-        <w:rPr>
-          <w:sz w:val="32"/>
-          <w:szCs w:val="32"/>
-        </w:rPr>
-        <w:t xml:space="preserve"> Map </w:t>
-      </w:r>
-      <w:proofErr w:type="spellStart"/>
-      <w:r>
-        <w:rPr>
-          <w:sz w:val="32"/>
-          <w:szCs w:val="32"/>
-        </w:rPr>
-        <w:t>แล้วทำการจัดเรียงค่าตามลำดับและหาค่า</w:t>
-      </w:r>
-      <w:proofErr w:type="spellEnd"/>
-      <w:r>
-        <w:rPr>
-          <w:sz w:val="32"/>
-          <w:szCs w:val="32"/>
-        </w:rPr>
-        <w:t xml:space="preserve"> top-N </w:t>
-      </w:r>
-      <w:proofErr w:type="spellStart"/>
-      <w:r>
-        <w:rPr>
-          <w:sz w:val="32"/>
-          <w:szCs w:val="32"/>
-        </w:rPr>
-        <w:t>ในแต่ละกลุ่ม</w:t>
-      </w:r>
-      <w:proofErr w:type="spellEnd"/>
-    </w:p>
-    <w:p>
-      <w:pPr>
-        <w:pStyle w:val="ListParagraph"/>
-        <w:rPr>
-          <w:sz w:val="32"/>
-          <w:szCs w:val="32"/>
-        </w:rPr>
-      </w:pPr>
-    </w:p>
-    <w:p>
-      <w:pPr>
-        <w:pStyle w:val="ListParagraph"/>
-        <w:rPr>
-          <w:sz w:val="32"/>
-          <w:szCs w:val="32"/>
-        </w:rPr>
-      </w:pPr>
-      <w:proofErr w:type="spellStart"/>
-      <w:r>
-        <w:rPr>
-          <w:sz w:val="32"/>
-          <w:szCs w:val="32"/>
-        </w:rPr>
-        <w:t>คำว่า</w:t>
+        <w:t>เช่น</w:t>
       </w:r>
       <w:proofErr w:type="spellEnd"/>
       <w:r>
@@ -6917,74 +8329,6 @@
         </w:rPr>
         <w:t xml:space="preserve"> </w:t>
       </w:r>
-      <w:r>
-        <w:rPr>
-          <w:b/>
-          <w:bCs/>
-          <w:sz w:val="32"/>
-          <w:szCs w:val="32"/>
-        </w:rPr>
-        <w:t>"</w:t>
-      </w:r>
-      <w:proofErr w:type="gramStart"/>
-      <w:r>
-        <w:rPr>
-          <w:b/>
-          <w:bCs/>
-          <w:sz w:val="32"/>
-          <w:szCs w:val="32"/>
-        </w:rPr>
-        <w:t>Top-N</w:t>
-      </w:r>
-      <w:proofErr w:type="gramEnd"/>
-      <w:r>
-        <w:rPr>
-          <w:b/>
-          <w:bCs/>
-          <w:sz w:val="32"/>
-          <w:szCs w:val="32"/>
-        </w:rPr>
-        <w:t>"</w:t>
-      </w:r>
-      <w:r>
-        <w:rPr>
-          <w:sz w:val="32"/>
-          <w:szCs w:val="32"/>
-        </w:rPr>
-        <w:t xml:space="preserve"> หมายถึงการเลือกหรือจัดลำดับข้อมูลที่ดีที่สุดหรือสำคัญที่สุดจากชุดข้อมูลตามจำนวนที่กำหนด </w:t>
-      </w:r>
-      <w:proofErr w:type="spellStart"/>
-      <w:r>
-        <w:rPr>
-          <w:sz w:val="32"/>
-          <w:szCs w:val="32"/>
-        </w:rPr>
-        <w:t>โดยทั่วไปจะใช้ในหลายบริบท</w:t>
-      </w:r>
-      <w:proofErr w:type="spellEnd"/>
-      <w:r>
-        <w:rPr>
-          <w:sz w:val="32"/>
-          <w:szCs w:val="32"/>
-        </w:rPr>
-        <w:t xml:space="preserve"> </w:t>
-      </w:r>
-      <w:proofErr w:type="spellStart"/>
-      <w:r>
-        <w:rPr>
-          <w:sz w:val="32"/>
-          <w:szCs w:val="32"/>
-        </w:rPr>
-        <w:t>เช่น</w:t>
-      </w:r>
-      <w:proofErr w:type="spellEnd"/>
-      <w:r>
-        <w:rPr>
-          <w:sz w:val="32"/>
-          <w:szCs w:val="32"/>
-        </w:rPr>
-        <w:t xml:space="preserve"> </w:t>
-      </w:r>
       <w:proofErr w:type="spellStart"/>
       <w:r>
         <w:rPr>
@@ -7049,23 +8393,7 @@
           <w:sz w:val="32"/>
           <w:szCs w:val="32"/>
         </w:rPr>
-        <w:t xml:space="preserve"> "</w:t>
-      </w:r>
-      <w:proofErr w:type="gramStart"/>
-      <w:r>
-        <w:rPr>
-          <w:sz w:val="32"/>
-          <w:szCs w:val="32"/>
-        </w:rPr>
-        <w:t>Top-N</w:t>
-      </w:r>
-      <w:proofErr w:type="gramEnd"/>
-      <w:r>
-        <w:rPr>
-          <w:sz w:val="32"/>
-          <w:szCs w:val="32"/>
-        </w:rPr>
-        <w:t>"</w:t>
+        <w:t xml:space="preserve"> "Top-N"</w:t>
       </w:r>
     </w:p>
     <w:p>
@@ -7094,23 +8422,7 @@
           <w:sz w:val="32"/>
           <w:szCs w:val="32"/>
         </w:rPr>
-        <w:t xml:space="preserve"> (</w:t>
-      </w:r>
-      <w:proofErr w:type="gramStart"/>
-      <w:r>
-        <w:rPr>
-          <w:sz w:val="32"/>
-          <w:szCs w:val="32"/>
-        </w:rPr>
-        <w:t>Top-N</w:t>
-      </w:r>
-      <w:proofErr w:type="gramEnd"/>
-      <w:r>
-        <w:rPr>
-          <w:sz w:val="32"/>
-          <w:szCs w:val="32"/>
-        </w:rPr>
-        <w:t xml:space="preserve"> Products)</w:t>
+        <w:t xml:space="preserve"> (Top-N Products)</w:t>
       </w:r>
       <w:r>
         <w:rPr>
@@ -7226,15 +8538,7 @@
           <w:sz w:val="32"/>
           <w:szCs w:val="32"/>
         </w:rPr>
-        <w:t xml:space="preserve"> (Top-N Search </w:t>
-      </w:r>
-      <w:proofErr w:type="gramStart"/>
-      <w:r>
-        <w:rPr>
-          <w:sz w:val="32"/>
-          <w:szCs w:val="32"/>
-        </w:rPr>
-        <w:t>Results)</w:t>
+        <w:t xml:space="preserve"> (Top-N Search Results)</w:t>
       </w:r>
       <w:r>
         <w:rPr>
@@ -7252,7 +8556,6 @@
         <w:t>ในการค้นหาข้อมูล</w:t>
       </w:r>
       <w:proofErr w:type="spellEnd"/>
-      <w:proofErr w:type="gramEnd"/>
       <w:r>
         <w:rPr>
           <w:sz w:val="32"/>
@@ -9289,17 +10592,8 @@
           <w:sz w:val="32"/>
           <w:szCs w:val="32"/>
         </w:rPr>
-        <w:t>ทำให้การ</w:t>
-      </w:r>
-      <w:proofErr w:type="spellStart"/>
-      <w:r>
-        <w:rPr>
-          <w:sz w:val="32"/>
-          <w:szCs w:val="32"/>
-        </w:rPr>
-        <w:t>เขียนโค้ดสำหรับการวิเคราะห์ข้อมูลง่ายและมีประสิทธิภาพมากขึ้น</w:t>
-      </w:r>
-      <w:proofErr w:type="spellEnd"/>
+        <w:t>ทำให้การเขียนโค้ดสำหรับการวิเคราะห์ข้อมูลง่ายและมีประสิทธิภาพมากขึ้น</w:t>
+      </w:r>
     </w:p>
     <w:p>
       <w:pPr>
@@ -9732,23 +11026,7 @@
           <w:sz w:val="32"/>
           <w:szCs w:val="32"/>
         </w:rPr>
-        <w:t>นอกจากนี้ยังมีโอเพ่นซอร์สสำหรับไลบรารี</w:t>
-      </w:r>
-      <w:proofErr w:type="spellStart"/>
-      <w:r>
-        <w:rPr>
-          <w:sz w:val="32"/>
-          <w:szCs w:val="32"/>
-        </w:rPr>
-        <w:t>ภายนอกมากมายที่เราสามารถใช้สำหรับงานเฉพาะต่าง</w:t>
-      </w:r>
-      <w:proofErr w:type="spellEnd"/>
-      <w:r>
-        <w:rPr>
-          <w:sz w:val="32"/>
-          <w:szCs w:val="32"/>
-        </w:rPr>
-        <w:t xml:space="preserve"> ๆ </w:t>
+        <w:t xml:space="preserve">นอกจากนี้ยังมีโอเพ่นซอร์สสำหรับไลบรารีภายนอกมากมายที่เราสามารถใช้สำหรับงานเฉพาะต่าง ๆ </w:t>
       </w:r>
       <w:proofErr w:type="spellStart"/>
       <w:r>
@@ -14284,23 +15562,7 @@
           <w:sz w:val="32"/>
           <w:szCs w:val="32"/>
         </w:rPr>
-        <w:t xml:space="preserve"> column-oriented ซึ่งช่วยให้สามารถ</w:t>
-      </w:r>
-      <w:proofErr w:type="spellStart"/>
-      <w:r>
-        <w:rPr>
-          <w:sz w:val="32"/>
-          <w:szCs w:val="32"/>
-        </w:rPr>
-        <w:t>เพิ่มคอลัมน์เพิ่มเติมและสนับสนุนข้อมูลแบบกึ่งโครงสร้าง</w:t>
-      </w:r>
-      <w:proofErr w:type="spellEnd"/>
-      <w:r>
-        <w:rPr>
-          <w:sz w:val="32"/>
-          <w:szCs w:val="32"/>
-        </w:rPr>
-        <w:t xml:space="preserve"> (semi-structured data) </w:t>
+        <w:t xml:space="preserve"> column-oriented ซึ่งช่วยให้สามารถเพิ่มคอลัมน์เพิ่มเติมและสนับสนุนข้อมูลแบบกึ่งโครงสร้าง (semi-structured data) </w:t>
       </w:r>
       <w:proofErr w:type="spellStart"/>
       <w:r>
@@ -16699,15 +17961,15 @@
           <w:sz w:val="32"/>
           <w:szCs w:val="32"/>
         </w:rPr>
-        <w:t xml:space="preserve"> (distributed data processing) ที่ช่วยให้สามารถจัดการและวิเคราะห์</w:t>
-      </w:r>
-      <w:proofErr w:type="spellStart"/>
-      <w:r>
-        <w:rPr>
-          <w:sz w:val="32"/>
-          <w:szCs w:val="32"/>
-        </w:rPr>
-        <w:t>ข้อมูลขนาดใหญ่ได้อย่างมีประสิทธิภาพ</w:t>
+        <w:t xml:space="preserve"> (distributed data processing) ที่ช่วยให้</w:t>
+      </w:r>
+      <w:proofErr w:type="spellStart"/>
+      <w:r>
+        <w:rPr>
+          <w:sz w:val="32"/>
+          <w:szCs w:val="32"/>
+        </w:rPr>
+        <w:t>สามารถจัดการและวิเคราะห์ข้อมูลขนาดใหญ่ได้อย่างมีประสิทธิภาพ</w:t>
       </w:r>
       <w:proofErr w:type="spellEnd"/>
       <w:r>
@@ -17543,7 +18805,6 @@
         <w:t xml:space="preserve"> </w:t>
       </w:r>
       <w:proofErr w:type="spellStart"/>
-      <w:proofErr w:type="gramStart"/>
       <w:r>
         <w:rPr>
           <w:sz w:val="32"/>
@@ -17557,15 +18818,7 @@
           <w:sz w:val="32"/>
           <w:szCs w:val="32"/>
         </w:rPr>
-        <w:t>(</w:t>
-      </w:r>
-      <w:proofErr w:type="gramEnd"/>
-      <w:r>
-        <w:rPr>
-          <w:sz w:val="32"/>
-          <w:szCs w:val="32"/>
-        </w:rPr>
-        <w:t>).</w:t>
+        <w:t>().</w:t>
       </w:r>
     </w:p>
     <w:p>
@@ -18110,23 +19363,7 @@
           <w:sz w:val="32"/>
           <w:szCs w:val="32"/>
         </w:rPr>
-        <w:t xml:space="preserve"> </w:t>
-      </w:r>
-      <w:proofErr w:type="gramStart"/>
-      <w:r>
-        <w:rPr>
-          <w:sz w:val="32"/>
-          <w:szCs w:val="32"/>
-        </w:rPr>
-        <w:t>map(</w:t>
-      </w:r>
-      <w:proofErr w:type="gramEnd"/>
-      <w:r>
-        <w:rPr>
-          <w:sz w:val="32"/>
-          <w:szCs w:val="32"/>
-        </w:rPr>
-        <w:t xml:space="preserve">), </w:t>
+        <w:t xml:space="preserve"> map(), </w:t>
       </w:r>
       <w:proofErr w:type="spellStart"/>
       <w:r>
@@ -18255,23 +19492,7 @@
           <w:sz w:val="32"/>
           <w:szCs w:val="32"/>
         </w:rPr>
-        <w:t xml:space="preserve"> </w:t>
-      </w:r>
-      <w:proofErr w:type="gramStart"/>
-      <w:r>
-        <w:rPr>
-          <w:sz w:val="32"/>
-          <w:szCs w:val="32"/>
-        </w:rPr>
-        <w:t>join(</w:t>
-      </w:r>
-      <w:proofErr w:type="gramEnd"/>
-      <w:r>
-        <w:rPr>
-          <w:sz w:val="32"/>
-          <w:szCs w:val="32"/>
-        </w:rPr>
-        <w:t>), distinct(), aggregate(), repartition(), intersect()</w:t>
+        <w:t xml:space="preserve"> join(), distinct(), aggregate(), repartition(), intersect()</w:t>
       </w:r>
     </w:p>
     <w:p>
@@ -18431,23 +19652,7 @@
           <w:sz w:val="32"/>
           <w:szCs w:val="32"/>
         </w:rPr>
-        <w:t xml:space="preserve">: </w:t>
-      </w:r>
-      <w:proofErr w:type="gramStart"/>
-      <w:r>
-        <w:rPr>
-          <w:sz w:val="32"/>
-          <w:szCs w:val="32"/>
-        </w:rPr>
-        <w:t>collect(</w:t>
-      </w:r>
-      <w:proofErr w:type="gramEnd"/>
-      <w:r>
-        <w:rPr>
-          <w:sz w:val="32"/>
-          <w:szCs w:val="32"/>
-        </w:rPr>
-        <w:t xml:space="preserve">), count(), min(), max(), top(), </w:t>
+        <w:t xml:space="preserve">: collect(), count(), min(), max(), top(), </w:t>
       </w:r>
       <w:proofErr w:type="spellStart"/>
       <w:r>
@@ -19111,15 +20316,15 @@
           <w:sz w:val="32"/>
           <w:szCs w:val="32"/>
         </w:rPr>
-        <w:t xml:space="preserve"> Apache Spark มีความสำคัญเพื่อให้สามารถทำงานกับข้อมูลขนาดใหญ่ได้</w:t>
-      </w:r>
-      <w:proofErr w:type="spellStart"/>
-      <w:r>
-        <w:rPr>
-          <w:sz w:val="32"/>
-          <w:szCs w:val="32"/>
-        </w:rPr>
-        <w:t>อย่างมีประสิทธิภาพ</w:t>
+        <w:t xml:space="preserve"> Apache Spark มีความสำคัญเพื่อให้สามารถทำงานกับ</w:t>
+      </w:r>
+      <w:proofErr w:type="spellStart"/>
+      <w:r>
+        <w:rPr>
+          <w:sz w:val="32"/>
+          <w:szCs w:val="32"/>
+        </w:rPr>
+        <w:t>ข้อมูลขนาดใหญ่ได้อย่างมีประสิทธิภาพ</w:t>
       </w:r>
       <w:proofErr w:type="spellEnd"/>
       <w:r>
@@ -20377,7 +21582,6 @@
         <w:t xml:space="preserve"> </w:t>
       </w:r>
       <w:proofErr w:type="spellStart"/>
-      <w:proofErr w:type="gramStart"/>
       <w:r>
         <w:rPr>
           <w:sz w:val="32"/>
@@ -20391,15 +21595,7 @@
           <w:sz w:val="32"/>
           <w:szCs w:val="32"/>
         </w:rPr>
-        <w:t>(</w:t>
-      </w:r>
-      <w:proofErr w:type="gramEnd"/>
-      <w:r>
-        <w:rPr>
-          <w:sz w:val="32"/>
-          <w:szCs w:val="32"/>
-        </w:rPr>
-        <w:t xml:space="preserve">) </w:t>
+        <w:t xml:space="preserve">() </w:t>
       </w:r>
       <w:proofErr w:type="spellStart"/>
       <w:r>
@@ -20624,7 +21820,6 @@
         <w:t xml:space="preserve"> </w:t>
       </w:r>
       <w:proofErr w:type="spellStart"/>
-      <w:proofErr w:type="gramStart"/>
       <w:r>
         <w:rPr>
           <w:sz w:val="32"/>
@@ -20633,7 +21828,6 @@
         <w:t>rdd.getNumPartitions</w:t>
       </w:r>
       <w:proofErr w:type="spellEnd"/>
-      <w:proofErr w:type="gramEnd"/>
       <w:r>
         <w:rPr>
           <w:sz w:val="32"/>
@@ -20921,7 +22115,6 @@
         </w:rPr>
       </w:pPr>
       <w:proofErr w:type="spellStart"/>
-      <w:proofErr w:type="gramStart"/>
       <w:r>
         <w:rPr>
           <w:sz w:val="32"/>
@@ -20935,15 +22128,7 @@
           <w:sz w:val="32"/>
           <w:szCs w:val="32"/>
         </w:rPr>
-        <w:t>(</w:t>
-      </w:r>
-      <w:proofErr w:type="gramEnd"/>
-      <w:r>
-        <w:rPr>
-          <w:sz w:val="32"/>
-          <w:szCs w:val="32"/>
-        </w:rPr>
-        <w:t xml:space="preserve">): </w:t>
+        <w:t xml:space="preserve">(): </w:t>
       </w:r>
       <w:proofErr w:type="spellStart"/>
       <w:r>
@@ -20984,7 +22169,6 @@
         </w:rPr>
       </w:pPr>
       <w:proofErr w:type="spellStart"/>
-      <w:proofErr w:type="gramStart"/>
       <w:r>
         <w:rPr>
           <w:sz w:val="32"/>
@@ -20998,15 +22182,7 @@
           <w:sz w:val="32"/>
           <w:szCs w:val="32"/>
         </w:rPr>
-        <w:t>(</w:t>
-      </w:r>
-      <w:proofErr w:type="gramEnd"/>
-      <w:r>
-        <w:rPr>
-          <w:sz w:val="32"/>
-          <w:szCs w:val="32"/>
-        </w:rPr>
-        <w:t xml:space="preserve">): </w:t>
+        <w:t xml:space="preserve">(): </w:t>
       </w:r>
       <w:proofErr w:type="spellStart"/>
       <w:r>
@@ -21072,7 +22248,6 @@
         <w:t xml:space="preserve">, </w:t>
       </w:r>
       <w:proofErr w:type="spellStart"/>
-      <w:proofErr w:type="gramStart"/>
       <w:r>
         <w:rPr>
           <w:sz w:val="32"/>
@@ -21086,15 +22261,7 @@
           <w:sz w:val="32"/>
           <w:szCs w:val="32"/>
         </w:rPr>
-        <w:t>(</w:t>
-      </w:r>
-      <w:proofErr w:type="gramEnd"/>
-      <w:r>
-        <w:rPr>
-          <w:sz w:val="32"/>
-          <w:szCs w:val="32"/>
-        </w:rPr>
-        <w:t xml:space="preserve">) </w:t>
+        <w:t xml:space="preserve">() </w:t>
       </w:r>
       <w:proofErr w:type="spellStart"/>
       <w:r>
@@ -22095,7 +23262,6 @@
         </w:rPr>
       </w:pPr>
       <w:proofErr w:type="spellStart"/>
-      <w:proofErr w:type="gramStart"/>
       <w:r>
         <w:rPr>
           <w:sz w:val="32"/>
@@ -22109,15 +23275,7 @@
           <w:sz w:val="32"/>
           <w:szCs w:val="32"/>
         </w:rPr>
-        <w:t>(</w:t>
-      </w:r>
-      <w:proofErr w:type="gramEnd"/>
-      <w:r>
-        <w:rPr>
-          <w:sz w:val="32"/>
-          <w:szCs w:val="32"/>
-        </w:rPr>
-        <w:t xml:space="preserve">) </w:t>
+        <w:t xml:space="preserve">() </w:t>
       </w:r>
       <w:proofErr w:type="spellStart"/>
       <w:r>
@@ -22215,7 +23373,6 @@
         <w:t xml:space="preserve"> </w:t>
       </w:r>
       <w:proofErr w:type="spellStart"/>
-      <w:proofErr w:type="gramStart"/>
       <w:r>
         <w:rPr>
           <w:sz w:val="32"/>
@@ -22229,15 +23386,7 @@
           <w:sz w:val="32"/>
           <w:szCs w:val="32"/>
         </w:rPr>
-        <w:t>(</w:t>
-      </w:r>
-      <w:proofErr w:type="gramEnd"/>
-      <w:r>
-        <w:rPr>
-          <w:sz w:val="32"/>
-          <w:szCs w:val="32"/>
-        </w:rPr>
-        <w:t xml:space="preserve">) </w:t>
+        <w:t xml:space="preserve">() </w:t>
       </w:r>
       <w:proofErr w:type="spellStart"/>
       <w:r>
@@ -22440,7 +23589,6 @@
         </w:rPr>
       </w:pPr>
       <w:proofErr w:type="spellStart"/>
-      <w:proofErr w:type="gramStart"/>
       <w:r>
         <w:rPr>
           <w:sz w:val="32"/>
@@ -22454,15 +23602,7 @@
           <w:sz w:val="32"/>
           <w:szCs w:val="32"/>
         </w:rPr>
-        <w:t>(</w:t>
-      </w:r>
-      <w:proofErr w:type="gramEnd"/>
-      <w:r>
-        <w:rPr>
-          <w:sz w:val="32"/>
-          <w:szCs w:val="32"/>
-        </w:rPr>
-        <w:t xml:space="preserve">): </w:t>
+        <w:t xml:space="preserve">(): </w:t>
       </w:r>
       <w:proofErr w:type="spellStart"/>
       <w:r>
@@ -22503,7 +23643,6 @@
         </w:rPr>
       </w:pPr>
       <w:proofErr w:type="spellStart"/>
-      <w:proofErr w:type="gramStart"/>
       <w:r>
         <w:rPr>
           <w:sz w:val="32"/>
@@ -22517,15 +23656,7 @@
           <w:sz w:val="32"/>
           <w:szCs w:val="32"/>
         </w:rPr>
-        <w:t>(</w:t>
-      </w:r>
-      <w:proofErr w:type="gramEnd"/>
-      <w:r>
-        <w:rPr>
-          <w:sz w:val="32"/>
-          <w:szCs w:val="32"/>
-        </w:rPr>
-        <w:t xml:space="preserve">): </w:t>
+        <w:t xml:space="preserve">(): </w:t>
       </w:r>
       <w:proofErr w:type="spellStart"/>
       <w:r>
@@ -22576,7 +23707,6 @@
         </w:rPr>
       </w:pPr>
       <w:proofErr w:type="spellStart"/>
-      <w:proofErr w:type="gramStart"/>
       <w:r>
         <w:rPr>
           <w:sz w:val="32"/>
@@ -22590,15 +23720,7 @@
           <w:sz w:val="32"/>
           <w:szCs w:val="32"/>
         </w:rPr>
-        <w:t>(</w:t>
-      </w:r>
-      <w:proofErr w:type="gramEnd"/>
-      <w:r>
-        <w:rPr>
-          <w:sz w:val="32"/>
-          <w:szCs w:val="32"/>
-        </w:rPr>
-        <w:t xml:space="preserve">): </w:t>
+        <w:t xml:space="preserve">(): </w:t>
       </w:r>
       <w:proofErr w:type="spellStart"/>
       <w:r>
@@ -22678,7 +23800,6 @@
         </w:rPr>
       </w:pPr>
       <w:proofErr w:type="spellStart"/>
-      <w:proofErr w:type="gramStart"/>
       <w:r>
         <w:rPr>
           <w:sz w:val="32"/>
@@ -22692,15 +23813,7 @@
           <w:sz w:val="32"/>
           <w:szCs w:val="32"/>
         </w:rPr>
-        <w:t>(</w:t>
-      </w:r>
-      <w:proofErr w:type="gramEnd"/>
-      <w:r>
-        <w:rPr>
-          <w:sz w:val="32"/>
-          <w:szCs w:val="32"/>
-        </w:rPr>
-        <w:t xml:space="preserve">): </w:t>
+        <w:t xml:space="preserve">(): </w:t>
       </w:r>
       <w:proofErr w:type="spellStart"/>
       <w:r>
@@ -22893,7 +24006,6 @@
         </w:rPr>
       </w:pPr>
       <w:proofErr w:type="spellStart"/>
-      <w:proofErr w:type="gramStart"/>
       <w:r>
         <w:rPr>
           <w:sz w:val="32"/>
@@ -22907,15 +24019,7 @@
           <w:sz w:val="32"/>
           <w:szCs w:val="32"/>
         </w:rPr>
-        <w:t>(</w:t>
-      </w:r>
-      <w:proofErr w:type="gramEnd"/>
-      <w:r>
-        <w:rPr>
-          <w:sz w:val="32"/>
-          <w:szCs w:val="32"/>
-        </w:rPr>
-        <w:t xml:space="preserve">): </w:t>
+        <w:t xml:space="preserve">(): </w:t>
       </w:r>
       <w:proofErr w:type="spellStart"/>
       <w:r>
@@ -22978,7 +24082,6 @@
         </w:rPr>
       </w:pPr>
       <w:proofErr w:type="spellStart"/>
-      <w:proofErr w:type="gramStart"/>
       <w:r>
         <w:rPr>
           <w:sz w:val="32"/>
@@ -22992,15 +24095,7 @@
           <w:sz w:val="32"/>
           <w:szCs w:val="32"/>
         </w:rPr>
-        <w:t>(</w:t>
-      </w:r>
-      <w:proofErr w:type="gramEnd"/>
-      <w:r>
-        <w:rPr>
-          <w:sz w:val="32"/>
-          <w:szCs w:val="32"/>
-        </w:rPr>
-        <w:t xml:space="preserve">): </w:t>
+        <w:t xml:space="preserve">(): </w:t>
       </w:r>
       <w:proofErr w:type="spellStart"/>
       <w:r>
@@ -23063,7 +24158,6 @@
         </w:rPr>
       </w:pPr>
       <w:proofErr w:type="spellStart"/>
-      <w:proofErr w:type="gramStart"/>
       <w:r>
         <w:rPr>
           <w:sz w:val="32"/>
@@ -23077,15 +24171,7 @@
           <w:sz w:val="32"/>
           <w:szCs w:val="32"/>
         </w:rPr>
-        <w:t>(</w:t>
-      </w:r>
-      <w:proofErr w:type="gramEnd"/>
-      <w:r>
-        <w:rPr>
-          <w:sz w:val="32"/>
-          <w:szCs w:val="32"/>
-        </w:rPr>
-        <w:t xml:space="preserve">): </w:t>
+        <w:t xml:space="preserve">(): </w:t>
       </w:r>
       <w:proofErr w:type="spellStart"/>
       <w:r>
@@ -23169,21 +24255,12 @@
           <w:szCs w:val="32"/>
         </w:rPr>
       </w:pPr>
-      <w:proofErr w:type="gramStart"/>
-      <w:r>
-        <w:rPr>
-          <w:sz w:val="32"/>
-          <w:szCs w:val="32"/>
-        </w:rPr>
-        <w:t>join(</w:t>
-      </w:r>
-      <w:proofErr w:type="gramEnd"/>
-      <w:r>
-        <w:rPr>
-          <w:sz w:val="32"/>
-          <w:szCs w:val="32"/>
-        </w:rPr>
-        <w:t xml:space="preserve">): </w:t>
+      <w:r>
+        <w:rPr>
+          <w:sz w:val="32"/>
+          <w:szCs w:val="32"/>
+        </w:rPr>
+        <w:t xml:space="preserve">join(): </w:t>
       </w:r>
       <w:proofErr w:type="spellStart"/>
       <w:r>
@@ -23208,7 +24285,6 @@
         </w:rPr>
       </w:pPr>
       <w:proofErr w:type="spellStart"/>
-      <w:proofErr w:type="gramStart"/>
       <w:r>
         <w:rPr>
           <w:sz w:val="32"/>
@@ -23222,15 +24298,7 @@
           <w:sz w:val="32"/>
           <w:szCs w:val="32"/>
         </w:rPr>
-        <w:t>(</w:t>
-      </w:r>
-      <w:proofErr w:type="gramEnd"/>
-      <w:r>
-        <w:rPr>
-          <w:sz w:val="32"/>
-          <w:szCs w:val="32"/>
-        </w:rPr>
-        <w:t xml:space="preserve">): </w:t>
+        <w:t xml:space="preserve">(): </w:t>
       </w:r>
       <w:proofErr w:type="spellStart"/>
       <w:r>
@@ -23271,7 +24339,6 @@
         </w:rPr>
       </w:pPr>
       <w:proofErr w:type="spellStart"/>
-      <w:proofErr w:type="gramStart"/>
       <w:r>
         <w:rPr>
           <w:sz w:val="32"/>
@@ -23285,15 +24352,7 @@
           <w:sz w:val="32"/>
           <w:szCs w:val="32"/>
         </w:rPr>
-        <w:t>(</w:t>
-      </w:r>
-      <w:proofErr w:type="gramEnd"/>
-      <w:r>
-        <w:rPr>
-          <w:sz w:val="32"/>
-          <w:szCs w:val="32"/>
-        </w:rPr>
-        <w:t xml:space="preserve">): </w:t>
+        <w:t xml:space="preserve">(): </w:t>
       </w:r>
       <w:proofErr w:type="spellStart"/>
       <w:r>
@@ -23363,7 +24422,6 @@
         </w:rPr>
       </w:pPr>
       <w:proofErr w:type="spellStart"/>
-      <w:proofErr w:type="gramStart"/>
       <w:r>
         <w:rPr>
           <w:sz w:val="32"/>
@@ -23377,15 +24435,7 @@
           <w:sz w:val="32"/>
           <w:szCs w:val="32"/>
         </w:rPr>
-        <w:t>(</w:t>
-      </w:r>
-      <w:proofErr w:type="gramEnd"/>
-      <w:r>
-        <w:rPr>
-          <w:sz w:val="32"/>
-          <w:szCs w:val="32"/>
-        </w:rPr>
-        <w:t xml:space="preserve">): </w:t>
+        <w:t xml:space="preserve">(): </w:t>
       </w:r>
       <w:proofErr w:type="spellStart"/>
       <w:r>
@@ -23465,7 +24515,6 @@
         </w:rPr>
       </w:pPr>
       <w:proofErr w:type="spellStart"/>
-      <w:proofErr w:type="gramStart"/>
       <w:r>
         <w:rPr>
           <w:sz w:val="32"/>
@@ -23481,17 +24530,7 @@
           <w:sz w:val="32"/>
           <w:szCs w:val="32"/>
         </w:rPr>
-        <w:t>(</w:t>
-      </w:r>
-      <w:proofErr w:type="gramEnd"/>
-      <w:r>
-        <w:rPr>
-          <w:b/>
-          <w:bCs/>
-          <w:sz w:val="32"/>
-          <w:szCs w:val="32"/>
-        </w:rPr>
-        <w:t>)</w:t>
+        <w:t>()</w:t>
       </w:r>
       <w:r>
         <w:rPr>
@@ -23539,7 +24578,6 @@
         </w:rPr>
       </w:pPr>
       <w:proofErr w:type="spellStart"/>
-      <w:proofErr w:type="gramStart"/>
       <w:r>
         <w:rPr>
           <w:sz w:val="32"/>
@@ -23553,15 +24591,7 @@
           <w:sz w:val="32"/>
           <w:szCs w:val="32"/>
         </w:rPr>
-        <w:t>(</w:t>
-      </w:r>
-      <w:proofErr w:type="gramEnd"/>
-      <w:r>
-        <w:rPr>
-          <w:sz w:val="32"/>
-          <w:szCs w:val="32"/>
-        </w:rPr>
-        <w:t xml:space="preserve">): </w:t>
+        <w:t xml:space="preserve">(): </w:t>
       </w:r>
       <w:proofErr w:type="spellStart"/>
       <w:r>
@@ -23637,21 +24667,12 @@
           <w:szCs w:val="32"/>
         </w:rPr>
       </w:pPr>
-      <w:proofErr w:type="gramStart"/>
-      <w:r>
-        <w:rPr>
-          <w:sz w:val="32"/>
-          <w:szCs w:val="32"/>
-        </w:rPr>
-        <w:t>first(</w:t>
-      </w:r>
-      <w:proofErr w:type="gramEnd"/>
-      <w:r>
-        <w:rPr>
-          <w:sz w:val="32"/>
-          <w:szCs w:val="32"/>
-        </w:rPr>
-        <w:t>) returns the first value in the dataset.</w:t>
+      <w:r>
+        <w:rPr>
+          <w:sz w:val="32"/>
+          <w:szCs w:val="32"/>
+        </w:rPr>
+        <w:t>first() returns the first value in the dataset.</w:t>
       </w:r>
     </w:p>
     <w:p>
@@ -23666,21 +24687,12 @@
           <w:szCs w:val="32"/>
         </w:rPr>
       </w:pPr>
-      <w:proofErr w:type="gramStart"/>
-      <w:r>
-        <w:rPr>
-          <w:sz w:val="32"/>
-          <w:szCs w:val="32"/>
-        </w:rPr>
-        <w:t>max(</w:t>
-      </w:r>
-      <w:proofErr w:type="gramEnd"/>
-      <w:r>
-        <w:rPr>
-          <w:sz w:val="32"/>
-          <w:szCs w:val="32"/>
-        </w:rPr>
-        <w:t xml:space="preserve">): </w:t>
+      <w:r>
+        <w:rPr>
+          <w:sz w:val="32"/>
+          <w:szCs w:val="32"/>
+        </w:rPr>
+        <w:t xml:space="preserve">max(): </w:t>
       </w:r>
       <w:proofErr w:type="spellStart"/>
       <w:r>
@@ -23704,21 +24716,12 @@
           <w:szCs w:val="32"/>
         </w:rPr>
       </w:pPr>
-      <w:proofErr w:type="gramStart"/>
-      <w:r>
-        <w:rPr>
-          <w:sz w:val="32"/>
-          <w:szCs w:val="32"/>
-        </w:rPr>
-        <w:t>min(</w:t>
-      </w:r>
-      <w:proofErr w:type="gramEnd"/>
-      <w:r>
-        <w:rPr>
-          <w:sz w:val="32"/>
-          <w:szCs w:val="32"/>
-        </w:rPr>
-        <w:t xml:space="preserve">): </w:t>
+      <w:r>
+        <w:rPr>
+          <w:sz w:val="32"/>
+          <w:szCs w:val="32"/>
+        </w:rPr>
+        <w:t xml:space="preserve">min(): </w:t>
       </w:r>
       <w:proofErr w:type="spellStart"/>
       <w:r>
@@ -24188,15 +25191,15 @@
           <w:sz w:val="32"/>
           <w:szCs w:val="32"/>
         </w:rPr>
-        <w:t>การทำงานร่วมกันของเครื่องในคลัสเตอร์ช่วยให้สามารถจัดการกับข้อมูลขนาดใหญ่ได้อย่าง</w:t>
-      </w:r>
-      <w:proofErr w:type="spellStart"/>
-      <w:r>
-        <w:rPr>
-          <w:sz w:val="32"/>
-          <w:szCs w:val="32"/>
-        </w:rPr>
-        <w:t>มีประสิทธิภาพและรวดเร็ว</w:t>
+        <w:t>การทำงานร่วมกันของเครื่องในคลัสเตอร์ช่วยให้สามารถจัดการกับข้อมูล</w:t>
+      </w:r>
+      <w:proofErr w:type="spellStart"/>
+      <w:r>
+        <w:rPr>
+          <w:sz w:val="32"/>
+          <w:szCs w:val="32"/>
+        </w:rPr>
+        <w:t>ขนาดใหญ่ได้อย่างมีประสิทธิภาพและรวดเร็ว</w:t>
       </w:r>
       <w:proofErr w:type="spellEnd"/>
     </w:p>
@@ -24364,7 +25367,23 @@
           <w:szCs w:val="32"/>
         </w:rPr>
         <w:lastRenderedPageBreak/>
-        <w:t xml:space="preserve">ตัววิเคราะห์จะปฏิเสธแผนเชิงตรรกะที่ยังไม่ได้รับการแก้ไขหากตารางที่อ้างอิงไม่มีอยู่จริง </w:t>
+        <w:t>ตัววิเคราะห์จะปฏิเสธแผนเชิงตรรกะที่ยังไม่ได้รับการแก้ไขหากตารางที่อ้างอิงไม่</w:t>
+      </w:r>
+      <w:proofErr w:type="spellStart"/>
+      <w:r>
+        <w:rPr>
+          <w:sz w:val="32"/>
+          <w:szCs w:val="32"/>
+        </w:rPr>
+        <w:t>มีอยู่จริง</w:t>
+      </w:r>
+      <w:proofErr w:type="spellEnd"/>
+      <w:r>
+        <w:rPr>
+          <w:sz w:val="32"/>
+          <w:szCs w:val="32"/>
+        </w:rPr>
+        <w:t xml:space="preserve"> </w:t>
       </w:r>
       <w:proofErr w:type="spellStart"/>
       <w:r>
@@ -24964,17 +25983,8 @@
           <w:sz w:val="32"/>
           <w:szCs w:val="32"/>
         </w:rPr>
-        <w:t xml:space="preserve"> สามารถกระจายไปทั่วโหนดเพื่อรองรับสถาปัตยกรรม</w:t>
-      </w:r>
-      <w:proofErr w:type="spellStart"/>
-      <w:r>
-        <w:rPr>
-          <w:sz w:val="32"/>
-          <w:szCs w:val="32"/>
-        </w:rPr>
-        <w:t>การคอมพิวเตอร์แบบกระจาย</w:t>
-      </w:r>
-      <w:proofErr w:type="spellEnd"/>
+        <w:t xml:space="preserve"> สามารถกระจายไปทั่วโหนดเพื่อรองรับสถาปัตยกรรมการคอมพิวเตอร์แบบกระจาย</w:t>
+      </w:r>
     </w:p>
     <w:p>
       <w:pPr>
@@ -25115,7 +26125,6 @@
           <w:numId w:val="78"/>
         </w:numPr>
         <w:rPr>
-          <w:rFonts w:hint="cs"/>
           <w:sz w:val="32"/>
           <w:szCs w:val="32"/>
         </w:rPr>
@@ -25615,7 +26624,6 @@
         <w:pStyle w:val="ListParagraph"/>
         <w:ind w:left="1440"/>
         <w:rPr>
-          <w:rFonts w:hint="cs"/>
           <w:sz w:val="32"/>
           <w:szCs w:val="32"/>
         </w:rPr>
@@ -25631,6 +26639,9 @@
         </w:rPr>
       </w:pPr>
       <w:r>
+        <w:rPr>
+          <w:noProof/>
+        </w:rPr>
         <w:drawing>
           <wp:inline distT="0" distB="0" distL="0" distR="0" wp14:anchorId="59530A4E" wp14:editId="12855D1E">
             <wp:extent cx="5114925" cy="1729926"/>
@@ -25858,15 +26869,15 @@
           <w:sz w:val="32"/>
           <w:szCs w:val="32"/>
         </w:rPr>
-        <w:t>คือการรวบรวมข้อมูลเข้าด้วยกันและผลิตผลลัพธ์หนึ่ง</w:t>
-      </w:r>
-      <w:proofErr w:type="spellStart"/>
-      <w:r>
-        <w:rPr>
-          <w:sz w:val="32"/>
-          <w:szCs w:val="32"/>
-        </w:rPr>
-        <w:t>สำหรับแต่ละกลุ่ม</w:t>
+        <w:t>คือการรวบรวมข้อมูลเข้าด้วยกัน</w:t>
+      </w:r>
+      <w:proofErr w:type="spellStart"/>
+      <w:r>
+        <w:rPr>
+          <w:sz w:val="32"/>
+          <w:szCs w:val="32"/>
+        </w:rPr>
+        <w:t>และผลิตผลลัพธ์หนึ่งสำหรับแต่ละกลุ่ม</w:t>
       </w:r>
       <w:proofErr w:type="spellEnd"/>
     </w:p>
@@ -26479,20 +27490,2063 @@
     <w:p>
       <w:pPr>
         <w:rPr>
+          <w:sz w:val="32"/>
+          <w:szCs w:val="32"/>
+          <w:cs/>
+        </w:rPr>
+      </w:pPr>
+    </w:p>
+    <w:p>
+      <w:pPr>
+        <w:rPr>
+          <w:sz w:val="32"/>
+          <w:szCs w:val="32"/>
+          <w:cs/>
+        </w:rPr>
+      </w:pPr>
+    </w:p>
+    <w:p>
+      <w:pPr>
+        <w:rPr>
+          <w:b/>
+          <w:bCs/>
+          <w:sz w:val="40"/>
+          <w:szCs w:val="40"/>
+        </w:rPr>
+      </w:pPr>
+      <w:r>
+        <w:rPr>
+          <w:b/>
+          <w:bCs/>
+          <w:sz w:val="40"/>
+          <w:szCs w:val="40"/>
+        </w:rPr>
+        <w:lastRenderedPageBreak/>
+        <w:t>Streaming</w:t>
+      </w:r>
+      <w:r>
+        <w:rPr>
           <w:rFonts w:hint="cs"/>
-          <w:sz w:val="32"/>
-          <w:szCs w:val="32"/>
+          <w:b/>
+          <w:bCs/>
+          <w:sz w:val="40"/>
+          <w:szCs w:val="40"/>
           <w:cs/>
         </w:rPr>
-      </w:pPr>
-    </w:p>
-    <w:p>
-      <w:pPr>
-        <w:ind w:left="720"/>
+        <w:t xml:space="preserve"> </w:t>
+      </w:r>
+      <w:r>
+        <w:rPr>
+          <w:b/>
+          <w:bCs/>
+          <w:sz w:val="40"/>
+          <w:szCs w:val="40"/>
+        </w:rPr>
+        <w:t>Processing</w:t>
+      </w:r>
+    </w:p>
+    <w:p>
+      <w:pPr>
+        <w:pStyle w:val="ListParagraph"/>
+        <w:numPr>
+          <w:ilvl w:val="0"/>
+          <w:numId w:val="83"/>
+        </w:numPr>
+        <w:rPr>
+          <w:sz w:val="32"/>
+          <w:szCs w:val="32"/>
+        </w:rPr>
+      </w:pPr>
+      <w:proofErr w:type="spellStart"/>
+      <w:r>
+        <w:rPr>
+          <w:sz w:val="32"/>
+          <w:szCs w:val="32"/>
+        </w:rPr>
+        <w:t>การประมวลผลแบบ</w:t>
+      </w:r>
+      <w:proofErr w:type="spellEnd"/>
+      <w:r>
+        <w:rPr>
+          <w:sz w:val="32"/>
+          <w:szCs w:val="32"/>
+        </w:rPr>
+        <w:t xml:space="preserve"> Streaming </w:t>
+      </w:r>
+      <w:proofErr w:type="spellStart"/>
+      <w:r>
+        <w:rPr>
+          <w:sz w:val="32"/>
+          <w:szCs w:val="32"/>
+        </w:rPr>
+        <w:t>คือการรับข้อมูลเข้ามาต่อเนื่องและคำนวณผลลัพธ์อย่างต่อเนื่อง</w:t>
+      </w:r>
+      <w:proofErr w:type="spellEnd"/>
+    </w:p>
+    <w:p>
+      <w:pPr>
+        <w:numPr>
+          <w:ilvl w:val="0"/>
+          <w:numId w:val="83"/>
+        </w:numPr>
+        <w:rPr>
+          <w:sz w:val="32"/>
+          <w:szCs w:val="32"/>
+        </w:rPr>
+      </w:pPr>
+      <w:proofErr w:type="spellStart"/>
+      <w:r>
+        <w:rPr>
+          <w:sz w:val="32"/>
+          <w:szCs w:val="32"/>
+        </w:rPr>
+        <w:t>มันตอบสนองได้รวดเร็วและมีประสิทธิภาพมากกว่าการประมวลผลแบบ</w:t>
+      </w:r>
+      <w:proofErr w:type="spellEnd"/>
+      <w:r>
+        <w:rPr>
+          <w:sz w:val="32"/>
+          <w:szCs w:val="32"/>
+        </w:rPr>
+        <w:t xml:space="preserve"> Batch</w:t>
+      </w:r>
+    </w:p>
+    <w:p>
+      <w:pPr>
+        <w:numPr>
+          <w:ilvl w:val="0"/>
+          <w:numId w:val="83"/>
+        </w:numPr>
+        <w:rPr>
+          <w:sz w:val="32"/>
+          <w:szCs w:val="32"/>
+        </w:rPr>
+      </w:pPr>
+      <w:proofErr w:type="spellStart"/>
+      <w:r>
+        <w:rPr>
+          <w:sz w:val="32"/>
+          <w:szCs w:val="32"/>
+        </w:rPr>
+        <w:t>อย่างไรก็ตาม</w:t>
+      </w:r>
+      <w:proofErr w:type="spellEnd"/>
+      <w:r>
+        <w:rPr>
+          <w:sz w:val="32"/>
+          <w:szCs w:val="32"/>
+        </w:rPr>
+        <w:t xml:space="preserve"> </w:t>
+      </w:r>
+      <w:proofErr w:type="spellStart"/>
+      <w:r>
+        <w:rPr>
+          <w:sz w:val="32"/>
+          <w:szCs w:val="32"/>
+        </w:rPr>
+        <w:t>การประมวลผลจะมีความท้าทายหากต้องจัดการกับข้อมูลที่ไม่เป็นลำดับ</w:t>
+      </w:r>
+      <w:proofErr w:type="spellEnd"/>
+      <w:r>
+        <w:rPr>
+          <w:sz w:val="32"/>
+          <w:szCs w:val="32"/>
+        </w:rPr>
+        <w:t xml:space="preserve"> </w:t>
+      </w:r>
+      <w:proofErr w:type="spellStart"/>
+      <w:r>
+        <w:rPr>
+          <w:sz w:val="32"/>
+          <w:szCs w:val="32"/>
+        </w:rPr>
+        <w:t>เช่น</w:t>
+      </w:r>
+      <w:proofErr w:type="spellEnd"/>
+      <w:r>
+        <w:rPr>
+          <w:sz w:val="32"/>
+          <w:szCs w:val="32"/>
+        </w:rPr>
+        <w:t xml:space="preserve"> </w:t>
+      </w:r>
+      <w:proofErr w:type="spellStart"/>
+      <w:r>
+        <w:rPr>
+          <w:sz w:val="32"/>
+          <w:szCs w:val="32"/>
+        </w:rPr>
+        <w:t>การประมวลผลข้อมูลที่เป็นลำดับ</w:t>
+      </w:r>
+      <w:proofErr w:type="spellEnd"/>
+      <w:r>
+        <w:rPr>
+          <w:sz w:val="32"/>
+          <w:szCs w:val="32"/>
+        </w:rPr>
+        <w:t xml:space="preserve"> 2, 10, </w:t>
+      </w:r>
+      <w:proofErr w:type="spellStart"/>
+      <w:r>
+        <w:rPr>
+          <w:sz w:val="32"/>
+          <w:szCs w:val="32"/>
+        </w:rPr>
+        <w:t>และ</w:t>
+      </w:r>
+      <w:proofErr w:type="spellEnd"/>
+      <w:r>
+        <w:rPr>
+          <w:sz w:val="32"/>
+          <w:szCs w:val="32"/>
+        </w:rPr>
+        <w:t xml:space="preserve"> 5 </w:t>
+      </w:r>
+      <w:proofErr w:type="spellStart"/>
+      <w:r>
+        <w:rPr>
+          <w:sz w:val="32"/>
+          <w:szCs w:val="32"/>
+        </w:rPr>
+        <w:t>แต่รับข้อมูลเข้ามาในลำดับ</w:t>
+      </w:r>
+      <w:proofErr w:type="spellEnd"/>
+      <w:r>
+        <w:rPr>
+          <w:sz w:val="32"/>
+          <w:szCs w:val="32"/>
+        </w:rPr>
+        <w:t xml:space="preserve"> 2, 5, </w:t>
+      </w:r>
+      <w:proofErr w:type="spellStart"/>
+      <w:r>
+        <w:rPr>
+          <w:sz w:val="32"/>
+          <w:szCs w:val="32"/>
+        </w:rPr>
+        <w:t>และ</w:t>
+      </w:r>
+      <w:proofErr w:type="spellEnd"/>
+      <w:r>
+        <w:rPr>
+          <w:sz w:val="32"/>
+          <w:szCs w:val="32"/>
+        </w:rPr>
+        <w:t xml:space="preserve"> 10</w:t>
+      </w:r>
+    </w:p>
+    <w:p>
+      <w:pPr>
+        <w:numPr>
+          <w:ilvl w:val="0"/>
+          <w:numId w:val="83"/>
+        </w:numPr>
+        <w:rPr>
+          <w:sz w:val="32"/>
+          <w:szCs w:val="32"/>
+        </w:rPr>
+      </w:pPr>
+      <w:proofErr w:type="spellStart"/>
+      <w:r>
+        <w:rPr>
+          <w:sz w:val="32"/>
+          <w:szCs w:val="32"/>
+        </w:rPr>
+        <w:t>ลักษณะหลักของการสตรีมข้อมูล</w:t>
+      </w:r>
+      <w:proofErr w:type="spellEnd"/>
+      <w:r>
+        <w:rPr>
+          <w:sz w:val="32"/>
+          <w:szCs w:val="32"/>
+        </w:rPr>
+        <w:t xml:space="preserve"> (Data Streaming) </w:t>
+      </w:r>
+      <w:proofErr w:type="spellStart"/>
+      <w:r>
+        <w:rPr>
+          <w:sz w:val="32"/>
+          <w:szCs w:val="32"/>
+        </w:rPr>
+        <w:t>ได้แก่</w:t>
+      </w:r>
+      <w:proofErr w:type="spellEnd"/>
+      <w:r>
+        <w:rPr>
+          <w:sz w:val="32"/>
+          <w:szCs w:val="32"/>
+        </w:rPr>
+        <w:t>:</w:t>
+      </w:r>
+    </w:p>
+    <w:p>
+      <w:pPr>
+        <w:numPr>
+          <w:ilvl w:val="1"/>
+          <w:numId w:val="83"/>
+        </w:numPr>
+        <w:rPr>
+          <w:sz w:val="32"/>
+          <w:szCs w:val="32"/>
+        </w:rPr>
+      </w:pPr>
+      <w:proofErr w:type="spellStart"/>
+      <w:r>
+        <w:rPr>
+          <w:sz w:val="32"/>
+          <w:szCs w:val="32"/>
+        </w:rPr>
+        <w:t>ข้อมูลที่ต่อเนื่อง</w:t>
+      </w:r>
+      <w:proofErr w:type="spellEnd"/>
+      <w:r>
+        <w:rPr>
+          <w:sz w:val="32"/>
+          <w:szCs w:val="32"/>
+        </w:rPr>
+        <w:t xml:space="preserve"> (Continuous information)</w:t>
+      </w:r>
+    </w:p>
+    <w:p>
+      <w:pPr>
+        <w:numPr>
+          <w:ilvl w:val="1"/>
+          <w:numId w:val="83"/>
+        </w:numPr>
+        <w:rPr>
+          <w:sz w:val="32"/>
+          <w:szCs w:val="32"/>
+        </w:rPr>
+      </w:pPr>
+      <w:proofErr w:type="spellStart"/>
+      <w:r>
+        <w:rPr>
+          <w:sz w:val="32"/>
+          <w:szCs w:val="32"/>
+        </w:rPr>
+        <w:t>ข้อมูลที่ไม่จำกัด</w:t>
+      </w:r>
+      <w:proofErr w:type="spellEnd"/>
+      <w:r>
+        <w:rPr>
+          <w:sz w:val="32"/>
+          <w:szCs w:val="32"/>
+        </w:rPr>
+        <w:t xml:space="preserve"> (Unbounded information)</w:t>
+      </w:r>
+    </w:p>
+    <w:p>
+      <w:pPr>
+        <w:numPr>
+          <w:ilvl w:val="1"/>
+          <w:numId w:val="83"/>
+        </w:numPr>
+        <w:rPr>
+          <w:sz w:val="32"/>
+          <w:szCs w:val="32"/>
+        </w:rPr>
+      </w:pPr>
+      <w:proofErr w:type="spellStart"/>
+      <w:r>
+        <w:rPr>
+          <w:sz w:val="32"/>
+          <w:szCs w:val="32"/>
+        </w:rPr>
+        <w:t>ปริมาณข้อมูลและความเร็วที่สูง</w:t>
+      </w:r>
+      <w:proofErr w:type="spellEnd"/>
+      <w:r>
+        <w:rPr>
+          <w:sz w:val="32"/>
+          <w:szCs w:val="32"/>
+        </w:rPr>
+        <w:t xml:space="preserve"> (High volume and velocity)</w:t>
+      </w:r>
+    </w:p>
+    <w:p>
+      <w:pPr>
+        <w:numPr>
+          <w:ilvl w:val="1"/>
+          <w:numId w:val="83"/>
+        </w:numPr>
+        <w:rPr>
+          <w:sz w:val="32"/>
+          <w:szCs w:val="32"/>
+        </w:rPr>
+      </w:pPr>
+      <w:proofErr w:type="spellStart"/>
+      <w:r>
+        <w:rPr>
+          <w:sz w:val="32"/>
+          <w:szCs w:val="32"/>
+        </w:rPr>
+        <w:t>ข้อมูลที่มีความอ่อนไหวต่อเวลา</w:t>
+      </w:r>
+      <w:proofErr w:type="spellEnd"/>
+      <w:r>
+        <w:rPr>
+          <w:sz w:val="32"/>
+          <w:szCs w:val="32"/>
+        </w:rPr>
+        <w:t xml:space="preserve"> (Time sensitive)</w:t>
+      </w:r>
+    </w:p>
+    <w:p>
+      <w:pPr>
+        <w:numPr>
+          <w:ilvl w:val="1"/>
+          <w:numId w:val="83"/>
+        </w:numPr>
+        <w:rPr>
+          <w:sz w:val="32"/>
+          <w:szCs w:val="32"/>
+        </w:rPr>
+      </w:pPr>
+      <w:proofErr w:type="spellStart"/>
+      <w:r>
+        <w:rPr>
+          <w:sz w:val="32"/>
+          <w:szCs w:val="32"/>
+        </w:rPr>
+        <w:t>แหล่งข้อมูลที่หลากหลาย</w:t>
+      </w:r>
+      <w:proofErr w:type="spellEnd"/>
+      <w:r>
+        <w:rPr>
+          <w:sz w:val="32"/>
+          <w:szCs w:val="32"/>
+        </w:rPr>
+        <w:t xml:space="preserve"> (Heterogeneous data sources)</w:t>
+      </w:r>
+    </w:p>
+    <w:p>
+      <w:pPr>
+        <w:numPr>
+          <w:ilvl w:val="0"/>
+          <w:numId w:val="83"/>
+        </w:numPr>
+        <w:rPr>
+          <w:sz w:val="32"/>
+          <w:szCs w:val="32"/>
+        </w:rPr>
+      </w:pPr>
+      <w:proofErr w:type="spellStart"/>
+      <w:r>
+        <w:rPr>
+          <w:sz w:val="32"/>
+          <w:szCs w:val="32"/>
+        </w:rPr>
+        <w:t>การประมวลผลแบบ</w:t>
+      </w:r>
+      <w:proofErr w:type="spellEnd"/>
+      <w:r>
+        <w:rPr>
+          <w:sz w:val="32"/>
+          <w:szCs w:val="32"/>
+        </w:rPr>
+        <w:t xml:space="preserve"> Streaming </w:t>
+      </w:r>
+      <w:proofErr w:type="spellStart"/>
+      <w:r>
+        <w:rPr>
+          <w:sz w:val="32"/>
+          <w:szCs w:val="32"/>
+        </w:rPr>
+        <w:t>ใช้การประทับเวลา</w:t>
+      </w:r>
+      <w:proofErr w:type="spellEnd"/>
+      <w:r>
+        <w:rPr>
+          <w:sz w:val="32"/>
+          <w:szCs w:val="32"/>
+        </w:rPr>
+        <w:t xml:space="preserve"> (timestamps) </w:t>
+      </w:r>
+      <w:proofErr w:type="spellStart"/>
+      <w:r>
+        <w:rPr>
+          <w:sz w:val="32"/>
+          <w:szCs w:val="32"/>
+        </w:rPr>
+        <w:t>เพื่อจัดเรียงเหตุการณ์ตามลำดับ</w:t>
+      </w:r>
+      <w:proofErr w:type="spellEnd"/>
+    </w:p>
+    <w:p>
+      <w:pPr>
+        <w:numPr>
+          <w:ilvl w:val="1"/>
+          <w:numId w:val="83"/>
+        </w:numPr>
+        <w:rPr>
+          <w:sz w:val="32"/>
+          <w:szCs w:val="32"/>
+        </w:rPr>
+      </w:pPr>
+      <w:r>
+        <w:rPr>
+          <w:sz w:val="32"/>
+          <w:szCs w:val="32"/>
+        </w:rPr>
+        <w:t xml:space="preserve">Event time </w:t>
+      </w:r>
+      <w:proofErr w:type="spellStart"/>
+      <w:r>
+        <w:rPr>
+          <w:sz w:val="32"/>
+          <w:szCs w:val="32"/>
+        </w:rPr>
+        <w:t>คือเวลาของเหตุการณ์ที่ถูกสร้างขึ้นโดยอุปกรณ์</w:t>
+      </w:r>
+      <w:proofErr w:type="spellEnd"/>
+    </w:p>
+    <w:p>
+      <w:pPr>
+        <w:numPr>
+          <w:ilvl w:val="1"/>
+          <w:numId w:val="83"/>
+        </w:numPr>
+        <w:rPr>
+          <w:sz w:val="32"/>
+          <w:szCs w:val="32"/>
+        </w:rPr>
+      </w:pPr>
+      <w:r>
+        <w:rPr>
+          <w:sz w:val="32"/>
+          <w:szCs w:val="32"/>
+        </w:rPr>
+        <w:t xml:space="preserve">Ingestion time </w:t>
+      </w:r>
+      <w:proofErr w:type="spellStart"/>
+      <w:r>
+        <w:rPr>
+          <w:sz w:val="32"/>
+          <w:szCs w:val="32"/>
+        </w:rPr>
+        <w:t>คือเวลาที่เหตุการณ์นั้นถูกรับเข้ามา</w:t>
+      </w:r>
+      <w:proofErr w:type="spellEnd"/>
+    </w:p>
+    <w:p>
+      <w:pPr>
+        <w:numPr>
+          <w:ilvl w:val="1"/>
+          <w:numId w:val="83"/>
+        </w:numPr>
+        <w:rPr>
+          <w:sz w:val="32"/>
+          <w:szCs w:val="32"/>
+        </w:rPr>
+      </w:pPr>
+      <w:r>
+        <w:rPr>
+          <w:sz w:val="32"/>
+          <w:szCs w:val="32"/>
+        </w:rPr>
+        <w:t xml:space="preserve">Processing time </w:t>
+      </w:r>
+      <w:proofErr w:type="spellStart"/>
+      <w:r>
+        <w:rPr>
+          <w:sz w:val="32"/>
+          <w:szCs w:val="32"/>
+        </w:rPr>
+        <w:t>คือเวลาเริ่มต้นของการประมวลผลเหตุการณ์นั้น</w:t>
+      </w:r>
+      <w:proofErr w:type="spellEnd"/>
+    </w:p>
+    <w:p>
+      <w:pPr>
+        <w:rPr>
+          <w:sz w:val="32"/>
+          <w:szCs w:val="32"/>
+          <w:cs/>
+        </w:rPr>
+      </w:pPr>
+    </w:p>
+    <w:p>
+      <w:pPr>
+        <w:rPr>
+          <w:b/>
+          <w:bCs/>
+          <w:sz w:val="40"/>
+          <w:szCs w:val="40"/>
+        </w:rPr>
+      </w:pPr>
+      <w:r>
+        <w:rPr>
+          <w:b/>
+          <w:bCs/>
+          <w:sz w:val="40"/>
+          <w:szCs w:val="40"/>
+        </w:rPr>
+        <w:t>Spark</w:t>
+      </w:r>
+      <w:r>
         <w:rPr>
           <w:rFonts w:hint="cs"/>
-          <w:sz w:val="32"/>
-          <w:szCs w:val="32"/>
+          <w:b/>
+          <w:bCs/>
+          <w:sz w:val="40"/>
+          <w:szCs w:val="40"/>
+          <w:cs/>
+        </w:rPr>
+        <w:t xml:space="preserve"> </w:t>
+      </w:r>
+      <w:r>
+        <w:rPr>
+          <w:b/>
+          <w:bCs/>
+          <w:sz w:val="40"/>
+          <w:szCs w:val="40"/>
+        </w:rPr>
+        <w:t>Structured</w:t>
+      </w:r>
+      <w:r>
+        <w:rPr>
+          <w:rFonts w:hint="cs"/>
+          <w:b/>
+          <w:bCs/>
+          <w:sz w:val="40"/>
+          <w:szCs w:val="40"/>
+          <w:cs/>
+        </w:rPr>
+        <w:t xml:space="preserve"> </w:t>
+      </w:r>
+      <w:r>
+        <w:rPr>
+          <w:b/>
+          <w:bCs/>
+          <w:sz w:val="40"/>
+          <w:szCs w:val="40"/>
+        </w:rPr>
+        <w:t>Streaming</w:t>
+      </w:r>
+    </w:p>
+    <w:p>
+      <w:pPr>
+        <w:pStyle w:val="ListParagraph"/>
+        <w:numPr>
+          <w:ilvl w:val="0"/>
+          <w:numId w:val="84"/>
+        </w:numPr>
+        <w:rPr>
+          <w:sz w:val="32"/>
+          <w:szCs w:val="32"/>
+        </w:rPr>
+      </w:pPr>
+      <w:r>
+        <w:rPr>
+          <w:sz w:val="32"/>
+          <w:szCs w:val="32"/>
+        </w:rPr>
+        <w:t xml:space="preserve">Spark Structured Streaming </w:t>
+      </w:r>
+      <w:proofErr w:type="spellStart"/>
+      <w:r>
+        <w:rPr>
+          <w:sz w:val="32"/>
+          <w:szCs w:val="32"/>
+        </w:rPr>
+        <w:t>ให้การจัดการระดับสูง</w:t>
+      </w:r>
+      <w:proofErr w:type="spellEnd"/>
+    </w:p>
+    <w:p>
+      <w:pPr>
+        <w:pStyle w:val="ListParagraph"/>
+        <w:rPr>
+          <w:rFonts w:hint="cs"/>
+          <w:sz w:val="32"/>
+          <w:szCs w:val="32"/>
+        </w:rPr>
+      </w:pPr>
+    </w:p>
+    <w:p>
+      <w:pPr>
+        <w:pStyle w:val="ListParagraph"/>
+        <w:numPr>
+          <w:ilvl w:val="0"/>
+          <w:numId w:val="84"/>
+        </w:numPr>
+        <w:rPr>
+          <w:sz w:val="32"/>
+          <w:szCs w:val="32"/>
+        </w:rPr>
+      </w:pPr>
+      <w:r>
+        <w:rPr>
+          <w:sz w:val="32"/>
+          <w:szCs w:val="32"/>
+        </w:rPr>
+        <w:t>นอกจากนี้ยังให้การประมวลผลสตรีมที่สามารถปรับขนาดได้และใกล้เคียงกับเวลาจริง</w:t>
+      </w:r>
+    </w:p>
+    <w:p>
+      <w:pPr>
+        <w:pStyle w:val="ListParagraph"/>
+        <w:numPr>
+          <w:ilvl w:val="0"/>
+          <w:numId w:val="84"/>
+        </w:numPr>
+        <w:rPr>
+          <w:sz w:val="32"/>
+          <w:szCs w:val="32"/>
+        </w:rPr>
+      </w:pPr>
+      <w:proofErr w:type="spellStart"/>
+      <w:r>
+        <w:rPr>
+          <w:sz w:val="32"/>
+          <w:szCs w:val="32"/>
+        </w:rPr>
+        <w:lastRenderedPageBreak/>
+        <w:t>มันถูกสร้างขึ้นบน</w:t>
+      </w:r>
+      <w:proofErr w:type="spellEnd"/>
+      <w:r>
+        <w:rPr>
+          <w:sz w:val="32"/>
+          <w:szCs w:val="32"/>
+        </w:rPr>
+        <w:t xml:space="preserve"> Spark SQL library </w:t>
+      </w:r>
+      <w:proofErr w:type="spellStart"/>
+      <w:r>
+        <w:rPr>
+          <w:sz w:val="32"/>
+          <w:szCs w:val="32"/>
+        </w:rPr>
+        <w:t>และใช้</w:t>
+      </w:r>
+      <w:proofErr w:type="spellEnd"/>
+      <w:r>
+        <w:rPr>
+          <w:sz w:val="32"/>
+          <w:szCs w:val="32"/>
+        </w:rPr>
+        <w:t xml:space="preserve"> APIs </w:t>
+      </w:r>
+      <w:proofErr w:type="spellStart"/>
+      <w:r>
+        <w:rPr>
+          <w:sz w:val="32"/>
+          <w:szCs w:val="32"/>
+        </w:rPr>
+        <w:t>ของ</w:t>
+      </w:r>
+      <w:proofErr w:type="spellEnd"/>
+      <w:r>
+        <w:rPr>
+          <w:sz w:val="32"/>
+          <w:szCs w:val="32"/>
+        </w:rPr>
+        <w:t xml:space="preserve"> </w:t>
+      </w:r>
+      <w:proofErr w:type="spellStart"/>
+      <w:r>
+        <w:rPr>
+          <w:sz w:val="32"/>
+          <w:szCs w:val="32"/>
+        </w:rPr>
+        <w:t>Dataframe</w:t>
+      </w:r>
+      <w:proofErr w:type="spellEnd"/>
+      <w:r>
+        <w:rPr>
+          <w:sz w:val="32"/>
+          <w:szCs w:val="32"/>
+        </w:rPr>
+        <w:t xml:space="preserve"> </w:t>
+      </w:r>
+      <w:proofErr w:type="spellStart"/>
+      <w:r>
+        <w:rPr>
+          <w:sz w:val="32"/>
+          <w:szCs w:val="32"/>
+        </w:rPr>
+        <w:t>และ</w:t>
+      </w:r>
+      <w:proofErr w:type="spellEnd"/>
+      <w:r>
+        <w:rPr>
+          <w:sz w:val="32"/>
+          <w:szCs w:val="32"/>
+        </w:rPr>
+        <w:t xml:space="preserve"> Dataset</w:t>
+      </w:r>
+    </w:p>
+    <w:p>
+      <w:pPr>
+        <w:pStyle w:val="ListParagraph"/>
+        <w:rPr>
+          <w:rFonts w:hint="cs"/>
+          <w:sz w:val="32"/>
+          <w:szCs w:val="32"/>
+        </w:rPr>
+      </w:pPr>
+    </w:p>
+    <w:p>
+      <w:pPr>
+        <w:pStyle w:val="ListParagraph"/>
+        <w:numPr>
+          <w:ilvl w:val="0"/>
+          <w:numId w:val="84"/>
+        </w:numPr>
+        <w:rPr>
+          <w:sz w:val="32"/>
+          <w:szCs w:val="32"/>
+        </w:rPr>
+      </w:pPr>
+      <w:proofErr w:type="spellStart"/>
+      <w:r>
+        <w:rPr>
+          <w:sz w:val="32"/>
+          <w:szCs w:val="32"/>
+        </w:rPr>
+        <w:t>แนวคิด</w:t>
+      </w:r>
+      <w:proofErr w:type="spellEnd"/>
+      <w:r>
+        <w:rPr>
+          <w:sz w:val="32"/>
+          <w:szCs w:val="32"/>
+        </w:rPr>
+        <w:t>:</w:t>
+      </w:r>
+    </w:p>
+    <w:p>
+      <w:pPr>
+        <w:pStyle w:val="ListParagraph"/>
+        <w:numPr>
+          <w:ilvl w:val="1"/>
+          <w:numId w:val="84"/>
+        </w:numPr>
+        <w:rPr>
+          <w:sz w:val="32"/>
+          <w:szCs w:val="32"/>
+        </w:rPr>
+      </w:pPr>
+      <w:r>
+        <w:rPr>
+          <w:sz w:val="32"/>
+          <w:szCs w:val="32"/>
+        </w:rPr>
+        <w:t xml:space="preserve">Input table: </w:t>
+      </w:r>
+      <w:proofErr w:type="spellStart"/>
+      <w:r>
+        <w:rPr>
+          <w:sz w:val="32"/>
+          <w:szCs w:val="32"/>
+        </w:rPr>
+        <w:t>หรือเรียกว่า</w:t>
+      </w:r>
+      <w:proofErr w:type="spellEnd"/>
+      <w:r>
+        <w:rPr>
+          <w:sz w:val="32"/>
+          <w:szCs w:val="32"/>
+        </w:rPr>
+        <w:t xml:space="preserve"> "unbounded input table" </w:t>
+      </w:r>
+      <w:proofErr w:type="spellStart"/>
+      <w:r>
+        <w:rPr>
+          <w:sz w:val="32"/>
+          <w:szCs w:val="32"/>
+        </w:rPr>
+        <w:t>หมายถึงข้อมูลที่เข้ามาจะถูกเพิ่มเป็นแถวใหม่ในตาราง</w:t>
+      </w:r>
+      <w:proofErr w:type="spellEnd"/>
+    </w:p>
+    <w:p>
+      <w:pPr>
+        <w:pStyle w:val="ListParagraph"/>
+        <w:ind w:left="1440"/>
+        <w:rPr>
+          <w:rFonts w:hint="cs"/>
+          <w:sz w:val="32"/>
+          <w:szCs w:val="32"/>
+        </w:rPr>
+      </w:pPr>
+    </w:p>
+    <w:p>
+      <w:pPr>
+        <w:pStyle w:val="ListParagraph"/>
+        <w:numPr>
+          <w:ilvl w:val="1"/>
+          <w:numId w:val="84"/>
+        </w:numPr>
+        <w:rPr>
+          <w:sz w:val="32"/>
+          <w:szCs w:val="32"/>
+        </w:rPr>
+      </w:pPr>
+      <w:r>
+        <w:rPr>
+          <w:sz w:val="32"/>
+          <w:szCs w:val="32"/>
+        </w:rPr>
+        <w:t xml:space="preserve">Result table: </w:t>
+      </w:r>
+      <w:proofErr w:type="spellStart"/>
+      <w:r>
+        <w:rPr>
+          <w:sz w:val="32"/>
+          <w:szCs w:val="32"/>
+        </w:rPr>
+        <w:t>หรือเรียกว่า</w:t>
+      </w:r>
+      <w:proofErr w:type="spellEnd"/>
+      <w:r>
+        <w:rPr>
+          <w:sz w:val="32"/>
+          <w:szCs w:val="32"/>
+        </w:rPr>
+        <w:t xml:space="preserve"> "unbounded output table" </w:t>
+      </w:r>
+      <w:proofErr w:type="spellStart"/>
+      <w:r>
+        <w:rPr>
+          <w:sz w:val="32"/>
+          <w:szCs w:val="32"/>
+        </w:rPr>
+        <w:t>หมายถึงเมื่อมีข้อมูลใหม่เข้ามา</w:t>
+      </w:r>
+      <w:proofErr w:type="spellEnd"/>
+      <w:r>
+        <w:rPr>
+          <w:sz w:val="32"/>
+          <w:szCs w:val="32"/>
+        </w:rPr>
+        <w:t xml:space="preserve"> </w:t>
+      </w:r>
+      <w:proofErr w:type="spellStart"/>
+      <w:r>
+        <w:rPr>
+          <w:sz w:val="32"/>
+          <w:szCs w:val="32"/>
+        </w:rPr>
+        <w:t>ข้อมูลนั้นจะถูกประมวลผลและตารางผลลัพธ์จะถูกอัปเดต</w:t>
+      </w:r>
+      <w:proofErr w:type="spellEnd"/>
+    </w:p>
+    <w:p>
+      <w:pPr>
+        <w:pStyle w:val="ListParagraph"/>
+        <w:rPr>
+          <w:rFonts w:hint="cs"/>
+          <w:sz w:val="32"/>
+          <w:szCs w:val="32"/>
+          <w:cs/>
+        </w:rPr>
+      </w:pPr>
+    </w:p>
+    <w:p>
+      <w:pPr>
+        <w:pStyle w:val="ListParagraph"/>
+        <w:numPr>
+          <w:ilvl w:val="1"/>
+          <w:numId w:val="84"/>
+        </w:numPr>
+        <w:rPr>
+          <w:rFonts w:hint="cs"/>
+          <w:sz w:val="32"/>
+          <w:szCs w:val="32"/>
+          <w:cs/>
+        </w:rPr>
+      </w:pPr>
+      <w:r>
+        <w:rPr>
+          <w:sz w:val="32"/>
+          <w:szCs w:val="32"/>
+        </w:rPr>
+        <w:t>Output modes</w:t>
+      </w:r>
+    </w:p>
+    <w:p>
+      <w:pPr>
+        <w:pStyle w:val="ListParagraph"/>
+        <w:numPr>
+          <w:ilvl w:val="2"/>
+          <w:numId w:val="84"/>
+        </w:numPr>
+        <w:rPr>
+          <w:sz w:val="32"/>
+          <w:szCs w:val="32"/>
+        </w:rPr>
+      </w:pPr>
+      <w:r>
+        <w:rPr>
+          <w:sz w:val="32"/>
+          <w:szCs w:val="32"/>
+        </w:rPr>
+        <w:t xml:space="preserve">Append mode - </w:t>
+      </w:r>
+      <w:proofErr w:type="spellStart"/>
+      <w:r>
+        <w:rPr>
+          <w:sz w:val="32"/>
+          <w:szCs w:val="32"/>
+        </w:rPr>
+        <w:t>เฉพาะแถวใหม่ในตารางผลลัพธ์ที่จะถูกเขียนลงใน</w:t>
+      </w:r>
+      <w:proofErr w:type="spellEnd"/>
+      <w:r>
+        <w:rPr>
+          <w:sz w:val="32"/>
+          <w:szCs w:val="32"/>
+        </w:rPr>
+        <w:t xml:space="preserve"> output sink</w:t>
+      </w:r>
+    </w:p>
+    <w:p>
+      <w:pPr>
+        <w:pStyle w:val="ListParagraph"/>
+        <w:ind w:left="2160"/>
+        <w:rPr>
+          <w:rFonts w:hint="cs"/>
+          <w:sz w:val="32"/>
+          <w:szCs w:val="32"/>
+        </w:rPr>
+      </w:pPr>
+    </w:p>
+    <w:p>
+      <w:pPr>
+        <w:pStyle w:val="ListParagraph"/>
+        <w:numPr>
+          <w:ilvl w:val="2"/>
+          <w:numId w:val="84"/>
+        </w:numPr>
+        <w:rPr>
+          <w:sz w:val="32"/>
+          <w:szCs w:val="32"/>
+        </w:rPr>
+      </w:pPr>
+      <w:r>
+        <w:rPr>
+          <w:sz w:val="32"/>
+          <w:szCs w:val="32"/>
+        </w:rPr>
+        <w:t xml:space="preserve">Complete mode - </w:t>
+      </w:r>
+      <w:proofErr w:type="spellStart"/>
+      <w:r>
+        <w:rPr>
+          <w:sz w:val="32"/>
+          <w:szCs w:val="32"/>
+        </w:rPr>
+        <w:t>เขียนแถวทั้งหมดในตารางผลลัพธ์ทุกครั้งที่มีการประมวลผลข้อมูล</w:t>
+      </w:r>
+      <w:proofErr w:type="spellEnd"/>
+    </w:p>
+    <w:p>
+      <w:pPr>
+        <w:pStyle w:val="ListParagraph"/>
+        <w:ind w:left="2160"/>
+        <w:rPr>
+          <w:sz w:val="32"/>
+          <w:szCs w:val="32"/>
+        </w:rPr>
+      </w:pPr>
+    </w:p>
+    <w:p>
+      <w:pPr>
+        <w:pStyle w:val="ListParagraph"/>
+        <w:numPr>
+          <w:ilvl w:val="2"/>
+          <w:numId w:val="84"/>
+        </w:numPr>
+        <w:rPr>
+          <w:sz w:val="32"/>
+          <w:szCs w:val="32"/>
+        </w:rPr>
+      </w:pPr>
+      <w:r>
+        <w:rPr>
+          <w:sz w:val="32"/>
+          <w:szCs w:val="32"/>
+        </w:rPr>
+        <w:t xml:space="preserve">Update mode - </w:t>
+      </w:r>
+      <w:proofErr w:type="spellStart"/>
+      <w:r>
+        <w:rPr>
+          <w:sz w:val="32"/>
+          <w:szCs w:val="32"/>
+        </w:rPr>
+        <w:t>เขียนเฉพาะแถวที่ได้รับการอัปเดตลงใน</w:t>
+      </w:r>
+      <w:proofErr w:type="spellEnd"/>
+      <w:r>
+        <w:rPr>
+          <w:sz w:val="32"/>
+          <w:szCs w:val="32"/>
+        </w:rPr>
+        <w:t xml:space="preserve"> output sink</w:t>
+      </w:r>
+    </w:p>
+    <w:p>
+      <w:pPr>
+        <w:rPr>
+          <w:rFonts w:hint="cs"/>
+          <w:sz w:val="32"/>
+          <w:szCs w:val="32"/>
+        </w:rPr>
+      </w:pPr>
+    </w:p>
+    <w:p>
+      <w:pPr>
+        <w:rPr>
+          <w:b/>
+          <w:bCs/>
+          <w:sz w:val="40"/>
+          <w:szCs w:val="40"/>
+        </w:rPr>
+      </w:pPr>
+      <w:r>
+        <w:rPr>
+          <w:b/>
+          <w:bCs/>
+          <w:sz w:val="40"/>
+          <w:szCs w:val="40"/>
+        </w:rPr>
+        <w:t>Programming Model for Structured Streaming</w:t>
+      </w:r>
+    </w:p>
+    <w:p>
+      <w:pPr>
+        <w:pStyle w:val="ListParagraph"/>
+        <w:numPr>
+          <w:ilvl w:val="0"/>
+          <w:numId w:val="86"/>
+        </w:numPr>
+        <w:rPr>
+          <w:sz w:val="32"/>
+          <w:szCs w:val="32"/>
+        </w:rPr>
+      </w:pPr>
+      <w:proofErr w:type="spellStart"/>
+      <w:r>
+        <w:rPr>
+          <w:sz w:val="32"/>
+          <w:szCs w:val="32"/>
+        </w:rPr>
+        <w:t>แถวใหม่จะถูกเพิ่มลงในตารางข้อมูลเข้า</w:t>
+      </w:r>
+      <w:proofErr w:type="spellEnd"/>
+      <w:r>
+        <w:rPr>
+          <w:sz w:val="32"/>
+          <w:szCs w:val="32"/>
+        </w:rPr>
+        <w:t xml:space="preserve"> (unbounded table) </w:t>
+      </w:r>
+      <w:proofErr w:type="spellStart"/>
+      <w:r>
+        <w:rPr>
+          <w:sz w:val="32"/>
+          <w:szCs w:val="32"/>
+        </w:rPr>
+        <w:t>ในทุกช่วงเวลา</w:t>
+      </w:r>
+      <w:proofErr w:type="spellEnd"/>
+      <w:r>
+        <w:rPr>
+          <w:sz w:val="32"/>
+          <w:szCs w:val="32"/>
+        </w:rPr>
+        <w:t xml:space="preserve"> trigger </w:t>
+      </w:r>
+      <w:proofErr w:type="spellStart"/>
+      <w:r>
+        <w:rPr>
+          <w:sz w:val="32"/>
+          <w:szCs w:val="32"/>
+        </w:rPr>
+        <w:t>เช่น</w:t>
+      </w:r>
+      <w:proofErr w:type="spellEnd"/>
+      <w:r>
+        <w:rPr>
+          <w:sz w:val="32"/>
+          <w:szCs w:val="32"/>
+        </w:rPr>
+        <w:t xml:space="preserve"> </w:t>
+      </w:r>
+      <w:proofErr w:type="spellStart"/>
+      <w:r>
+        <w:rPr>
+          <w:sz w:val="32"/>
+          <w:szCs w:val="32"/>
+        </w:rPr>
+        <w:t>ทุก</w:t>
+      </w:r>
+      <w:proofErr w:type="spellEnd"/>
+      <w:r>
+        <w:rPr>
+          <w:sz w:val="32"/>
+          <w:szCs w:val="32"/>
+        </w:rPr>
+        <w:t xml:space="preserve"> 1 </w:t>
+      </w:r>
+      <w:proofErr w:type="spellStart"/>
+      <w:r>
+        <w:rPr>
+          <w:sz w:val="32"/>
+          <w:szCs w:val="32"/>
+        </w:rPr>
+        <w:t>วินาที</w:t>
+      </w:r>
+      <w:proofErr w:type="spellEnd"/>
+    </w:p>
+    <w:p>
+      <w:pPr>
+        <w:pStyle w:val="ListParagraph"/>
+        <w:rPr>
+          <w:rFonts w:hint="cs"/>
+          <w:sz w:val="32"/>
+          <w:szCs w:val="32"/>
+        </w:rPr>
+      </w:pPr>
+    </w:p>
+    <w:p>
+      <w:pPr>
+        <w:pStyle w:val="ListParagraph"/>
+        <w:numPr>
+          <w:ilvl w:val="0"/>
+          <w:numId w:val="86"/>
+        </w:numPr>
+        <w:rPr>
+          <w:sz w:val="32"/>
+          <w:szCs w:val="32"/>
+        </w:rPr>
+      </w:pPr>
+      <w:proofErr w:type="spellStart"/>
+      <w:r>
+        <w:rPr>
+          <w:sz w:val="32"/>
+          <w:szCs w:val="32"/>
+        </w:rPr>
+        <w:t>จากนั้นข้อมูลจะถูกสืบค้นทำให้ตารางผลลัพธ์ถูกอัปเดต</w:t>
+      </w:r>
+      <w:proofErr w:type="spellEnd"/>
+    </w:p>
+    <w:p>
+      <w:pPr>
+        <w:rPr>
+          <w:rFonts w:hint="cs"/>
+          <w:sz w:val="32"/>
+          <w:szCs w:val="32"/>
+        </w:rPr>
+      </w:pPr>
+    </w:p>
+    <w:p>
+      <w:pPr>
+        <w:pStyle w:val="ListParagraph"/>
+        <w:numPr>
+          <w:ilvl w:val="0"/>
+          <w:numId w:val="86"/>
+        </w:numPr>
+        <w:rPr>
+          <w:sz w:val="32"/>
+          <w:szCs w:val="32"/>
+        </w:rPr>
+      </w:pPr>
+      <w:proofErr w:type="spellStart"/>
+      <w:r>
+        <w:rPr>
+          <w:sz w:val="32"/>
+          <w:szCs w:val="32"/>
+        </w:rPr>
+        <w:t>ตารางผลลัพธ์สามารถถูกเขียนออกไปยังพื้นที่เก็บข้อมูลภายนอกเป็น</w:t>
+      </w:r>
+      <w:proofErr w:type="spellEnd"/>
+      <w:r>
+        <w:rPr>
+          <w:sz w:val="32"/>
+          <w:szCs w:val="32"/>
+        </w:rPr>
+        <w:t xml:space="preserve"> output</w:t>
+      </w:r>
+    </w:p>
+    <w:p>
+      <w:pPr>
+        <w:rPr>
+          <w:sz w:val="32"/>
+          <w:szCs w:val="32"/>
+          <w:cs/>
+        </w:rPr>
+      </w:pPr>
+    </w:p>
+    <w:p>
+      <w:pPr>
+        <w:rPr>
+          <w:rFonts w:hint="cs"/>
+          <w:b/>
+          <w:bCs/>
+          <w:sz w:val="40"/>
+          <w:szCs w:val="40"/>
+          <w:cs/>
+        </w:rPr>
+      </w:pPr>
+      <w:proofErr w:type="spellStart"/>
+      <w:r>
+        <w:rPr>
+          <w:b/>
+          <w:bCs/>
+          <w:sz w:val="40"/>
+          <w:szCs w:val="40"/>
+        </w:rPr>
+        <w:lastRenderedPageBreak/>
+        <w:t>Dataframes</w:t>
+      </w:r>
+      <w:proofErr w:type="spellEnd"/>
+      <w:r>
+        <w:rPr>
+          <w:rFonts w:hint="cs"/>
+          <w:b/>
+          <w:bCs/>
+          <w:sz w:val="40"/>
+          <w:szCs w:val="40"/>
+          <w:cs/>
+        </w:rPr>
+        <w:t xml:space="preserve"> </w:t>
+      </w:r>
+      <w:r>
+        <w:rPr>
+          <w:b/>
+          <w:bCs/>
+          <w:sz w:val="40"/>
+          <w:szCs w:val="40"/>
+        </w:rPr>
+        <w:t>Streaming</w:t>
+      </w:r>
+      <w:r>
+        <w:rPr>
+          <w:rFonts w:hint="cs"/>
+          <w:b/>
+          <w:bCs/>
+          <w:sz w:val="40"/>
+          <w:szCs w:val="40"/>
+          <w:cs/>
+        </w:rPr>
+        <w:t xml:space="preserve"> </w:t>
+      </w:r>
+      <w:r>
+        <w:rPr>
+          <w:b/>
+          <w:bCs/>
+          <w:sz w:val="40"/>
+          <w:szCs w:val="40"/>
+        </w:rPr>
+        <w:t>API</w:t>
+      </w:r>
+    </w:p>
+    <w:p>
+      <w:pPr>
+        <w:pStyle w:val="ListParagraph"/>
+        <w:numPr>
+          <w:ilvl w:val="0"/>
+          <w:numId w:val="87"/>
+        </w:numPr>
+        <w:rPr>
+          <w:sz w:val="32"/>
+          <w:szCs w:val="32"/>
+        </w:rPr>
+      </w:pPr>
+      <w:proofErr w:type="spellStart"/>
+      <w:r>
+        <w:rPr>
+          <w:sz w:val="32"/>
+          <w:szCs w:val="32"/>
+        </w:rPr>
+        <w:t>Dataframes</w:t>
+      </w:r>
+      <w:proofErr w:type="spellEnd"/>
+      <w:r>
+        <w:rPr>
+          <w:sz w:val="32"/>
+          <w:szCs w:val="32"/>
+        </w:rPr>
+        <w:t xml:space="preserve"> </w:t>
+      </w:r>
+      <w:proofErr w:type="spellStart"/>
+      <w:r>
+        <w:rPr>
+          <w:sz w:val="32"/>
+          <w:szCs w:val="32"/>
+        </w:rPr>
+        <w:t>สำหรับการสตรีมถูกสร้างขึ้นโดยใช้</w:t>
+      </w:r>
+      <w:proofErr w:type="spellEnd"/>
+      <w:r>
+        <w:rPr>
+          <w:sz w:val="32"/>
+          <w:szCs w:val="32"/>
+        </w:rPr>
+        <w:t xml:space="preserve"> </w:t>
+      </w:r>
+      <w:proofErr w:type="spellStart"/>
+      <w:r>
+        <w:rPr>
+          <w:sz w:val="32"/>
+          <w:szCs w:val="32"/>
+        </w:rPr>
+        <w:t>SparkSession.readStream</w:t>
+      </w:r>
+      <w:proofErr w:type="spellEnd"/>
+      <w:r>
+        <w:rPr>
+          <w:sz w:val="32"/>
+          <w:szCs w:val="32"/>
+        </w:rPr>
+        <w:t>()</w:t>
+      </w:r>
+    </w:p>
+    <w:p>
+      <w:pPr>
+        <w:pStyle w:val="ListParagraph"/>
+        <w:numPr>
+          <w:ilvl w:val="0"/>
+          <w:numId w:val="87"/>
+        </w:numPr>
+        <w:rPr>
+          <w:sz w:val="32"/>
+          <w:szCs w:val="32"/>
+        </w:rPr>
+      </w:pPr>
+      <w:proofErr w:type="spellStart"/>
+      <w:r>
+        <w:rPr>
+          <w:sz w:val="32"/>
+          <w:szCs w:val="32"/>
+        </w:rPr>
+        <w:t>แหล่งข้อมูล</w:t>
+      </w:r>
+      <w:proofErr w:type="spellEnd"/>
+      <w:r>
+        <w:rPr>
+          <w:sz w:val="32"/>
+          <w:szCs w:val="32"/>
+        </w:rPr>
+        <w:t xml:space="preserve"> (Input Sources):</w:t>
+      </w:r>
+    </w:p>
+    <w:p>
+      <w:pPr>
+        <w:pStyle w:val="ListParagraph"/>
+        <w:numPr>
+          <w:ilvl w:val="1"/>
+          <w:numId w:val="87"/>
+        </w:numPr>
+        <w:rPr>
+          <w:sz w:val="32"/>
+          <w:szCs w:val="32"/>
+        </w:rPr>
+      </w:pPr>
+      <w:r>
+        <w:rPr>
+          <w:sz w:val="32"/>
+          <w:szCs w:val="32"/>
+        </w:rPr>
+        <w:t>Socket source</w:t>
+      </w:r>
+    </w:p>
+    <w:p>
+      <w:pPr>
+        <w:pStyle w:val="ListParagraph"/>
+        <w:numPr>
+          <w:ilvl w:val="1"/>
+          <w:numId w:val="87"/>
+        </w:numPr>
+        <w:rPr>
+          <w:sz w:val="32"/>
+          <w:szCs w:val="32"/>
+        </w:rPr>
+      </w:pPr>
+      <w:r>
+        <w:rPr>
+          <w:sz w:val="32"/>
+          <w:szCs w:val="32"/>
+        </w:rPr>
+        <w:t xml:space="preserve">File source - </w:t>
+      </w:r>
+      <w:proofErr w:type="spellStart"/>
+      <w:r>
+        <w:rPr>
+          <w:sz w:val="32"/>
+          <w:szCs w:val="32"/>
+        </w:rPr>
+        <w:t>ไฟล์</w:t>
+      </w:r>
+      <w:proofErr w:type="spellEnd"/>
+      <w:r>
+        <w:rPr>
+          <w:sz w:val="32"/>
+          <w:szCs w:val="32"/>
+        </w:rPr>
+        <w:t xml:space="preserve"> </w:t>
+      </w:r>
+      <w:proofErr w:type="spellStart"/>
+      <w:r>
+        <w:rPr>
+          <w:sz w:val="32"/>
+          <w:szCs w:val="32"/>
+        </w:rPr>
+        <w:t>เช่น</w:t>
+      </w:r>
+      <w:proofErr w:type="spellEnd"/>
+      <w:r>
+        <w:rPr>
+          <w:sz w:val="32"/>
+          <w:szCs w:val="32"/>
+        </w:rPr>
+        <w:t xml:space="preserve"> CSV, JSON </w:t>
+      </w:r>
+      <w:proofErr w:type="spellStart"/>
+      <w:r>
+        <w:rPr>
+          <w:sz w:val="32"/>
+          <w:szCs w:val="32"/>
+        </w:rPr>
+        <w:t>หรือ</w:t>
+      </w:r>
+      <w:proofErr w:type="spellEnd"/>
+      <w:r>
+        <w:rPr>
+          <w:sz w:val="32"/>
+          <w:szCs w:val="32"/>
+        </w:rPr>
+        <w:t xml:space="preserve"> Parquet </w:t>
+      </w:r>
+      <w:proofErr w:type="spellStart"/>
+      <w:r>
+        <w:rPr>
+          <w:sz w:val="32"/>
+          <w:szCs w:val="32"/>
+        </w:rPr>
+        <w:t>ถูกอ่านเป็นสตรีมของข้อมูล</w:t>
+      </w:r>
+      <w:proofErr w:type="spellEnd"/>
+    </w:p>
+    <w:p>
+      <w:pPr>
+        <w:pStyle w:val="ListParagraph"/>
+        <w:numPr>
+          <w:ilvl w:val="1"/>
+          <w:numId w:val="87"/>
+        </w:numPr>
+        <w:rPr>
+          <w:sz w:val="32"/>
+          <w:szCs w:val="32"/>
+        </w:rPr>
+      </w:pPr>
+      <w:r>
+        <w:rPr>
+          <w:sz w:val="32"/>
+          <w:szCs w:val="32"/>
+        </w:rPr>
+        <w:t xml:space="preserve">Kafka source - </w:t>
+      </w:r>
+      <w:proofErr w:type="spellStart"/>
+      <w:r>
+        <w:rPr>
+          <w:sz w:val="32"/>
+          <w:szCs w:val="32"/>
+        </w:rPr>
+        <w:t>ข้อมูลถูกอ่านจาก</w:t>
+      </w:r>
+      <w:proofErr w:type="spellEnd"/>
+      <w:r>
+        <w:rPr>
+          <w:sz w:val="32"/>
+          <w:szCs w:val="32"/>
+        </w:rPr>
+        <w:t xml:space="preserve"> Kafka source</w:t>
+      </w:r>
+    </w:p>
+    <w:p>
+      <w:pPr>
+        <w:rPr>
+          <w:b/>
+          <w:bCs/>
+          <w:sz w:val="40"/>
+          <w:szCs w:val="40"/>
+        </w:rPr>
+      </w:pPr>
+      <w:r>
+        <w:rPr>
+          <w:b/>
+          <w:bCs/>
+          <w:sz w:val="40"/>
+          <w:szCs w:val="40"/>
+        </w:rPr>
+        <w:t>Socket Source</w:t>
+      </w:r>
+    </w:p>
+    <w:p>
+      <w:pPr>
+        <w:pStyle w:val="ListParagraph"/>
+        <w:numPr>
+          <w:ilvl w:val="0"/>
+          <w:numId w:val="88"/>
+        </w:numPr>
+        <w:rPr>
+          <w:sz w:val="32"/>
+          <w:szCs w:val="32"/>
+        </w:rPr>
+      </w:pPr>
+      <w:proofErr w:type="spellStart"/>
+      <w:r>
+        <w:rPr>
+          <w:sz w:val="32"/>
+          <w:szCs w:val="32"/>
+        </w:rPr>
+        <w:t>ข้อมูลสามารถถูกนำเข้าโดยการรับฟังการเชื่อมต่อจาก</w:t>
+      </w:r>
+      <w:proofErr w:type="spellEnd"/>
+      <w:r>
+        <w:rPr>
+          <w:sz w:val="32"/>
+          <w:szCs w:val="32"/>
+        </w:rPr>
+        <w:t xml:space="preserve"> socket</w:t>
+      </w:r>
+    </w:p>
+    <w:p>
+      <w:pPr>
+        <w:pStyle w:val="ListParagraph"/>
+        <w:rPr>
+          <w:sz w:val="32"/>
+          <w:szCs w:val="32"/>
+        </w:rPr>
+      </w:pPr>
+    </w:p>
+    <w:p>
+      <w:pPr>
+        <w:pStyle w:val="ListParagraph"/>
+        <w:numPr>
+          <w:ilvl w:val="0"/>
+          <w:numId w:val="88"/>
+        </w:numPr>
+        <w:rPr>
+          <w:sz w:val="32"/>
+          <w:szCs w:val="32"/>
+        </w:rPr>
+      </w:pPr>
+      <w:proofErr w:type="spellStart"/>
+      <w:r>
+        <w:rPr>
+          <w:sz w:val="32"/>
+          <w:szCs w:val="32"/>
+        </w:rPr>
+        <w:t>มักใช้สำหรับการทดสอบ</w:t>
+      </w:r>
+      <w:proofErr w:type="spellEnd"/>
+    </w:p>
+    <w:p>
+      <w:pPr>
+        <w:pStyle w:val="ListParagraph"/>
+        <w:rPr>
+          <w:sz w:val="32"/>
+          <w:szCs w:val="32"/>
+        </w:rPr>
+      </w:pPr>
+    </w:p>
+    <w:p>
+      <w:pPr>
+        <w:pStyle w:val="ListParagraph"/>
+        <w:numPr>
+          <w:ilvl w:val="0"/>
+          <w:numId w:val="88"/>
+        </w:numPr>
+        <w:rPr>
+          <w:sz w:val="32"/>
+          <w:szCs w:val="32"/>
+        </w:rPr>
+      </w:pPr>
+      <w:proofErr w:type="spellStart"/>
+      <w:r>
+        <w:rPr>
+          <w:sz w:val="32"/>
+          <w:szCs w:val="32"/>
+        </w:rPr>
+        <w:t>ในการใช้งาน</w:t>
+      </w:r>
+      <w:proofErr w:type="spellEnd"/>
+      <w:r>
+        <w:rPr>
+          <w:sz w:val="32"/>
+          <w:szCs w:val="32"/>
+        </w:rPr>
+        <w:t xml:space="preserve"> </w:t>
+      </w:r>
+      <w:proofErr w:type="spellStart"/>
+      <w:r>
+        <w:rPr>
+          <w:sz w:val="32"/>
+          <w:szCs w:val="32"/>
+        </w:rPr>
+        <w:t>ให้ใช้</w:t>
+      </w:r>
+      <w:proofErr w:type="spellEnd"/>
+      <w:r>
+        <w:rPr>
+          <w:sz w:val="32"/>
+          <w:szCs w:val="32"/>
+        </w:rPr>
+        <w:t xml:space="preserve"> </w:t>
+      </w:r>
+      <w:proofErr w:type="spellStart"/>
+      <w:r>
+        <w:rPr>
+          <w:sz w:val="32"/>
+          <w:szCs w:val="32"/>
+        </w:rPr>
+        <w:t>NetCat</w:t>
+      </w:r>
+      <w:proofErr w:type="spellEnd"/>
+      <w:r>
+        <w:rPr>
+          <w:sz w:val="32"/>
+          <w:szCs w:val="32"/>
+        </w:rPr>
+        <w:t xml:space="preserve"> </w:t>
+      </w:r>
+      <w:proofErr w:type="spellStart"/>
+      <w:r>
+        <w:rPr>
+          <w:sz w:val="32"/>
+          <w:szCs w:val="32"/>
+        </w:rPr>
+        <w:t>ซึ่งอยู่ในแพ็กเกจ</w:t>
+      </w:r>
+      <w:proofErr w:type="spellEnd"/>
+      <w:r>
+        <w:rPr>
+          <w:sz w:val="32"/>
+          <w:szCs w:val="32"/>
+        </w:rPr>
+        <w:t xml:space="preserve"> Nmap</w:t>
+      </w:r>
+    </w:p>
+    <w:p>
+      <w:pPr>
+        <w:rPr>
+          <w:b/>
+          <w:bCs/>
+          <w:sz w:val="40"/>
+          <w:szCs w:val="40"/>
+        </w:rPr>
+      </w:pPr>
+    </w:p>
+    <w:p>
+      <w:pPr>
+        <w:rPr>
+          <w:b/>
+          <w:bCs/>
+          <w:sz w:val="40"/>
+          <w:szCs w:val="40"/>
+        </w:rPr>
+      </w:pPr>
+      <w:r>
+        <w:rPr>
+          <w:b/>
+          <w:bCs/>
+          <w:sz w:val="40"/>
+          <w:szCs w:val="40"/>
+        </w:rPr>
+        <w:t>File Source</w:t>
+      </w:r>
+    </w:p>
+    <w:p>
+      <w:pPr>
+        <w:pStyle w:val="ListParagraph"/>
+        <w:numPr>
+          <w:ilvl w:val="0"/>
+          <w:numId w:val="89"/>
+        </w:numPr>
+        <w:rPr>
+          <w:sz w:val="32"/>
+          <w:szCs w:val="32"/>
+        </w:rPr>
+      </w:pPr>
+      <w:proofErr w:type="spellStart"/>
+      <w:r>
+        <w:rPr>
+          <w:sz w:val="32"/>
+          <w:szCs w:val="32"/>
+        </w:rPr>
+        <w:t>ไฟล์จะถูกอ่านเป็นสตรีมของข้อมูล</w:t>
+      </w:r>
+      <w:proofErr w:type="spellEnd"/>
+    </w:p>
+    <w:p>
+      <w:pPr>
+        <w:pStyle w:val="ListParagraph"/>
+        <w:rPr>
+          <w:rFonts w:hint="cs"/>
+          <w:sz w:val="32"/>
+          <w:szCs w:val="32"/>
+        </w:rPr>
+      </w:pPr>
+    </w:p>
+    <w:p>
+      <w:pPr>
+        <w:pStyle w:val="ListParagraph"/>
+        <w:numPr>
+          <w:ilvl w:val="0"/>
+          <w:numId w:val="89"/>
+        </w:numPr>
+        <w:rPr>
+          <w:sz w:val="32"/>
+          <w:szCs w:val="32"/>
+        </w:rPr>
+      </w:pPr>
+      <w:proofErr w:type="spellStart"/>
+      <w:r>
+        <w:rPr>
+          <w:sz w:val="32"/>
+          <w:szCs w:val="32"/>
+        </w:rPr>
+        <w:t>เมื่่อไฟล์ถูกปรับเปลี่ยน</w:t>
+      </w:r>
+      <w:proofErr w:type="spellEnd"/>
+      <w:r>
+        <w:rPr>
+          <w:sz w:val="32"/>
+          <w:szCs w:val="32"/>
+        </w:rPr>
+        <w:t xml:space="preserve"> </w:t>
+      </w:r>
+      <w:proofErr w:type="spellStart"/>
+      <w:r>
+        <w:rPr>
+          <w:sz w:val="32"/>
+          <w:szCs w:val="32"/>
+        </w:rPr>
+        <w:t>ไฟล์จะได้รับการประมวลผลใน</w:t>
+      </w:r>
+      <w:proofErr w:type="spellEnd"/>
+      <w:r>
+        <w:rPr>
+          <w:sz w:val="32"/>
+          <w:szCs w:val="32"/>
+        </w:rPr>
+        <w:t xml:space="preserve"> Structured Streaming</w:t>
+      </w:r>
+    </w:p>
+    <w:p>
+      <w:pPr>
+        <w:rPr>
+          <w:rFonts w:hint="cs"/>
+          <w:sz w:val="32"/>
+          <w:szCs w:val="32"/>
+        </w:rPr>
+      </w:pPr>
+    </w:p>
+    <w:p>
+      <w:pPr>
+        <w:pStyle w:val="ListParagraph"/>
+        <w:numPr>
+          <w:ilvl w:val="0"/>
+          <w:numId w:val="89"/>
+        </w:numPr>
+        <w:rPr>
+          <w:sz w:val="32"/>
+          <w:szCs w:val="32"/>
+        </w:rPr>
+      </w:pPr>
+      <w:proofErr w:type="spellStart"/>
+      <w:r>
+        <w:rPr>
+          <w:sz w:val="32"/>
+          <w:szCs w:val="32"/>
+        </w:rPr>
+        <w:t>รูปแบบไฟล์ที่รองรับ</w:t>
+      </w:r>
+      <w:proofErr w:type="spellEnd"/>
+      <w:r>
+        <w:rPr>
+          <w:sz w:val="32"/>
+          <w:szCs w:val="32"/>
+        </w:rPr>
+        <w:t xml:space="preserve"> </w:t>
+      </w:r>
+      <w:proofErr w:type="spellStart"/>
+      <w:r>
+        <w:rPr>
+          <w:sz w:val="32"/>
+          <w:szCs w:val="32"/>
+        </w:rPr>
+        <w:t>เช่น</w:t>
+      </w:r>
+      <w:proofErr w:type="spellEnd"/>
+      <w:r>
+        <w:rPr>
+          <w:sz w:val="32"/>
+          <w:szCs w:val="32"/>
+        </w:rPr>
+        <w:t xml:space="preserve"> Text, CSV, JSON </w:t>
+      </w:r>
+      <w:proofErr w:type="spellStart"/>
+      <w:r>
+        <w:rPr>
+          <w:sz w:val="32"/>
+          <w:szCs w:val="32"/>
+        </w:rPr>
+        <w:t>เป็นต้น</w:t>
+      </w:r>
+      <w:proofErr w:type="spellEnd"/>
+    </w:p>
+    <w:p>
+      <w:pPr>
+        <w:pStyle w:val="ListParagraph"/>
+        <w:numPr>
+          <w:ilvl w:val="0"/>
+          <w:numId w:val="89"/>
+        </w:numPr>
+        <w:rPr>
+          <w:sz w:val="32"/>
+          <w:szCs w:val="32"/>
+        </w:rPr>
+      </w:pPr>
+      <w:proofErr w:type="spellStart"/>
+      <w:r>
+        <w:rPr>
+          <w:sz w:val="32"/>
+          <w:szCs w:val="32"/>
+        </w:rPr>
+        <w:t>การใช้</w:t>
+      </w:r>
+      <w:proofErr w:type="spellEnd"/>
+      <w:r>
+        <w:rPr>
+          <w:sz w:val="32"/>
+          <w:szCs w:val="32"/>
+        </w:rPr>
+        <w:t xml:space="preserve"> File source </w:t>
+      </w:r>
+      <w:proofErr w:type="spellStart"/>
+      <w:r>
+        <w:rPr>
+          <w:sz w:val="32"/>
+          <w:szCs w:val="32"/>
+        </w:rPr>
+        <w:t>ใน</w:t>
+      </w:r>
+      <w:proofErr w:type="spellEnd"/>
+      <w:r>
+        <w:rPr>
+          <w:sz w:val="32"/>
+          <w:szCs w:val="32"/>
+        </w:rPr>
+        <w:t xml:space="preserve"> Structured Streaming </w:t>
+      </w:r>
+      <w:proofErr w:type="spellStart"/>
+      <w:r>
+        <w:rPr>
+          <w:sz w:val="32"/>
+          <w:szCs w:val="32"/>
+        </w:rPr>
+        <w:t>ต้องมีการกำหนด</w:t>
+      </w:r>
+      <w:proofErr w:type="spellEnd"/>
+      <w:r>
+        <w:rPr>
+          <w:sz w:val="32"/>
+          <w:szCs w:val="32"/>
+        </w:rPr>
+        <w:t xml:space="preserve"> schema </w:t>
+      </w:r>
+      <w:proofErr w:type="spellStart"/>
+      <w:r>
+        <w:rPr>
+          <w:sz w:val="32"/>
+          <w:szCs w:val="32"/>
+        </w:rPr>
+        <w:t>ที่ชัดเจน</w:t>
+      </w:r>
+      <w:proofErr w:type="spellEnd"/>
+    </w:p>
+    <w:p>
+      <w:pPr>
+        <w:pStyle w:val="ListParagraph"/>
+        <w:rPr>
+          <w:rFonts w:hint="cs"/>
+          <w:sz w:val="32"/>
+          <w:szCs w:val="32"/>
+        </w:rPr>
+      </w:pPr>
+    </w:p>
+    <w:p>
+      <w:pPr>
+        <w:pStyle w:val="ListParagraph"/>
+        <w:numPr>
+          <w:ilvl w:val="0"/>
+          <w:numId w:val="89"/>
+        </w:numPr>
+        <w:rPr>
+          <w:rFonts w:hint="cs"/>
+          <w:sz w:val="32"/>
+          <w:szCs w:val="32"/>
+          <w:cs/>
+        </w:rPr>
+      </w:pPr>
+      <w:proofErr w:type="spellStart"/>
+      <w:r>
+        <w:rPr>
+          <w:sz w:val="32"/>
+          <w:szCs w:val="32"/>
+        </w:rPr>
+        <w:t>เพื่อให้มั่นใจว่า</w:t>
+      </w:r>
+      <w:proofErr w:type="spellEnd"/>
+      <w:r>
+        <w:rPr>
+          <w:sz w:val="32"/>
+          <w:szCs w:val="32"/>
+        </w:rPr>
+        <w:t xml:space="preserve"> schema </w:t>
+      </w:r>
+      <w:proofErr w:type="spellStart"/>
+      <w:r>
+        <w:rPr>
+          <w:sz w:val="32"/>
+          <w:szCs w:val="32"/>
+        </w:rPr>
+        <w:t>ที่ใช้ในการสตรีมมิ่ง</w:t>
+      </w:r>
+      <w:proofErr w:type="spellEnd"/>
+      <w:r>
+        <w:rPr>
+          <w:sz w:val="32"/>
+          <w:szCs w:val="32"/>
+        </w:rPr>
+        <w:t xml:space="preserve"> query </w:t>
+      </w:r>
+      <w:proofErr w:type="spellStart"/>
+      <w:r>
+        <w:rPr>
+          <w:sz w:val="32"/>
+          <w:szCs w:val="32"/>
+        </w:rPr>
+        <w:t>มีความสม่ำเสมอ</w:t>
+      </w:r>
+      <w:proofErr w:type="spellEnd"/>
+    </w:p>
+    <w:p>
+      <w:pPr>
+        <w:pStyle w:val="ListParagraph"/>
+        <w:rPr>
+          <w:rFonts w:hint="cs"/>
+          <w:b/>
+          <w:bCs/>
+          <w:sz w:val="40"/>
+          <w:szCs w:val="40"/>
           <w:cs/>
         </w:rPr>
       </w:pPr>
@@ -26772,6 +29826,119 @@
     </w:lvl>
   </w:abstractNum>
   <w:abstractNum w:abstractNumId="2" w15:restartNumberingAfterBreak="0">
+    <w:nsid w:val="00BA1D79"/>
+    <w:multiLevelType w:val="hybridMultilevel"/>
+    <w:tmpl w:val="B5C48D6A"/>
+    <w:lvl w:ilvl="0" w:tplc="04090001">
+      <w:start w:val="1"/>
+      <w:numFmt w:val="bullet"/>
+      <w:lvlText w:val=""/>
+      <w:lvlJc w:val="left"/>
+      <w:pPr>
+        <w:ind w:left="720" w:hanging="360"/>
+      </w:pPr>
+      <w:rPr>
+        <w:rFonts w:ascii="Symbol" w:hAnsi="Symbol" w:hint="default"/>
+      </w:rPr>
+    </w:lvl>
+    <w:lvl w:ilvl="1" w:tplc="04090003" w:tentative="1">
+      <w:start w:val="1"/>
+      <w:numFmt w:val="bullet"/>
+      <w:lvlText w:val="o"/>
+      <w:lvlJc w:val="left"/>
+      <w:pPr>
+        <w:ind w:left="1440" w:hanging="360"/>
+      </w:pPr>
+      <w:rPr>
+        <w:rFonts w:ascii="Courier New" w:hAnsi="Courier New" w:cs="Courier New" w:hint="default"/>
+      </w:rPr>
+    </w:lvl>
+    <w:lvl w:ilvl="2" w:tplc="04090005" w:tentative="1">
+      <w:start w:val="1"/>
+      <w:numFmt w:val="bullet"/>
+      <w:lvlText w:val=""/>
+      <w:lvlJc w:val="left"/>
+      <w:pPr>
+        <w:ind w:left="2160" w:hanging="360"/>
+      </w:pPr>
+      <w:rPr>
+        <w:rFonts w:ascii="Wingdings" w:hAnsi="Wingdings" w:hint="default"/>
+      </w:rPr>
+    </w:lvl>
+    <w:lvl w:ilvl="3" w:tplc="04090001" w:tentative="1">
+      <w:start w:val="1"/>
+      <w:numFmt w:val="bullet"/>
+      <w:lvlText w:val=""/>
+      <w:lvlJc w:val="left"/>
+      <w:pPr>
+        <w:ind w:left="2880" w:hanging="360"/>
+      </w:pPr>
+      <w:rPr>
+        <w:rFonts w:ascii="Symbol" w:hAnsi="Symbol" w:hint="default"/>
+      </w:rPr>
+    </w:lvl>
+    <w:lvl w:ilvl="4" w:tplc="04090003" w:tentative="1">
+      <w:start w:val="1"/>
+      <w:numFmt w:val="bullet"/>
+      <w:lvlText w:val="o"/>
+      <w:lvlJc w:val="left"/>
+      <w:pPr>
+        <w:ind w:left="3600" w:hanging="360"/>
+      </w:pPr>
+      <w:rPr>
+        <w:rFonts w:ascii="Courier New" w:hAnsi="Courier New" w:cs="Courier New" w:hint="default"/>
+      </w:rPr>
+    </w:lvl>
+    <w:lvl w:ilvl="5" w:tplc="04090005" w:tentative="1">
+      <w:start w:val="1"/>
+      <w:numFmt w:val="bullet"/>
+      <w:lvlText w:val=""/>
+      <w:lvlJc w:val="left"/>
+      <w:pPr>
+        <w:ind w:left="4320" w:hanging="360"/>
+      </w:pPr>
+      <w:rPr>
+        <w:rFonts w:ascii="Wingdings" w:hAnsi="Wingdings" w:hint="default"/>
+      </w:rPr>
+    </w:lvl>
+    <w:lvl w:ilvl="6" w:tplc="04090001" w:tentative="1">
+      <w:start w:val="1"/>
+      <w:numFmt w:val="bullet"/>
+      <w:lvlText w:val=""/>
+      <w:lvlJc w:val="left"/>
+      <w:pPr>
+        <w:ind w:left="5040" w:hanging="360"/>
+      </w:pPr>
+      <w:rPr>
+        <w:rFonts w:ascii="Symbol" w:hAnsi="Symbol" w:hint="default"/>
+      </w:rPr>
+    </w:lvl>
+    <w:lvl w:ilvl="7" w:tplc="04090003" w:tentative="1">
+      <w:start w:val="1"/>
+      <w:numFmt w:val="bullet"/>
+      <w:lvlText w:val="o"/>
+      <w:lvlJc w:val="left"/>
+      <w:pPr>
+        <w:ind w:left="5760" w:hanging="360"/>
+      </w:pPr>
+      <w:rPr>
+        <w:rFonts w:ascii="Courier New" w:hAnsi="Courier New" w:cs="Courier New" w:hint="default"/>
+      </w:rPr>
+    </w:lvl>
+    <w:lvl w:ilvl="8" w:tplc="04090005" w:tentative="1">
+      <w:start w:val="1"/>
+      <w:numFmt w:val="bullet"/>
+      <w:lvlText w:val=""/>
+      <w:lvlJc w:val="left"/>
+      <w:pPr>
+        <w:ind w:left="6480" w:hanging="360"/>
+      </w:pPr>
+      <w:rPr>
+        <w:rFonts w:ascii="Wingdings" w:hAnsi="Wingdings" w:hint="default"/>
+      </w:rPr>
+    </w:lvl>
+  </w:abstractNum>
+  <w:abstractNum w:abstractNumId="3" w15:restartNumberingAfterBreak="0">
     <w:nsid w:val="041C62C2"/>
     <w:multiLevelType w:val="hybridMultilevel"/>
     <w:tmpl w:val="F90E3BC0"/>
@@ -26884,7 +30051,7 @@
       </w:rPr>
     </w:lvl>
   </w:abstractNum>
-  <w:abstractNum w:abstractNumId="3" w15:restartNumberingAfterBreak="0">
+  <w:abstractNum w:abstractNumId="4" w15:restartNumberingAfterBreak="0">
     <w:nsid w:val="04431F56"/>
     <w:multiLevelType w:val="hybridMultilevel"/>
     <w:tmpl w:val="C8CCD55A"/>
@@ -26997,7 +30164,7 @@
       </w:rPr>
     </w:lvl>
   </w:abstractNum>
-  <w:abstractNum w:abstractNumId="4" w15:restartNumberingAfterBreak="0">
+  <w:abstractNum w:abstractNumId="5" w15:restartNumberingAfterBreak="0">
     <w:nsid w:val="05D029F0"/>
     <w:multiLevelType w:val="multilevel"/>
     <w:tmpl w:val="F43E76CC"/>
@@ -27142,7 +30309,7 @@
       </w:rPr>
     </w:lvl>
   </w:abstractNum>
-  <w:abstractNum w:abstractNumId="5" w15:restartNumberingAfterBreak="0">
+  <w:abstractNum w:abstractNumId="6" w15:restartNumberingAfterBreak="0">
     <w:nsid w:val="06174733"/>
     <w:multiLevelType w:val="multilevel"/>
     <w:tmpl w:val="81203744"/>
@@ -27291,7 +30458,7 @@
       </w:rPr>
     </w:lvl>
   </w:abstractNum>
-  <w:abstractNum w:abstractNumId="6" w15:restartNumberingAfterBreak="0">
+  <w:abstractNum w:abstractNumId="7" w15:restartNumberingAfterBreak="0">
     <w:nsid w:val="089D1A33"/>
     <w:multiLevelType w:val="hybridMultilevel"/>
     <w:tmpl w:val="9234409A"/>
@@ -27404,7 +30571,7 @@
       </w:rPr>
     </w:lvl>
   </w:abstractNum>
-  <w:abstractNum w:abstractNumId="7" w15:restartNumberingAfterBreak="0">
+  <w:abstractNum w:abstractNumId="8" w15:restartNumberingAfterBreak="0">
     <w:nsid w:val="09E41D19"/>
     <w:multiLevelType w:val="hybridMultilevel"/>
     <w:tmpl w:val="F2A43F7C"/>
@@ -27517,7 +30684,7 @@
       </w:rPr>
     </w:lvl>
   </w:abstractNum>
-  <w:abstractNum w:abstractNumId="8" w15:restartNumberingAfterBreak="0">
+  <w:abstractNum w:abstractNumId="9" w15:restartNumberingAfterBreak="0">
     <w:nsid w:val="0B5607EF"/>
     <w:multiLevelType w:val="hybridMultilevel"/>
     <w:tmpl w:val="FB604A02"/>
@@ -27630,7 +30797,7 @@
       </w:rPr>
     </w:lvl>
   </w:abstractNum>
-  <w:abstractNum w:abstractNumId="9" w15:restartNumberingAfterBreak="0">
+  <w:abstractNum w:abstractNumId="10" w15:restartNumberingAfterBreak="0">
     <w:nsid w:val="0CBF3ABF"/>
     <w:multiLevelType w:val="multilevel"/>
     <w:tmpl w:val="EB04A91A"/>
@@ -27779,7 +30946,7 @@
       </w:rPr>
     </w:lvl>
   </w:abstractNum>
-  <w:abstractNum w:abstractNumId="10" w15:restartNumberingAfterBreak="0">
+  <w:abstractNum w:abstractNumId="11" w15:restartNumberingAfterBreak="0">
     <w:nsid w:val="11BF0893"/>
     <w:multiLevelType w:val="hybridMultilevel"/>
     <w:tmpl w:val="4BAC6C7E"/>
@@ -27892,7 +31059,7 @@
       </w:rPr>
     </w:lvl>
   </w:abstractNum>
-  <w:abstractNum w:abstractNumId="11" w15:restartNumberingAfterBreak="0">
+  <w:abstractNum w:abstractNumId="12" w15:restartNumberingAfterBreak="0">
     <w:nsid w:val="167420F6"/>
     <w:multiLevelType w:val="hybridMultilevel"/>
     <w:tmpl w:val="7E700F14"/>
@@ -28005,7 +31172,7 @@
       </w:rPr>
     </w:lvl>
   </w:abstractNum>
-  <w:abstractNum w:abstractNumId="12" w15:restartNumberingAfterBreak="0">
+  <w:abstractNum w:abstractNumId="13" w15:restartNumberingAfterBreak="0">
     <w:nsid w:val="192F4D17"/>
     <w:multiLevelType w:val="hybridMultilevel"/>
     <w:tmpl w:val="3D9E65AE"/>
@@ -28091,7 +31258,156 @@
       </w:pPr>
     </w:lvl>
   </w:abstractNum>
-  <w:abstractNum w:abstractNumId="13" w15:restartNumberingAfterBreak="0">
+  <w:abstractNum w:abstractNumId="14" w15:restartNumberingAfterBreak="0">
+    <w:nsid w:val="19D7082D"/>
+    <w:multiLevelType w:val="multilevel"/>
+    <w:tmpl w:val="932C95CE"/>
+    <w:lvl w:ilvl="0">
+      <w:start w:val="1"/>
+      <w:numFmt w:val="bullet"/>
+      <w:lvlText w:val=""/>
+      <w:lvlJc w:val="left"/>
+      <w:pPr>
+        <w:tabs>
+          <w:tab w:val="num" w:pos="720"/>
+        </w:tabs>
+        <w:ind w:left="720" w:hanging="360"/>
+      </w:pPr>
+      <w:rPr>
+        <w:rFonts w:ascii="Symbol" w:hAnsi="Symbol" w:hint="default"/>
+        <w:sz w:val="20"/>
+      </w:rPr>
+    </w:lvl>
+    <w:lvl w:ilvl="1" w:tentative="1">
+      <w:start w:val="1"/>
+      <w:numFmt w:val="bullet"/>
+      <w:lvlText w:val="o"/>
+      <w:lvlJc w:val="left"/>
+      <w:pPr>
+        <w:tabs>
+          <w:tab w:val="num" w:pos="1440"/>
+        </w:tabs>
+        <w:ind w:left="1440" w:hanging="360"/>
+      </w:pPr>
+      <w:rPr>
+        <w:rFonts w:ascii="Courier New" w:hAnsi="Courier New" w:hint="default"/>
+        <w:sz w:val="20"/>
+      </w:rPr>
+    </w:lvl>
+    <w:lvl w:ilvl="2" w:tentative="1">
+      <w:start w:val="1"/>
+      <w:numFmt w:val="bullet"/>
+      <w:lvlText w:val=""/>
+      <w:lvlJc w:val="left"/>
+      <w:pPr>
+        <w:tabs>
+          <w:tab w:val="num" w:pos="2160"/>
+        </w:tabs>
+        <w:ind w:left="2160" w:hanging="360"/>
+      </w:pPr>
+      <w:rPr>
+        <w:rFonts w:ascii="Wingdings" w:hAnsi="Wingdings" w:hint="default"/>
+        <w:sz w:val="20"/>
+      </w:rPr>
+    </w:lvl>
+    <w:lvl w:ilvl="3" w:tentative="1">
+      <w:start w:val="1"/>
+      <w:numFmt w:val="bullet"/>
+      <w:lvlText w:val=""/>
+      <w:lvlJc w:val="left"/>
+      <w:pPr>
+        <w:tabs>
+          <w:tab w:val="num" w:pos="2880"/>
+        </w:tabs>
+        <w:ind w:left="2880" w:hanging="360"/>
+      </w:pPr>
+      <w:rPr>
+        <w:rFonts w:ascii="Wingdings" w:hAnsi="Wingdings" w:hint="default"/>
+        <w:sz w:val="20"/>
+      </w:rPr>
+    </w:lvl>
+    <w:lvl w:ilvl="4" w:tentative="1">
+      <w:start w:val="1"/>
+      <w:numFmt w:val="bullet"/>
+      <w:lvlText w:val=""/>
+      <w:lvlJc w:val="left"/>
+      <w:pPr>
+        <w:tabs>
+          <w:tab w:val="num" w:pos="3600"/>
+        </w:tabs>
+        <w:ind w:left="3600" w:hanging="360"/>
+      </w:pPr>
+      <w:rPr>
+        <w:rFonts w:ascii="Wingdings" w:hAnsi="Wingdings" w:hint="default"/>
+        <w:sz w:val="20"/>
+      </w:rPr>
+    </w:lvl>
+    <w:lvl w:ilvl="5" w:tentative="1">
+      <w:start w:val="1"/>
+      <w:numFmt w:val="bullet"/>
+      <w:lvlText w:val=""/>
+      <w:lvlJc w:val="left"/>
+      <w:pPr>
+        <w:tabs>
+          <w:tab w:val="num" w:pos="4320"/>
+        </w:tabs>
+        <w:ind w:left="4320" w:hanging="360"/>
+      </w:pPr>
+      <w:rPr>
+        <w:rFonts w:ascii="Wingdings" w:hAnsi="Wingdings" w:hint="default"/>
+        <w:sz w:val="20"/>
+      </w:rPr>
+    </w:lvl>
+    <w:lvl w:ilvl="6" w:tentative="1">
+      <w:start w:val="1"/>
+      <w:numFmt w:val="bullet"/>
+      <w:lvlText w:val=""/>
+      <w:lvlJc w:val="left"/>
+      <w:pPr>
+        <w:tabs>
+          <w:tab w:val="num" w:pos="5040"/>
+        </w:tabs>
+        <w:ind w:left="5040" w:hanging="360"/>
+      </w:pPr>
+      <w:rPr>
+        <w:rFonts w:ascii="Wingdings" w:hAnsi="Wingdings" w:hint="default"/>
+        <w:sz w:val="20"/>
+      </w:rPr>
+    </w:lvl>
+    <w:lvl w:ilvl="7" w:tentative="1">
+      <w:start w:val="1"/>
+      <w:numFmt w:val="bullet"/>
+      <w:lvlText w:val=""/>
+      <w:lvlJc w:val="left"/>
+      <w:pPr>
+        <w:tabs>
+          <w:tab w:val="num" w:pos="5760"/>
+        </w:tabs>
+        <w:ind w:left="5760" w:hanging="360"/>
+      </w:pPr>
+      <w:rPr>
+        <w:rFonts w:ascii="Wingdings" w:hAnsi="Wingdings" w:hint="default"/>
+        <w:sz w:val="20"/>
+      </w:rPr>
+    </w:lvl>
+    <w:lvl w:ilvl="8" w:tentative="1">
+      <w:start w:val="1"/>
+      <w:numFmt w:val="bullet"/>
+      <w:lvlText w:val=""/>
+      <w:lvlJc w:val="left"/>
+      <w:pPr>
+        <w:tabs>
+          <w:tab w:val="num" w:pos="6480"/>
+        </w:tabs>
+        <w:ind w:left="6480" w:hanging="360"/>
+      </w:pPr>
+      <w:rPr>
+        <w:rFonts w:ascii="Wingdings" w:hAnsi="Wingdings" w:hint="default"/>
+        <w:sz w:val="20"/>
+      </w:rPr>
+    </w:lvl>
+  </w:abstractNum>
+  <w:abstractNum w:abstractNumId="15" w15:restartNumberingAfterBreak="0">
     <w:nsid w:val="1B997E9A"/>
     <w:multiLevelType w:val="hybridMultilevel"/>
     <w:tmpl w:val="515E1B74"/>
@@ -28204,7 +31520,7 @@
       </w:rPr>
     </w:lvl>
   </w:abstractNum>
-  <w:abstractNum w:abstractNumId="14" w15:restartNumberingAfterBreak="0">
+  <w:abstractNum w:abstractNumId="16" w15:restartNumberingAfterBreak="0">
     <w:nsid w:val="1DEA47D6"/>
     <w:multiLevelType w:val="hybridMultilevel"/>
     <w:tmpl w:val="121280EE"/>
@@ -28317,7 +31633,7 @@
       </w:rPr>
     </w:lvl>
   </w:abstractNum>
-  <w:abstractNum w:abstractNumId="15" w15:restartNumberingAfterBreak="0">
+  <w:abstractNum w:abstractNumId="17" w15:restartNumberingAfterBreak="0">
     <w:nsid w:val="1E4B55D2"/>
     <w:multiLevelType w:val="hybridMultilevel"/>
     <w:tmpl w:val="A3DE2B84"/>
@@ -28403,7 +31719,7 @@
       </w:pPr>
     </w:lvl>
   </w:abstractNum>
-  <w:abstractNum w:abstractNumId="16" w15:restartNumberingAfterBreak="0">
+  <w:abstractNum w:abstractNumId="18" w15:restartNumberingAfterBreak="0">
     <w:nsid w:val="1EA01BD6"/>
     <w:multiLevelType w:val="hybridMultilevel"/>
     <w:tmpl w:val="3D900F8E"/>
@@ -28516,7 +31832,7 @@
       </w:rPr>
     </w:lvl>
   </w:abstractNum>
-  <w:abstractNum w:abstractNumId="17" w15:restartNumberingAfterBreak="0">
+  <w:abstractNum w:abstractNumId="19" w15:restartNumberingAfterBreak="0">
     <w:nsid w:val="1EDE506B"/>
     <w:multiLevelType w:val="hybridMultilevel"/>
     <w:tmpl w:val="B01CA388"/>
@@ -28629,7 +31945,7 @@
       </w:rPr>
     </w:lvl>
   </w:abstractNum>
-  <w:abstractNum w:abstractNumId="18" w15:restartNumberingAfterBreak="0">
+  <w:abstractNum w:abstractNumId="20" w15:restartNumberingAfterBreak="0">
     <w:nsid w:val="1F9E3A0A"/>
     <w:multiLevelType w:val="hybridMultilevel"/>
     <w:tmpl w:val="A9BE5508"/>
@@ -28742,7 +32058,7 @@
       </w:rPr>
     </w:lvl>
   </w:abstractNum>
-  <w:abstractNum w:abstractNumId="19" w15:restartNumberingAfterBreak="0">
+  <w:abstractNum w:abstractNumId="21" w15:restartNumberingAfterBreak="0">
     <w:nsid w:val="1FC90EA0"/>
     <w:multiLevelType w:val="multilevel"/>
     <w:tmpl w:val="6FF6AC90"/>
@@ -28891,7 +32207,7 @@
       </w:rPr>
     </w:lvl>
   </w:abstractNum>
-  <w:abstractNum w:abstractNumId="20" w15:restartNumberingAfterBreak="0">
+  <w:abstractNum w:abstractNumId="22" w15:restartNumberingAfterBreak="0">
     <w:nsid w:val="200D39FC"/>
     <w:multiLevelType w:val="hybridMultilevel"/>
     <w:tmpl w:val="651433CC"/>
@@ -29004,7 +32320,7 @@
       </w:rPr>
     </w:lvl>
   </w:abstractNum>
-  <w:abstractNum w:abstractNumId="21" w15:restartNumberingAfterBreak="0">
+  <w:abstractNum w:abstractNumId="23" w15:restartNumberingAfterBreak="0">
     <w:nsid w:val="27F17CC6"/>
     <w:multiLevelType w:val="multilevel"/>
     <w:tmpl w:val="062ACCE2"/>
@@ -29153,7 +32469,7 @@
       </w:rPr>
     </w:lvl>
   </w:abstractNum>
-  <w:abstractNum w:abstractNumId="22" w15:restartNumberingAfterBreak="0">
+  <w:abstractNum w:abstractNumId="24" w15:restartNumberingAfterBreak="0">
     <w:nsid w:val="2A024592"/>
     <w:multiLevelType w:val="hybridMultilevel"/>
     <w:tmpl w:val="60A04F3E"/>
@@ -29239,7 +32555,7 @@
       </w:pPr>
     </w:lvl>
   </w:abstractNum>
-  <w:abstractNum w:abstractNumId="23" w15:restartNumberingAfterBreak="0">
+  <w:abstractNum w:abstractNumId="25" w15:restartNumberingAfterBreak="0">
     <w:nsid w:val="2B9D5ECD"/>
     <w:multiLevelType w:val="hybridMultilevel"/>
     <w:tmpl w:val="B2AAA502"/>
@@ -29352,7 +32668,7 @@
       </w:rPr>
     </w:lvl>
   </w:abstractNum>
-  <w:abstractNum w:abstractNumId="24" w15:restartNumberingAfterBreak="0">
+  <w:abstractNum w:abstractNumId="26" w15:restartNumberingAfterBreak="0">
     <w:nsid w:val="2CD4061A"/>
     <w:multiLevelType w:val="multilevel"/>
     <w:tmpl w:val="7B723374"/>
@@ -29501,7 +32817,156 @@
       </w:rPr>
     </w:lvl>
   </w:abstractNum>
-  <w:abstractNum w:abstractNumId="25" w15:restartNumberingAfterBreak="0">
+  <w:abstractNum w:abstractNumId="27" w15:restartNumberingAfterBreak="0">
+    <w:nsid w:val="2DCA5739"/>
+    <w:multiLevelType w:val="multilevel"/>
+    <w:tmpl w:val="F40CFA8A"/>
+    <w:lvl w:ilvl="0">
+      <w:start w:val="1"/>
+      <w:numFmt w:val="bullet"/>
+      <w:lvlText w:val=""/>
+      <w:lvlJc w:val="left"/>
+      <w:pPr>
+        <w:tabs>
+          <w:tab w:val="num" w:pos="720"/>
+        </w:tabs>
+        <w:ind w:left="720" w:hanging="360"/>
+      </w:pPr>
+      <w:rPr>
+        <w:rFonts w:ascii="Symbol" w:hAnsi="Symbol" w:hint="default"/>
+        <w:sz w:val="20"/>
+      </w:rPr>
+    </w:lvl>
+    <w:lvl w:ilvl="1" w:tentative="1">
+      <w:start w:val="1"/>
+      <w:numFmt w:val="bullet"/>
+      <w:lvlText w:val="o"/>
+      <w:lvlJc w:val="left"/>
+      <w:pPr>
+        <w:tabs>
+          <w:tab w:val="num" w:pos="1440"/>
+        </w:tabs>
+        <w:ind w:left="1440" w:hanging="360"/>
+      </w:pPr>
+      <w:rPr>
+        <w:rFonts w:ascii="Courier New" w:hAnsi="Courier New" w:hint="default"/>
+        <w:sz w:val="20"/>
+      </w:rPr>
+    </w:lvl>
+    <w:lvl w:ilvl="2" w:tentative="1">
+      <w:start w:val="1"/>
+      <w:numFmt w:val="bullet"/>
+      <w:lvlText w:val=""/>
+      <w:lvlJc w:val="left"/>
+      <w:pPr>
+        <w:tabs>
+          <w:tab w:val="num" w:pos="2160"/>
+        </w:tabs>
+        <w:ind w:left="2160" w:hanging="360"/>
+      </w:pPr>
+      <w:rPr>
+        <w:rFonts w:ascii="Wingdings" w:hAnsi="Wingdings" w:hint="default"/>
+        <w:sz w:val="20"/>
+      </w:rPr>
+    </w:lvl>
+    <w:lvl w:ilvl="3" w:tentative="1">
+      <w:start w:val="1"/>
+      <w:numFmt w:val="bullet"/>
+      <w:lvlText w:val=""/>
+      <w:lvlJc w:val="left"/>
+      <w:pPr>
+        <w:tabs>
+          <w:tab w:val="num" w:pos="2880"/>
+        </w:tabs>
+        <w:ind w:left="2880" w:hanging="360"/>
+      </w:pPr>
+      <w:rPr>
+        <w:rFonts w:ascii="Wingdings" w:hAnsi="Wingdings" w:hint="default"/>
+        <w:sz w:val="20"/>
+      </w:rPr>
+    </w:lvl>
+    <w:lvl w:ilvl="4" w:tentative="1">
+      <w:start w:val="1"/>
+      <w:numFmt w:val="bullet"/>
+      <w:lvlText w:val=""/>
+      <w:lvlJc w:val="left"/>
+      <w:pPr>
+        <w:tabs>
+          <w:tab w:val="num" w:pos="3600"/>
+        </w:tabs>
+        <w:ind w:left="3600" w:hanging="360"/>
+      </w:pPr>
+      <w:rPr>
+        <w:rFonts w:ascii="Wingdings" w:hAnsi="Wingdings" w:hint="default"/>
+        <w:sz w:val="20"/>
+      </w:rPr>
+    </w:lvl>
+    <w:lvl w:ilvl="5" w:tentative="1">
+      <w:start w:val="1"/>
+      <w:numFmt w:val="bullet"/>
+      <w:lvlText w:val=""/>
+      <w:lvlJc w:val="left"/>
+      <w:pPr>
+        <w:tabs>
+          <w:tab w:val="num" w:pos="4320"/>
+        </w:tabs>
+        <w:ind w:left="4320" w:hanging="360"/>
+      </w:pPr>
+      <w:rPr>
+        <w:rFonts w:ascii="Wingdings" w:hAnsi="Wingdings" w:hint="default"/>
+        <w:sz w:val="20"/>
+      </w:rPr>
+    </w:lvl>
+    <w:lvl w:ilvl="6" w:tentative="1">
+      <w:start w:val="1"/>
+      <w:numFmt w:val="bullet"/>
+      <w:lvlText w:val=""/>
+      <w:lvlJc w:val="left"/>
+      <w:pPr>
+        <w:tabs>
+          <w:tab w:val="num" w:pos="5040"/>
+        </w:tabs>
+        <w:ind w:left="5040" w:hanging="360"/>
+      </w:pPr>
+      <w:rPr>
+        <w:rFonts w:ascii="Wingdings" w:hAnsi="Wingdings" w:hint="default"/>
+        <w:sz w:val="20"/>
+      </w:rPr>
+    </w:lvl>
+    <w:lvl w:ilvl="7" w:tentative="1">
+      <w:start w:val="1"/>
+      <w:numFmt w:val="bullet"/>
+      <w:lvlText w:val=""/>
+      <w:lvlJc w:val="left"/>
+      <w:pPr>
+        <w:tabs>
+          <w:tab w:val="num" w:pos="5760"/>
+        </w:tabs>
+        <w:ind w:left="5760" w:hanging="360"/>
+      </w:pPr>
+      <w:rPr>
+        <w:rFonts w:ascii="Wingdings" w:hAnsi="Wingdings" w:hint="default"/>
+        <w:sz w:val="20"/>
+      </w:rPr>
+    </w:lvl>
+    <w:lvl w:ilvl="8" w:tentative="1">
+      <w:start w:val="1"/>
+      <w:numFmt w:val="bullet"/>
+      <w:lvlText w:val=""/>
+      <w:lvlJc w:val="left"/>
+      <w:pPr>
+        <w:tabs>
+          <w:tab w:val="num" w:pos="6480"/>
+        </w:tabs>
+        <w:ind w:left="6480" w:hanging="360"/>
+      </w:pPr>
+      <w:rPr>
+        <w:rFonts w:ascii="Wingdings" w:hAnsi="Wingdings" w:hint="default"/>
+        <w:sz w:val="20"/>
+      </w:rPr>
+    </w:lvl>
+  </w:abstractNum>
+  <w:abstractNum w:abstractNumId="28" w15:restartNumberingAfterBreak="0">
     <w:nsid w:val="2E4D7592"/>
     <w:multiLevelType w:val="multilevel"/>
     <w:tmpl w:val="128CF0C0"/>
@@ -29646,7 +33111,7 @@
       </w:rPr>
     </w:lvl>
   </w:abstractNum>
-  <w:abstractNum w:abstractNumId="26" w15:restartNumberingAfterBreak="0">
+  <w:abstractNum w:abstractNumId="29" w15:restartNumberingAfterBreak="0">
     <w:nsid w:val="2F1C78C9"/>
     <w:multiLevelType w:val="hybridMultilevel"/>
     <w:tmpl w:val="F83A4EC8"/>
@@ -29732,7 +33197,7 @@
       </w:pPr>
     </w:lvl>
   </w:abstractNum>
-  <w:abstractNum w:abstractNumId="27" w15:restartNumberingAfterBreak="0">
+  <w:abstractNum w:abstractNumId="30" w15:restartNumberingAfterBreak="0">
     <w:nsid w:val="2FE765B3"/>
     <w:multiLevelType w:val="multilevel"/>
     <w:tmpl w:val="128CF0C0"/>
@@ -29877,7 +33342,7 @@
       </w:rPr>
     </w:lvl>
   </w:abstractNum>
-  <w:abstractNum w:abstractNumId="28" w15:restartNumberingAfterBreak="0">
+  <w:abstractNum w:abstractNumId="31" w15:restartNumberingAfterBreak="0">
     <w:nsid w:val="30F155C5"/>
     <w:multiLevelType w:val="hybridMultilevel"/>
     <w:tmpl w:val="607834BA"/>
@@ -29990,7 +33455,7 @@
       </w:rPr>
     </w:lvl>
   </w:abstractNum>
-  <w:abstractNum w:abstractNumId="29" w15:restartNumberingAfterBreak="0">
+  <w:abstractNum w:abstractNumId="32" w15:restartNumberingAfterBreak="0">
     <w:nsid w:val="31EA21BE"/>
     <w:multiLevelType w:val="hybridMultilevel"/>
     <w:tmpl w:val="442A80A4"/>
@@ -30103,7 +33568,7 @@
       </w:rPr>
     </w:lvl>
   </w:abstractNum>
-  <w:abstractNum w:abstractNumId="30" w15:restartNumberingAfterBreak="0">
+  <w:abstractNum w:abstractNumId="33" w15:restartNumberingAfterBreak="0">
     <w:nsid w:val="32E41926"/>
     <w:multiLevelType w:val="hybridMultilevel"/>
     <w:tmpl w:val="DE4A5C6C"/>
@@ -30216,7 +33681,7 @@
       </w:rPr>
     </w:lvl>
   </w:abstractNum>
-  <w:abstractNum w:abstractNumId="31" w15:restartNumberingAfterBreak="0">
+  <w:abstractNum w:abstractNumId="34" w15:restartNumberingAfterBreak="0">
     <w:nsid w:val="3498674F"/>
     <w:multiLevelType w:val="hybridMultilevel"/>
     <w:tmpl w:val="2D0235AA"/>
@@ -30329,7 +33794,7 @@
       </w:rPr>
     </w:lvl>
   </w:abstractNum>
-  <w:abstractNum w:abstractNumId="32" w15:restartNumberingAfterBreak="0">
+  <w:abstractNum w:abstractNumId="35" w15:restartNumberingAfterBreak="0">
     <w:nsid w:val="35960AB9"/>
     <w:multiLevelType w:val="hybridMultilevel"/>
     <w:tmpl w:val="24868F4C"/>
@@ -30442,7 +33907,7 @@
       </w:rPr>
     </w:lvl>
   </w:abstractNum>
-  <w:abstractNum w:abstractNumId="33" w15:restartNumberingAfterBreak="0">
+  <w:abstractNum w:abstractNumId="36" w15:restartNumberingAfterBreak="0">
     <w:nsid w:val="36150EDE"/>
     <w:multiLevelType w:val="multilevel"/>
     <w:tmpl w:val="F43E76CC"/>
@@ -30587,7 +34052,7 @@
       </w:rPr>
     </w:lvl>
   </w:abstractNum>
-  <w:abstractNum w:abstractNumId="34" w15:restartNumberingAfterBreak="0">
+  <w:abstractNum w:abstractNumId="37" w15:restartNumberingAfterBreak="0">
     <w:nsid w:val="369941DC"/>
     <w:multiLevelType w:val="multilevel"/>
     <w:tmpl w:val="9A2642B6"/>
@@ -30736,7 +34201,7 @@
       </w:rPr>
     </w:lvl>
   </w:abstractNum>
-  <w:abstractNum w:abstractNumId="35" w15:restartNumberingAfterBreak="0">
+  <w:abstractNum w:abstractNumId="38" w15:restartNumberingAfterBreak="0">
     <w:nsid w:val="36C311B0"/>
     <w:multiLevelType w:val="hybridMultilevel"/>
     <w:tmpl w:val="6BF88C62"/>
@@ -30849,7 +34314,7 @@
       </w:rPr>
     </w:lvl>
   </w:abstractNum>
-  <w:abstractNum w:abstractNumId="36" w15:restartNumberingAfterBreak="0">
+  <w:abstractNum w:abstractNumId="39" w15:restartNumberingAfterBreak="0">
     <w:nsid w:val="37DC36A8"/>
     <w:multiLevelType w:val="multilevel"/>
     <w:tmpl w:val="03C4C8C0"/>
@@ -30998,7 +34463,7 @@
       </w:rPr>
     </w:lvl>
   </w:abstractNum>
-  <w:abstractNum w:abstractNumId="37" w15:restartNumberingAfterBreak="0">
+  <w:abstractNum w:abstractNumId="40" w15:restartNumberingAfterBreak="0">
     <w:nsid w:val="39EF5716"/>
     <w:multiLevelType w:val="hybridMultilevel"/>
     <w:tmpl w:val="6D501978"/>
@@ -31111,7 +34576,120 @@
       </w:rPr>
     </w:lvl>
   </w:abstractNum>
-  <w:abstractNum w:abstractNumId="38" w15:restartNumberingAfterBreak="0">
+  <w:abstractNum w:abstractNumId="41" w15:restartNumberingAfterBreak="0">
+    <w:nsid w:val="3B20690F"/>
+    <w:multiLevelType w:val="hybridMultilevel"/>
+    <w:tmpl w:val="8A0A2BD6"/>
+    <w:lvl w:ilvl="0" w:tplc="04090001">
+      <w:start w:val="1"/>
+      <w:numFmt w:val="bullet"/>
+      <w:lvlText w:val=""/>
+      <w:lvlJc w:val="left"/>
+      <w:pPr>
+        <w:ind w:left="720" w:hanging="360"/>
+      </w:pPr>
+      <w:rPr>
+        <w:rFonts w:ascii="Symbol" w:hAnsi="Symbol" w:hint="default"/>
+      </w:rPr>
+    </w:lvl>
+    <w:lvl w:ilvl="1" w:tplc="04090003" w:tentative="1">
+      <w:start w:val="1"/>
+      <w:numFmt w:val="bullet"/>
+      <w:lvlText w:val="o"/>
+      <w:lvlJc w:val="left"/>
+      <w:pPr>
+        <w:ind w:left="1440" w:hanging="360"/>
+      </w:pPr>
+      <w:rPr>
+        <w:rFonts w:ascii="Courier New" w:hAnsi="Courier New" w:cs="Courier New" w:hint="default"/>
+      </w:rPr>
+    </w:lvl>
+    <w:lvl w:ilvl="2" w:tplc="04090005" w:tentative="1">
+      <w:start w:val="1"/>
+      <w:numFmt w:val="bullet"/>
+      <w:lvlText w:val=""/>
+      <w:lvlJc w:val="left"/>
+      <w:pPr>
+        <w:ind w:left="2160" w:hanging="360"/>
+      </w:pPr>
+      <w:rPr>
+        <w:rFonts w:ascii="Wingdings" w:hAnsi="Wingdings" w:hint="default"/>
+      </w:rPr>
+    </w:lvl>
+    <w:lvl w:ilvl="3" w:tplc="04090001" w:tentative="1">
+      <w:start w:val="1"/>
+      <w:numFmt w:val="bullet"/>
+      <w:lvlText w:val=""/>
+      <w:lvlJc w:val="left"/>
+      <w:pPr>
+        <w:ind w:left="2880" w:hanging="360"/>
+      </w:pPr>
+      <w:rPr>
+        <w:rFonts w:ascii="Symbol" w:hAnsi="Symbol" w:hint="default"/>
+      </w:rPr>
+    </w:lvl>
+    <w:lvl w:ilvl="4" w:tplc="04090003" w:tentative="1">
+      <w:start w:val="1"/>
+      <w:numFmt w:val="bullet"/>
+      <w:lvlText w:val="o"/>
+      <w:lvlJc w:val="left"/>
+      <w:pPr>
+        <w:ind w:left="3600" w:hanging="360"/>
+      </w:pPr>
+      <w:rPr>
+        <w:rFonts w:ascii="Courier New" w:hAnsi="Courier New" w:cs="Courier New" w:hint="default"/>
+      </w:rPr>
+    </w:lvl>
+    <w:lvl w:ilvl="5" w:tplc="04090005" w:tentative="1">
+      <w:start w:val="1"/>
+      <w:numFmt w:val="bullet"/>
+      <w:lvlText w:val=""/>
+      <w:lvlJc w:val="left"/>
+      <w:pPr>
+        <w:ind w:left="4320" w:hanging="360"/>
+      </w:pPr>
+      <w:rPr>
+        <w:rFonts w:ascii="Wingdings" w:hAnsi="Wingdings" w:hint="default"/>
+      </w:rPr>
+    </w:lvl>
+    <w:lvl w:ilvl="6" w:tplc="04090001" w:tentative="1">
+      <w:start w:val="1"/>
+      <w:numFmt w:val="bullet"/>
+      <w:lvlText w:val=""/>
+      <w:lvlJc w:val="left"/>
+      <w:pPr>
+        <w:ind w:left="5040" w:hanging="360"/>
+      </w:pPr>
+      <w:rPr>
+        <w:rFonts w:ascii="Symbol" w:hAnsi="Symbol" w:hint="default"/>
+      </w:rPr>
+    </w:lvl>
+    <w:lvl w:ilvl="7" w:tplc="04090003" w:tentative="1">
+      <w:start w:val="1"/>
+      <w:numFmt w:val="bullet"/>
+      <w:lvlText w:val="o"/>
+      <w:lvlJc w:val="left"/>
+      <w:pPr>
+        <w:ind w:left="5760" w:hanging="360"/>
+      </w:pPr>
+      <w:rPr>
+        <w:rFonts w:ascii="Courier New" w:hAnsi="Courier New" w:cs="Courier New" w:hint="default"/>
+      </w:rPr>
+    </w:lvl>
+    <w:lvl w:ilvl="8" w:tplc="04090005" w:tentative="1">
+      <w:start w:val="1"/>
+      <w:numFmt w:val="bullet"/>
+      <w:lvlText w:val=""/>
+      <w:lvlJc w:val="left"/>
+      <w:pPr>
+        <w:ind w:left="6480" w:hanging="360"/>
+      </w:pPr>
+      <w:rPr>
+        <w:rFonts w:ascii="Wingdings" w:hAnsi="Wingdings" w:hint="default"/>
+      </w:rPr>
+    </w:lvl>
+  </w:abstractNum>
+  <w:abstractNum w:abstractNumId="42" w15:restartNumberingAfterBreak="0">
     <w:nsid w:val="3EAD29DA"/>
     <w:multiLevelType w:val="hybridMultilevel"/>
     <w:tmpl w:val="DE5ACAB6"/>
@@ -31224,7 +34802,7 @@
       </w:rPr>
     </w:lvl>
   </w:abstractNum>
-  <w:abstractNum w:abstractNumId="39" w15:restartNumberingAfterBreak="0">
+  <w:abstractNum w:abstractNumId="43" w15:restartNumberingAfterBreak="0">
     <w:nsid w:val="3F3C0EDA"/>
     <w:multiLevelType w:val="hybridMultilevel"/>
     <w:tmpl w:val="CABE531A"/>
@@ -31337,7 +34915,7 @@
       </w:rPr>
     </w:lvl>
   </w:abstractNum>
-  <w:abstractNum w:abstractNumId="40" w15:restartNumberingAfterBreak="0">
+  <w:abstractNum w:abstractNumId="44" w15:restartNumberingAfterBreak="0">
     <w:nsid w:val="40EB26ED"/>
     <w:multiLevelType w:val="multilevel"/>
     <w:tmpl w:val="128CF0C0"/>
@@ -31482,7 +35060,7 @@
       </w:rPr>
     </w:lvl>
   </w:abstractNum>
-  <w:abstractNum w:abstractNumId="41" w15:restartNumberingAfterBreak="0">
+  <w:abstractNum w:abstractNumId="45" w15:restartNumberingAfterBreak="0">
     <w:nsid w:val="42E46DCE"/>
     <w:multiLevelType w:val="hybridMultilevel"/>
     <w:tmpl w:val="B2389EB2"/>
@@ -31595,7 +35173,120 @@
       </w:rPr>
     </w:lvl>
   </w:abstractNum>
-  <w:abstractNum w:abstractNumId="42" w15:restartNumberingAfterBreak="0">
+  <w:abstractNum w:abstractNumId="46" w15:restartNumberingAfterBreak="0">
+    <w:nsid w:val="45494D88"/>
+    <w:multiLevelType w:val="hybridMultilevel"/>
+    <w:tmpl w:val="2B5CC7C6"/>
+    <w:lvl w:ilvl="0" w:tplc="04090001">
+      <w:start w:val="1"/>
+      <w:numFmt w:val="bullet"/>
+      <w:lvlText w:val=""/>
+      <w:lvlJc w:val="left"/>
+      <w:pPr>
+        <w:ind w:left="720" w:hanging="360"/>
+      </w:pPr>
+      <w:rPr>
+        <w:rFonts w:ascii="Symbol" w:hAnsi="Symbol" w:hint="default"/>
+      </w:rPr>
+    </w:lvl>
+    <w:lvl w:ilvl="1" w:tplc="04090003">
+      <w:start w:val="1"/>
+      <w:numFmt w:val="bullet"/>
+      <w:lvlText w:val="o"/>
+      <w:lvlJc w:val="left"/>
+      <w:pPr>
+        <w:ind w:left="1440" w:hanging="360"/>
+      </w:pPr>
+      <w:rPr>
+        <w:rFonts w:ascii="Courier New" w:hAnsi="Courier New" w:cs="Courier New" w:hint="default"/>
+      </w:rPr>
+    </w:lvl>
+    <w:lvl w:ilvl="2" w:tplc="04090005" w:tentative="1">
+      <w:start w:val="1"/>
+      <w:numFmt w:val="bullet"/>
+      <w:lvlText w:val=""/>
+      <w:lvlJc w:val="left"/>
+      <w:pPr>
+        <w:ind w:left="2160" w:hanging="360"/>
+      </w:pPr>
+      <w:rPr>
+        <w:rFonts w:ascii="Wingdings" w:hAnsi="Wingdings" w:hint="default"/>
+      </w:rPr>
+    </w:lvl>
+    <w:lvl w:ilvl="3" w:tplc="04090001" w:tentative="1">
+      <w:start w:val="1"/>
+      <w:numFmt w:val="bullet"/>
+      <w:lvlText w:val=""/>
+      <w:lvlJc w:val="left"/>
+      <w:pPr>
+        <w:ind w:left="2880" w:hanging="360"/>
+      </w:pPr>
+      <w:rPr>
+        <w:rFonts w:ascii="Symbol" w:hAnsi="Symbol" w:hint="default"/>
+      </w:rPr>
+    </w:lvl>
+    <w:lvl w:ilvl="4" w:tplc="04090003" w:tentative="1">
+      <w:start w:val="1"/>
+      <w:numFmt w:val="bullet"/>
+      <w:lvlText w:val="o"/>
+      <w:lvlJc w:val="left"/>
+      <w:pPr>
+        <w:ind w:left="3600" w:hanging="360"/>
+      </w:pPr>
+      <w:rPr>
+        <w:rFonts w:ascii="Courier New" w:hAnsi="Courier New" w:cs="Courier New" w:hint="default"/>
+      </w:rPr>
+    </w:lvl>
+    <w:lvl w:ilvl="5" w:tplc="04090005" w:tentative="1">
+      <w:start w:val="1"/>
+      <w:numFmt w:val="bullet"/>
+      <w:lvlText w:val=""/>
+      <w:lvlJc w:val="left"/>
+      <w:pPr>
+        <w:ind w:left="4320" w:hanging="360"/>
+      </w:pPr>
+      <w:rPr>
+        <w:rFonts w:ascii="Wingdings" w:hAnsi="Wingdings" w:hint="default"/>
+      </w:rPr>
+    </w:lvl>
+    <w:lvl w:ilvl="6" w:tplc="04090001" w:tentative="1">
+      <w:start w:val="1"/>
+      <w:numFmt w:val="bullet"/>
+      <w:lvlText w:val=""/>
+      <w:lvlJc w:val="left"/>
+      <w:pPr>
+        <w:ind w:left="5040" w:hanging="360"/>
+      </w:pPr>
+      <w:rPr>
+        <w:rFonts w:ascii="Symbol" w:hAnsi="Symbol" w:hint="default"/>
+      </w:rPr>
+    </w:lvl>
+    <w:lvl w:ilvl="7" w:tplc="04090003" w:tentative="1">
+      <w:start w:val="1"/>
+      <w:numFmt w:val="bullet"/>
+      <w:lvlText w:val="o"/>
+      <w:lvlJc w:val="left"/>
+      <w:pPr>
+        <w:ind w:left="5760" w:hanging="360"/>
+      </w:pPr>
+      <w:rPr>
+        <w:rFonts w:ascii="Courier New" w:hAnsi="Courier New" w:cs="Courier New" w:hint="default"/>
+      </w:rPr>
+    </w:lvl>
+    <w:lvl w:ilvl="8" w:tplc="04090005" w:tentative="1">
+      <w:start w:val="1"/>
+      <w:numFmt w:val="bullet"/>
+      <w:lvlText w:val=""/>
+      <w:lvlJc w:val="left"/>
+      <w:pPr>
+        <w:ind w:left="6480" w:hanging="360"/>
+      </w:pPr>
+      <w:rPr>
+        <w:rFonts w:ascii="Wingdings" w:hAnsi="Wingdings" w:hint="default"/>
+      </w:rPr>
+    </w:lvl>
+  </w:abstractNum>
+  <w:abstractNum w:abstractNumId="47" w15:restartNumberingAfterBreak="0">
     <w:nsid w:val="45A75A4B"/>
     <w:multiLevelType w:val="hybridMultilevel"/>
     <w:tmpl w:val="2B502494"/>
@@ -31708,7 +35399,7 @@
       </w:rPr>
     </w:lvl>
   </w:abstractNum>
-  <w:abstractNum w:abstractNumId="43" w15:restartNumberingAfterBreak="0">
+  <w:abstractNum w:abstractNumId="48" w15:restartNumberingAfterBreak="0">
     <w:nsid w:val="460560C8"/>
     <w:multiLevelType w:val="hybridMultilevel"/>
     <w:tmpl w:val="4FF4B0CE"/>
@@ -31821,7 +35512,7 @@
       </w:rPr>
     </w:lvl>
   </w:abstractNum>
-  <w:abstractNum w:abstractNumId="44" w15:restartNumberingAfterBreak="0">
+  <w:abstractNum w:abstractNumId="49" w15:restartNumberingAfterBreak="0">
     <w:nsid w:val="470D7BB0"/>
     <w:multiLevelType w:val="hybridMultilevel"/>
     <w:tmpl w:val="E19E1BA8"/>
@@ -31934,7 +35625,7 @@
       </w:rPr>
     </w:lvl>
   </w:abstractNum>
-  <w:abstractNum w:abstractNumId="45" w15:restartNumberingAfterBreak="0">
+  <w:abstractNum w:abstractNumId="50" w15:restartNumberingAfterBreak="0">
     <w:nsid w:val="47350553"/>
     <w:multiLevelType w:val="multilevel"/>
     <w:tmpl w:val="128CF0C0"/>
@@ -32079,7 +35770,93 @@
       </w:rPr>
     </w:lvl>
   </w:abstractNum>
-  <w:abstractNum w:abstractNumId="46" w15:restartNumberingAfterBreak="0">
+  <w:abstractNum w:abstractNumId="51" w15:restartNumberingAfterBreak="0">
+    <w:nsid w:val="4790273E"/>
+    <w:multiLevelType w:val="multilevel"/>
+    <w:tmpl w:val="0409001F"/>
+    <w:lvl w:ilvl="0">
+      <w:start w:val="1"/>
+      <w:numFmt w:val="decimal"/>
+      <w:lvlText w:val="%1."/>
+      <w:lvlJc w:val="left"/>
+      <w:pPr>
+        <w:ind w:left="360" w:hanging="360"/>
+      </w:pPr>
+    </w:lvl>
+    <w:lvl w:ilvl="1">
+      <w:start w:val="1"/>
+      <w:numFmt w:val="decimal"/>
+      <w:lvlText w:val="%1.%2."/>
+      <w:lvlJc w:val="left"/>
+      <w:pPr>
+        <w:ind w:left="792" w:hanging="432"/>
+      </w:pPr>
+    </w:lvl>
+    <w:lvl w:ilvl="2">
+      <w:start w:val="1"/>
+      <w:numFmt w:val="decimal"/>
+      <w:lvlText w:val="%1.%2.%3."/>
+      <w:lvlJc w:val="left"/>
+      <w:pPr>
+        <w:ind w:left="1224" w:hanging="504"/>
+      </w:pPr>
+    </w:lvl>
+    <w:lvl w:ilvl="3">
+      <w:start w:val="1"/>
+      <w:numFmt w:val="decimal"/>
+      <w:lvlText w:val="%1.%2.%3.%4."/>
+      <w:lvlJc w:val="left"/>
+      <w:pPr>
+        <w:ind w:left="1728" w:hanging="648"/>
+      </w:pPr>
+    </w:lvl>
+    <w:lvl w:ilvl="4">
+      <w:start w:val="1"/>
+      <w:numFmt w:val="decimal"/>
+      <w:lvlText w:val="%1.%2.%3.%4.%5."/>
+      <w:lvlJc w:val="left"/>
+      <w:pPr>
+        <w:ind w:left="2232" w:hanging="792"/>
+      </w:pPr>
+    </w:lvl>
+    <w:lvl w:ilvl="5">
+      <w:start w:val="1"/>
+      <w:numFmt w:val="decimal"/>
+      <w:lvlText w:val="%1.%2.%3.%4.%5.%6."/>
+      <w:lvlJc w:val="left"/>
+      <w:pPr>
+        <w:ind w:left="2736" w:hanging="936"/>
+      </w:pPr>
+    </w:lvl>
+    <w:lvl w:ilvl="6">
+      <w:start w:val="1"/>
+      <w:numFmt w:val="decimal"/>
+      <w:lvlText w:val="%1.%2.%3.%4.%5.%6.%7."/>
+      <w:lvlJc w:val="left"/>
+      <w:pPr>
+        <w:ind w:left="3240" w:hanging="1080"/>
+      </w:pPr>
+    </w:lvl>
+    <w:lvl w:ilvl="7">
+      <w:start w:val="1"/>
+      <w:numFmt w:val="decimal"/>
+      <w:lvlText w:val="%1.%2.%3.%4.%5.%6.%7.%8."/>
+      <w:lvlJc w:val="left"/>
+      <w:pPr>
+        <w:ind w:left="3744" w:hanging="1224"/>
+      </w:pPr>
+    </w:lvl>
+    <w:lvl w:ilvl="8">
+      <w:start w:val="1"/>
+      <w:numFmt w:val="decimal"/>
+      <w:lvlText w:val="%1.%2.%3.%4.%5.%6.%7.%8.%9."/>
+      <w:lvlJc w:val="left"/>
+      <w:pPr>
+        <w:ind w:left="4320" w:hanging="1440"/>
+      </w:pPr>
+    </w:lvl>
+  </w:abstractNum>
+  <w:abstractNum w:abstractNumId="52" w15:restartNumberingAfterBreak="0">
     <w:nsid w:val="48553B08"/>
     <w:multiLevelType w:val="hybridMultilevel"/>
     <w:tmpl w:val="DBC81BE6"/>
@@ -32192,7 +35969,7 @@
       </w:rPr>
     </w:lvl>
   </w:abstractNum>
-  <w:abstractNum w:abstractNumId="47" w15:restartNumberingAfterBreak="0">
+  <w:abstractNum w:abstractNumId="53" w15:restartNumberingAfterBreak="0">
     <w:nsid w:val="499B1124"/>
     <w:multiLevelType w:val="hybridMultilevel"/>
     <w:tmpl w:val="89BC65A6"/>
@@ -32305,7 +36082,7 @@
       </w:rPr>
     </w:lvl>
   </w:abstractNum>
-  <w:abstractNum w:abstractNumId="48" w15:restartNumberingAfterBreak="0">
+  <w:abstractNum w:abstractNumId="54" w15:restartNumberingAfterBreak="0">
     <w:nsid w:val="4A3464F2"/>
     <w:multiLevelType w:val="hybridMultilevel"/>
     <w:tmpl w:val="ABEC0152"/>
@@ -32418,7 +36195,7 @@
       </w:rPr>
     </w:lvl>
   </w:abstractNum>
-  <w:abstractNum w:abstractNumId="49" w15:restartNumberingAfterBreak="0">
+  <w:abstractNum w:abstractNumId="55" w15:restartNumberingAfterBreak="0">
     <w:nsid w:val="4B984065"/>
     <w:multiLevelType w:val="multilevel"/>
     <w:tmpl w:val="664499A0"/>
@@ -32531,7 +36308,120 @@
       </w:pPr>
     </w:lvl>
   </w:abstractNum>
-  <w:abstractNum w:abstractNumId="50" w15:restartNumberingAfterBreak="0">
+  <w:abstractNum w:abstractNumId="56" w15:restartNumberingAfterBreak="0">
+    <w:nsid w:val="50EC3BB0"/>
+    <w:multiLevelType w:val="hybridMultilevel"/>
+    <w:tmpl w:val="35D47318"/>
+    <w:lvl w:ilvl="0" w:tplc="04090001">
+      <w:start w:val="1"/>
+      <w:numFmt w:val="bullet"/>
+      <w:lvlText w:val=""/>
+      <w:lvlJc w:val="left"/>
+      <w:pPr>
+        <w:ind w:left="720" w:hanging="360"/>
+      </w:pPr>
+      <w:rPr>
+        <w:rFonts w:ascii="Symbol" w:hAnsi="Symbol" w:hint="default"/>
+      </w:rPr>
+    </w:lvl>
+    <w:lvl w:ilvl="1" w:tplc="04090003">
+      <w:start w:val="1"/>
+      <w:numFmt w:val="bullet"/>
+      <w:lvlText w:val="o"/>
+      <w:lvlJc w:val="left"/>
+      <w:pPr>
+        <w:ind w:left="1440" w:hanging="360"/>
+      </w:pPr>
+      <w:rPr>
+        <w:rFonts w:ascii="Courier New" w:hAnsi="Courier New" w:cs="Courier New" w:hint="default"/>
+      </w:rPr>
+    </w:lvl>
+    <w:lvl w:ilvl="2" w:tplc="04090005">
+      <w:start w:val="1"/>
+      <w:numFmt w:val="bullet"/>
+      <w:lvlText w:val=""/>
+      <w:lvlJc w:val="left"/>
+      <w:pPr>
+        <w:ind w:left="2160" w:hanging="360"/>
+      </w:pPr>
+      <w:rPr>
+        <w:rFonts w:ascii="Wingdings" w:hAnsi="Wingdings" w:hint="default"/>
+      </w:rPr>
+    </w:lvl>
+    <w:lvl w:ilvl="3" w:tplc="04090001" w:tentative="1">
+      <w:start w:val="1"/>
+      <w:numFmt w:val="bullet"/>
+      <w:lvlText w:val=""/>
+      <w:lvlJc w:val="left"/>
+      <w:pPr>
+        <w:ind w:left="2880" w:hanging="360"/>
+      </w:pPr>
+      <w:rPr>
+        <w:rFonts w:ascii="Symbol" w:hAnsi="Symbol" w:hint="default"/>
+      </w:rPr>
+    </w:lvl>
+    <w:lvl w:ilvl="4" w:tplc="04090003" w:tentative="1">
+      <w:start w:val="1"/>
+      <w:numFmt w:val="bullet"/>
+      <w:lvlText w:val="o"/>
+      <w:lvlJc w:val="left"/>
+      <w:pPr>
+        <w:ind w:left="3600" w:hanging="360"/>
+      </w:pPr>
+      <w:rPr>
+        <w:rFonts w:ascii="Courier New" w:hAnsi="Courier New" w:cs="Courier New" w:hint="default"/>
+      </w:rPr>
+    </w:lvl>
+    <w:lvl w:ilvl="5" w:tplc="04090005" w:tentative="1">
+      <w:start w:val="1"/>
+      <w:numFmt w:val="bullet"/>
+      <w:lvlText w:val=""/>
+      <w:lvlJc w:val="left"/>
+      <w:pPr>
+        <w:ind w:left="4320" w:hanging="360"/>
+      </w:pPr>
+      <w:rPr>
+        <w:rFonts w:ascii="Wingdings" w:hAnsi="Wingdings" w:hint="default"/>
+      </w:rPr>
+    </w:lvl>
+    <w:lvl w:ilvl="6" w:tplc="04090001" w:tentative="1">
+      <w:start w:val="1"/>
+      <w:numFmt w:val="bullet"/>
+      <w:lvlText w:val=""/>
+      <w:lvlJc w:val="left"/>
+      <w:pPr>
+        <w:ind w:left="5040" w:hanging="360"/>
+      </w:pPr>
+      <w:rPr>
+        <w:rFonts w:ascii="Symbol" w:hAnsi="Symbol" w:hint="default"/>
+      </w:rPr>
+    </w:lvl>
+    <w:lvl w:ilvl="7" w:tplc="04090003" w:tentative="1">
+      <w:start w:val="1"/>
+      <w:numFmt w:val="bullet"/>
+      <w:lvlText w:val="o"/>
+      <w:lvlJc w:val="left"/>
+      <w:pPr>
+        <w:ind w:left="5760" w:hanging="360"/>
+      </w:pPr>
+      <w:rPr>
+        <w:rFonts w:ascii="Courier New" w:hAnsi="Courier New" w:cs="Courier New" w:hint="default"/>
+      </w:rPr>
+    </w:lvl>
+    <w:lvl w:ilvl="8" w:tplc="04090005" w:tentative="1">
+      <w:start w:val="1"/>
+      <w:numFmt w:val="bullet"/>
+      <w:lvlText w:val=""/>
+      <w:lvlJc w:val="left"/>
+      <w:pPr>
+        <w:ind w:left="6480" w:hanging="360"/>
+      </w:pPr>
+      <w:rPr>
+        <w:rFonts w:ascii="Wingdings" w:hAnsi="Wingdings" w:hint="default"/>
+      </w:rPr>
+    </w:lvl>
+  </w:abstractNum>
+  <w:abstractNum w:abstractNumId="57" w15:restartNumberingAfterBreak="0">
     <w:nsid w:val="51892F72"/>
     <w:multiLevelType w:val="multilevel"/>
     <w:tmpl w:val="EB04A91A"/>
@@ -32680,7 +36570,7 @@
       </w:rPr>
     </w:lvl>
   </w:abstractNum>
-  <w:abstractNum w:abstractNumId="51" w15:restartNumberingAfterBreak="0">
+  <w:abstractNum w:abstractNumId="58" w15:restartNumberingAfterBreak="0">
     <w:nsid w:val="51FA1C40"/>
     <w:multiLevelType w:val="hybridMultilevel"/>
     <w:tmpl w:val="B3262546"/>
@@ -32766,7 +36656,156 @@
       </w:pPr>
     </w:lvl>
   </w:abstractNum>
-  <w:abstractNum w:abstractNumId="52" w15:restartNumberingAfterBreak="0">
+  <w:abstractNum w:abstractNumId="59" w15:restartNumberingAfterBreak="0">
+    <w:nsid w:val="52B06C25"/>
+    <w:multiLevelType w:val="multilevel"/>
+    <w:tmpl w:val="4E9667AA"/>
+    <w:lvl w:ilvl="0">
+      <w:start w:val="1"/>
+      <w:numFmt w:val="bullet"/>
+      <w:lvlText w:val=""/>
+      <w:lvlJc w:val="left"/>
+      <w:pPr>
+        <w:tabs>
+          <w:tab w:val="num" w:pos="720"/>
+        </w:tabs>
+        <w:ind w:left="720" w:hanging="360"/>
+      </w:pPr>
+      <w:rPr>
+        <w:rFonts w:ascii="Symbol" w:hAnsi="Symbol" w:hint="default"/>
+        <w:sz w:val="20"/>
+      </w:rPr>
+    </w:lvl>
+    <w:lvl w:ilvl="1" w:tentative="1">
+      <w:start w:val="1"/>
+      <w:numFmt w:val="bullet"/>
+      <w:lvlText w:val="o"/>
+      <w:lvlJc w:val="left"/>
+      <w:pPr>
+        <w:tabs>
+          <w:tab w:val="num" w:pos="1440"/>
+        </w:tabs>
+        <w:ind w:left="1440" w:hanging="360"/>
+      </w:pPr>
+      <w:rPr>
+        <w:rFonts w:ascii="Courier New" w:hAnsi="Courier New" w:hint="default"/>
+        <w:sz w:val="20"/>
+      </w:rPr>
+    </w:lvl>
+    <w:lvl w:ilvl="2" w:tentative="1">
+      <w:start w:val="1"/>
+      <w:numFmt w:val="bullet"/>
+      <w:lvlText w:val=""/>
+      <w:lvlJc w:val="left"/>
+      <w:pPr>
+        <w:tabs>
+          <w:tab w:val="num" w:pos="2160"/>
+        </w:tabs>
+        <w:ind w:left="2160" w:hanging="360"/>
+      </w:pPr>
+      <w:rPr>
+        <w:rFonts w:ascii="Wingdings" w:hAnsi="Wingdings" w:hint="default"/>
+        <w:sz w:val="20"/>
+      </w:rPr>
+    </w:lvl>
+    <w:lvl w:ilvl="3" w:tentative="1">
+      <w:start w:val="1"/>
+      <w:numFmt w:val="bullet"/>
+      <w:lvlText w:val=""/>
+      <w:lvlJc w:val="left"/>
+      <w:pPr>
+        <w:tabs>
+          <w:tab w:val="num" w:pos="2880"/>
+        </w:tabs>
+        <w:ind w:left="2880" w:hanging="360"/>
+      </w:pPr>
+      <w:rPr>
+        <w:rFonts w:ascii="Wingdings" w:hAnsi="Wingdings" w:hint="default"/>
+        <w:sz w:val="20"/>
+      </w:rPr>
+    </w:lvl>
+    <w:lvl w:ilvl="4" w:tentative="1">
+      <w:start w:val="1"/>
+      <w:numFmt w:val="bullet"/>
+      <w:lvlText w:val=""/>
+      <w:lvlJc w:val="left"/>
+      <w:pPr>
+        <w:tabs>
+          <w:tab w:val="num" w:pos="3600"/>
+        </w:tabs>
+        <w:ind w:left="3600" w:hanging="360"/>
+      </w:pPr>
+      <w:rPr>
+        <w:rFonts w:ascii="Wingdings" w:hAnsi="Wingdings" w:hint="default"/>
+        <w:sz w:val="20"/>
+      </w:rPr>
+    </w:lvl>
+    <w:lvl w:ilvl="5" w:tentative="1">
+      <w:start w:val="1"/>
+      <w:numFmt w:val="bullet"/>
+      <w:lvlText w:val=""/>
+      <w:lvlJc w:val="left"/>
+      <w:pPr>
+        <w:tabs>
+          <w:tab w:val="num" w:pos="4320"/>
+        </w:tabs>
+        <w:ind w:left="4320" w:hanging="360"/>
+      </w:pPr>
+      <w:rPr>
+        <w:rFonts w:ascii="Wingdings" w:hAnsi="Wingdings" w:hint="default"/>
+        <w:sz w:val="20"/>
+      </w:rPr>
+    </w:lvl>
+    <w:lvl w:ilvl="6" w:tentative="1">
+      <w:start w:val="1"/>
+      <w:numFmt w:val="bullet"/>
+      <w:lvlText w:val=""/>
+      <w:lvlJc w:val="left"/>
+      <w:pPr>
+        <w:tabs>
+          <w:tab w:val="num" w:pos="5040"/>
+        </w:tabs>
+        <w:ind w:left="5040" w:hanging="360"/>
+      </w:pPr>
+      <w:rPr>
+        <w:rFonts w:ascii="Wingdings" w:hAnsi="Wingdings" w:hint="default"/>
+        <w:sz w:val="20"/>
+      </w:rPr>
+    </w:lvl>
+    <w:lvl w:ilvl="7" w:tentative="1">
+      <w:start w:val="1"/>
+      <w:numFmt w:val="bullet"/>
+      <w:lvlText w:val=""/>
+      <w:lvlJc w:val="left"/>
+      <w:pPr>
+        <w:tabs>
+          <w:tab w:val="num" w:pos="5760"/>
+        </w:tabs>
+        <w:ind w:left="5760" w:hanging="360"/>
+      </w:pPr>
+      <w:rPr>
+        <w:rFonts w:ascii="Wingdings" w:hAnsi="Wingdings" w:hint="default"/>
+        <w:sz w:val="20"/>
+      </w:rPr>
+    </w:lvl>
+    <w:lvl w:ilvl="8" w:tentative="1">
+      <w:start w:val="1"/>
+      <w:numFmt w:val="bullet"/>
+      <w:lvlText w:val=""/>
+      <w:lvlJc w:val="left"/>
+      <w:pPr>
+        <w:tabs>
+          <w:tab w:val="num" w:pos="6480"/>
+        </w:tabs>
+        <w:ind w:left="6480" w:hanging="360"/>
+      </w:pPr>
+      <w:rPr>
+        <w:rFonts w:ascii="Wingdings" w:hAnsi="Wingdings" w:hint="default"/>
+        <w:sz w:val="20"/>
+      </w:rPr>
+    </w:lvl>
+  </w:abstractNum>
+  <w:abstractNum w:abstractNumId="60" w15:restartNumberingAfterBreak="0">
     <w:nsid w:val="52CA55A4"/>
     <w:multiLevelType w:val="multilevel"/>
     <w:tmpl w:val="74B4A674"/>
@@ -32915,7 +36954,7 @@
       </w:rPr>
     </w:lvl>
   </w:abstractNum>
-  <w:abstractNum w:abstractNumId="53" w15:restartNumberingAfterBreak="0">
+  <w:abstractNum w:abstractNumId="61" w15:restartNumberingAfterBreak="0">
     <w:nsid w:val="531E6891"/>
     <w:multiLevelType w:val="hybridMultilevel"/>
     <w:tmpl w:val="828A8EF0"/>
@@ -33028,7 +37067,7 @@
       </w:rPr>
     </w:lvl>
   </w:abstractNum>
-  <w:abstractNum w:abstractNumId="54" w15:restartNumberingAfterBreak="0">
+  <w:abstractNum w:abstractNumId="62" w15:restartNumberingAfterBreak="0">
     <w:nsid w:val="53826000"/>
     <w:multiLevelType w:val="hybridMultilevel"/>
     <w:tmpl w:val="6E7E404A"/>
@@ -33141,7 +37180,7 @@
       </w:rPr>
     </w:lvl>
   </w:abstractNum>
-  <w:abstractNum w:abstractNumId="55" w15:restartNumberingAfterBreak="0">
+  <w:abstractNum w:abstractNumId="63" w15:restartNumberingAfterBreak="0">
     <w:nsid w:val="5433706A"/>
     <w:multiLevelType w:val="hybridMultilevel"/>
     <w:tmpl w:val="CF8CA892"/>
@@ -33254,7 +37293,7 @@
       </w:rPr>
     </w:lvl>
   </w:abstractNum>
-  <w:abstractNum w:abstractNumId="56" w15:restartNumberingAfterBreak="0">
+  <w:abstractNum w:abstractNumId="64" w15:restartNumberingAfterBreak="0">
     <w:nsid w:val="59CF177E"/>
     <w:multiLevelType w:val="multilevel"/>
     <w:tmpl w:val="128CF0C0"/>
@@ -33399,7 +37438,7 @@
       </w:rPr>
     </w:lvl>
   </w:abstractNum>
-  <w:abstractNum w:abstractNumId="57" w15:restartNumberingAfterBreak="0">
+  <w:abstractNum w:abstractNumId="65" w15:restartNumberingAfterBreak="0">
     <w:nsid w:val="5D9C70C5"/>
     <w:multiLevelType w:val="multilevel"/>
     <w:tmpl w:val="F0A80670"/>
@@ -33512,7 +37551,206 @@
       </w:pPr>
     </w:lvl>
   </w:abstractNum>
-  <w:abstractNum w:abstractNumId="58" w15:restartNumberingAfterBreak="0">
+  <w:abstractNum w:abstractNumId="66" w15:restartNumberingAfterBreak="0">
+    <w:nsid w:val="5F4F2BC7"/>
+    <w:multiLevelType w:val="hybridMultilevel"/>
+    <w:tmpl w:val="70640C28"/>
+    <w:lvl w:ilvl="0" w:tplc="0409000F">
+      <w:start w:val="1"/>
+      <w:numFmt w:val="decimal"/>
+      <w:lvlText w:val="%1."/>
+      <w:lvlJc w:val="left"/>
+      <w:pPr>
+        <w:ind w:left="720" w:hanging="360"/>
+      </w:pPr>
+    </w:lvl>
+    <w:lvl w:ilvl="1" w:tplc="04090019" w:tentative="1">
+      <w:start w:val="1"/>
+      <w:numFmt w:val="lowerLetter"/>
+      <w:lvlText w:val="%2."/>
+      <w:lvlJc w:val="left"/>
+      <w:pPr>
+        <w:ind w:left="1440" w:hanging="360"/>
+      </w:pPr>
+    </w:lvl>
+    <w:lvl w:ilvl="2" w:tplc="0409001B" w:tentative="1">
+      <w:start w:val="1"/>
+      <w:numFmt w:val="lowerRoman"/>
+      <w:lvlText w:val="%3."/>
+      <w:lvlJc w:val="right"/>
+      <w:pPr>
+        <w:ind w:left="2160" w:hanging="180"/>
+      </w:pPr>
+    </w:lvl>
+    <w:lvl w:ilvl="3" w:tplc="0409000F" w:tentative="1">
+      <w:start w:val="1"/>
+      <w:numFmt w:val="decimal"/>
+      <w:lvlText w:val="%4."/>
+      <w:lvlJc w:val="left"/>
+      <w:pPr>
+        <w:ind w:left="2880" w:hanging="360"/>
+      </w:pPr>
+    </w:lvl>
+    <w:lvl w:ilvl="4" w:tplc="04090019" w:tentative="1">
+      <w:start w:val="1"/>
+      <w:numFmt w:val="lowerLetter"/>
+      <w:lvlText w:val="%5."/>
+      <w:lvlJc w:val="left"/>
+      <w:pPr>
+        <w:ind w:left="3600" w:hanging="360"/>
+      </w:pPr>
+    </w:lvl>
+    <w:lvl w:ilvl="5" w:tplc="0409001B" w:tentative="1">
+      <w:start w:val="1"/>
+      <w:numFmt w:val="lowerRoman"/>
+      <w:lvlText w:val="%6."/>
+      <w:lvlJc w:val="right"/>
+      <w:pPr>
+        <w:ind w:left="4320" w:hanging="180"/>
+      </w:pPr>
+    </w:lvl>
+    <w:lvl w:ilvl="6" w:tplc="0409000F" w:tentative="1">
+      <w:start w:val="1"/>
+      <w:numFmt w:val="decimal"/>
+      <w:lvlText w:val="%7."/>
+      <w:lvlJc w:val="left"/>
+      <w:pPr>
+        <w:ind w:left="5040" w:hanging="360"/>
+      </w:pPr>
+    </w:lvl>
+    <w:lvl w:ilvl="7" w:tplc="04090019" w:tentative="1">
+      <w:start w:val="1"/>
+      <w:numFmt w:val="lowerLetter"/>
+      <w:lvlText w:val="%8."/>
+      <w:lvlJc w:val="left"/>
+      <w:pPr>
+        <w:ind w:left="5760" w:hanging="360"/>
+      </w:pPr>
+    </w:lvl>
+    <w:lvl w:ilvl="8" w:tplc="0409001B" w:tentative="1">
+      <w:start w:val="1"/>
+      <w:numFmt w:val="lowerRoman"/>
+      <w:lvlText w:val="%9."/>
+      <w:lvlJc w:val="right"/>
+      <w:pPr>
+        <w:ind w:left="6480" w:hanging="180"/>
+      </w:pPr>
+    </w:lvl>
+  </w:abstractNum>
+  <w:abstractNum w:abstractNumId="67" w15:restartNumberingAfterBreak="0">
+    <w:nsid w:val="5FC305CC"/>
+    <w:multiLevelType w:val="hybridMultilevel"/>
+    <w:tmpl w:val="3D6479E8"/>
+    <w:lvl w:ilvl="0" w:tplc="04090001">
+      <w:start w:val="1"/>
+      <w:numFmt w:val="bullet"/>
+      <w:lvlText w:val=""/>
+      <w:lvlJc w:val="left"/>
+      <w:pPr>
+        <w:ind w:left="720" w:hanging="360"/>
+      </w:pPr>
+      <w:rPr>
+        <w:rFonts w:ascii="Symbol" w:hAnsi="Symbol" w:hint="default"/>
+      </w:rPr>
+    </w:lvl>
+    <w:lvl w:ilvl="1" w:tplc="04090003" w:tentative="1">
+      <w:start w:val="1"/>
+      <w:numFmt w:val="bullet"/>
+      <w:lvlText w:val="o"/>
+      <w:lvlJc w:val="left"/>
+      <w:pPr>
+        <w:ind w:left="1440" w:hanging="360"/>
+      </w:pPr>
+      <w:rPr>
+        <w:rFonts w:ascii="Courier New" w:hAnsi="Courier New" w:cs="Courier New" w:hint="default"/>
+      </w:rPr>
+    </w:lvl>
+    <w:lvl w:ilvl="2" w:tplc="04090005" w:tentative="1">
+      <w:start w:val="1"/>
+      <w:numFmt w:val="bullet"/>
+      <w:lvlText w:val=""/>
+      <w:lvlJc w:val="left"/>
+      <w:pPr>
+        <w:ind w:left="2160" w:hanging="360"/>
+      </w:pPr>
+      <w:rPr>
+        <w:rFonts w:ascii="Wingdings" w:hAnsi="Wingdings" w:hint="default"/>
+      </w:rPr>
+    </w:lvl>
+    <w:lvl w:ilvl="3" w:tplc="04090001" w:tentative="1">
+      <w:start w:val="1"/>
+      <w:numFmt w:val="bullet"/>
+      <w:lvlText w:val=""/>
+      <w:lvlJc w:val="left"/>
+      <w:pPr>
+        <w:ind w:left="2880" w:hanging="360"/>
+      </w:pPr>
+      <w:rPr>
+        <w:rFonts w:ascii="Symbol" w:hAnsi="Symbol" w:hint="default"/>
+      </w:rPr>
+    </w:lvl>
+    <w:lvl w:ilvl="4" w:tplc="04090003" w:tentative="1">
+      <w:start w:val="1"/>
+      <w:numFmt w:val="bullet"/>
+      <w:lvlText w:val="o"/>
+      <w:lvlJc w:val="left"/>
+      <w:pPr>
+        <w:ind w:left="3600" w:hanging="360"/>
+      </w:pPr>
+      <w:rPr>
+        <w:rFonts w:ascii="Courier New" w:hAnsi="Courier New" w:cs="Courier New" w:hint="default"/>
+      </w:rPr>
+    </w:lvl>
+    <w:lvl w:ilvl="5" w:tplc="04090005" w:tentative="1">
+      <w:start w:val="1"/>
+      <w:numFmt w:val="bullet"/>
+      <w:lvlText w:val=""/>
+      <w:lvlJc w:val="left"/>
+      <w:pPr>
+        <w:ind w:left="4320" w:hanging="360"/>
+      </w:pPr>
+      <w:rPr>
+        <w:rFonts w:ascii="Wingdings" w:hAnsi="Wingdings" w:hint="default"/>
+      </w:rPr>
+    </w:lvl>
+    <w:lvl w:ilvl="6" w:tplc="04090001" w:tentative="1">
+      <w:start w:val="1"/>
+      <w:numFmt w:val="bullet"/>
+      <w:lvlText w:val=""/>
+      <w:lvlJc w:val="left"/>
+      <w:pPr>
+        <w:ind w:left="5040" w:hanging="360"/>
+      </w:pPr>
+      <w:rPr>
+        <w:rFonts w:ascii="Symbol" w:hAnsi="Symbol" w:hint="default"/>
+      </w:rPr>
+    </w:lvl>
+    <w:lvl w:ilvl="7" w:tplc="04090003" w:tentative="1">
+      <w:start w:val="1"/>
+      <w:numFmt w:val="bullet"/>
+      <w:lvlText w:val="o"/>
+      <w:lvlJc w:val="left"/>
+      <w:pPr>
+        <w:ind w:left="5760" w:hanging="360"/>
+      </w:pPr>
+      <w:rPr>
+        <w:rFonts w:ascii="Courier New" w:hAnsi="Courier New" w:cs="Courier New" w:hint="default"/>
+      </w:rPr>
+    </w:lvl>
+    <w:lvl w:ilvl="8" w:tplc="04090005" w:tentative="1">
+      <w:start w:val="1"/>
+      <w:numFmt w:val="bullet"/>
+      <w:lvlText w:val=""/>
+      <w:lvlJc w:val="left"/>
+      <w:pPr>
+        <w:ind w:left="6480" w:hanging="360"/>
+      </w:pPr>
+      <w:rPr>
+        <w:rFonts w:ascii="Wingdings" w:hAnsi="Wingdings" w:hint="default"/>
+      </w:rPr>
+    </w:lvl>
+  </w:abstractNum>
+  <w:abstractNum w:abstractNumId="68" w15:restartNumberingAfterBreak="0">
     <w:nsid w:val="601C4A7E"/>
     <w:multiLevelType w:val="hybridMultilevel"/>
     <w:tmpl w:val="51AA65E8"/>
@@ -33625,7 +37863,7 @@
       </w:rPr>
     </w:lvl>
   </w:abstractNum>
-  <w:abstractNum w:abstractNumId="59" w15:restartNumberingAfterBreak="0">
+  <w:abstractNum w:abstractNumId="69" w15:restartNumberingAfterBreak="0">
     <w:nsid w:val="62982292"/>
     <w:multiLevelType w:val="hybridMultilevel"/>
     <w:tmpl w:val="4D201DCC"/>
@@ -33738,7 +37976,7 @@
       </w:rPr>
     </w:lvl>
   </w:abstractNum>
-  <w:abstractNum w:abstractNumId="60" w15:restartNumberingAfterBreak="0">
+  <w:abstractNum w:abstractNumId="70" w15:restartNumberingAfterBreak="0">
     <w:nsid w:val="62D66ED4"/>
     <w:multiLevelType w:val="multilevel"/>
     <w:tmpl w:val="04A0CC34"/>
@@ -33851,7 +38089,7 @@
       </w:pPr>
     </w:lvl>
   </w:abstractNum>
-  <w:abstractNum w:abstractNumId="61" w15:restartNumberingAfterBreak="0">
+  <w:abstractNum w:abstractNumId="71" w15:restartNumberingAfterBreak="0">
     <w:nsid w:val="642355E5"/>
     <w:multiLevelType w:val="multilevel"/>
     <w:tmpl w:val="128CF0C0"/>
@@ -33996,7 +38234,7 @@
       </w:rPr>
     </w:lvl>
   </w:abstractNum>
-  <w:abstractNum w:abstractNumId="62" w15:restartNumberingAfterBreak="0">
+  <w:abstractNum w:abstractNumId="72" w15:restartNumberingAfterBreak="0">
     <w:nsid w:val="667C63B0"/>
     <w:multiLevelType w:val="multilevel"/>
     <w:tmpl w:val="128CF0C0"/>
@@ -34141,7 +38379,7 @@
       </w:rPr>
     </w:lvl>
   </w:abstractNum>
-  <w:abstractNum w:abstractNumId="63" w15:restartNumberingAfterBreak="0">
+  <w:abstractNum w:abstractNumId="73" w15:restartNumberingAfterBreak="0">
     <w:nsid w:val="685F43FC"/>
     <w:multiLevelType w:val="hybridMultilevel"/>
     <w:tmpl w:val="E0E2D27A"/>
@@ -34254,7 +38492,7 @@
       </w:rPr>
     </w:lvl>
   </w:abstractNum>
-  <w:abstractNum w:abstractNumId="64" w15:restartNumberingAfterBreak="0">
+  <w:abstractNum w:abstractNumId="74" w15:restartNumberingAfterBreak="0">
     <w:nsid w:val="69D557D5"/>
     <w:multiLevelType w:val="hybridMultilevel"/>
     <w:tmpl w:val="A9B626F0"/>
@@ -34364,7 +38602,7 @@
       </w:rPr>
     </w:lvl>
   </w:abstractNum>
-  <w:abstractNum w:abstractNumId="65" w15:restartNumberingAfterBreak="0">
+  <w:abstractNum w:abstractNumId="75" w15:restartNumberingAfterBreak="0">
     <w:nsid w:val="6BB82ECA"/>
     <w:multiLevelType w:val="hybridMultilevel"/>
     <w:tmpl w:val="67824906"/>
@@ -34477,7 +38715,7 @@
       </w:rPr>
     </w:lvl>
   </w:abstractNum>
-  <w:abstractNum w:abstractNumId="66" w15:restartNumberingAfterBreak="0">
+  <w:abstractNum w:abstractNumId="76" w15:restartNumberingAfterBreak="0">
     <w:nsid w:val="6BC36156"/>
     <w:multiLevelType w:val="hybridMultilevel"/>
     <w:tmpl w:val="C338B096"/>
@@ -34590,7 +38828,7 @@
       </w:rPr>
     </w:lvl>
   </w:abstractNum>
-  <w:abstractNum w:abstractNumId="67" w15:restartNumberingAfterBreak="0">
+  <w:abstractNum w:abstractNumId="77" w15:restartNumberingAfterBreak="0">
     <w:nsid w:val="6BC47BF4"/>
     <w:multiLevelType w:val="hybridMultilevel"/>
     <w:tmpl w:val="17D83CD4"/>
@@ -34703,7 +38941,7 @@
       </w:rPr>
     </w:lvl>
   </w:abstractNum>
-  <w:abstractNum w:abstractNumId="68" w15:restartNumberingAfterBreak="0">
+  <w:abstractNum w:abstractNumId="78" w15:restartNumberingAfterBreak="0">
     <w:nsid w:val="6BFE3830"/>
     <w:multiLevelType w:val="multilevel"/>
     <w:tmpl w:val="B4164942"/>
@@ -34852,7 +39090,7 @@
       </w:rPr>
     </w:lvl>
   </w:abstractNum>
-  <w:abstractNum w:abstractNumId="69" w15:restartNumberingAfterBreak="0">
+  <w:abstractNum w:abstractNumId="79" w15:restartNumberingAfterBreak="0">
     <w:nsid w:val="6D9531BA"/>
     <w:multiLevelType w:val="hybridMultilevel"/>
     <w:tmpl w:val="F90E4472"/>
@@ -34965,7 +39203,7 @@
       </w:rPr>
     </w:lvl>
   </w:abstractNum>
-  <w:abstractNum w:abstractNumId="70" w15:restartNumberingAfterBreak="0">
+  <w:abstractNum w:abstractNumId="80" w15:restartNumberingAfterBreak="0">
     <w:nsid w:val="6DC56BE0"/>
     <w:multiLevelType w:val="hybridMultilevel"/>
     <w:tmpl w:val="99DAA710"/>
@@ -35078,7 +39316,7 @@
       </w:rPr>
     </w:lvl>
   </w:abstractNum>
-  <w:abstractNum w:abstractNumId="71" w15:restartNumberingAfterBreak="0">
+  <w:abstractNum w:abstractNumId="81" w15:restartNumberingAfterBreak="0">
     <w:nsid w:val="70467D62"/>
     <w:multiLevelType w:val="hybridMultilevel"/>
     <w:tmpl w:val="F0DE2692"/>
@@ -35191,7 +39429,7 @@
       </w:rPr>
     </w:lvl>
   </w:abstractNum>
-  <w:abstractNum w:abstractNumId="72" w15:restartNumberingAfterBreak="0">
+  <w:abstractNum w:abstractNumId="82" w15:restartNumberingAfterBreak="0">
     <w:nsid w:val="70B94B8C"/>
     <w:multiLevelType w:val="hybridMultilevel"/>
     <w:tmpl w:val="1FF8D64A"/>
@@ -35304,7 +39542,120 @@
       </w:rPr>
     </w:lvl>
   </w:abstractNum>
-  <w:abstractNum w:abstractNumId="73" w15:restartNumberingAfterBreak="0">
+  <w:abstractNum w:abstractNumId="83" w15:restartNumberingAfterBreak="0">
+    <w:nsid w:val="72C37C2B"/>
+    <w:multiLevelType w:val="hybridMultilevel"/>
+    <w:tmpl w:val="8A80BB7E"/>
+    <w:lvl w:ilvl="0" w:tplc="04090001">
+      <w:start w:val="1"/>
+      <w:numFmt w:val="bullet"/>
+      <w:lvlText w:val=""/>
+      <w:lvlJc w:val="left"/>
+      <w:pPr>
+        <w:ind w:left="720" w:hanging="360"/>
+      </w:pPr>
+      <w:rPr>
+        <w:rFonts w:ascii="Symbol" w:hAnsi="Symbol" w:hint="default"/>
+      </w:rPr>
+    </w:lvl>
+    <w:lvl w:ilvl="1" w:tplc="04090003">
+      <w:start w:val="1"/>
+      <w:numFmt w:val="bullet"/>
+      <w:lvlText w:val="o"/>
+      <w:lvlJc w:val="left"/>
+      <w:pPr>
+        <w:ind w:left="1440" w:hanging="360"/>
+      </w:pPr>
+      <w:rPr>
+        <w:rFonts w:ascii="Courier New" w:hAnsi="Courier New" w:cs="Courier New" w:hint="default"/>
+      </w:rPr>
+    </w:lvl>
+    <w:lvl w:ilvl="2" w:tplc="04090005" w:tentative="1">
+      <w:start w:val="1"/>
+      <w:numFmt w:val="bullet"/>
+      <w:lvlText w:val=""/>
+      <w:lvlJc w:val="left"/>
+      <w:pPr>
+        <w:ind w:left="2160" w:hanging="360"/>
+      </w:pPr>
+      <w:rPr>
+        <w:rFonts w:ascii="Wingdings" w:hAnsi="Wingdings" w:hint="default"/>
+      </w:rPr>
+    </w:lvl>
+    <w:lvl w:ilvl="3" w:tplc="04090001" w:tentative="1">
+      <w:start w:val="1"/>
+      <w:numFmt w:val="bullet"/>
+      <w:lvlText w:val=""/>
+      <w:lvlJc w:val="left"/>
+      <w:pPr>
+        <w:ind w:left="2880" w:hanging="360"/>
+      </w:pPr>
+      <w:rPr>
+        <w:rFonts w:ascii="Symbol" w:hAnsi="Symbol" w:hint="default"/>
+      </w:rPr>
+    </w:lvl>
+    <w:lvl w:ilvl="4" w:tplc="04090003" w:tentative="1">
+      <w:start w:val="1"/>
+      <w:numFmt w:val="bullet"/>
+      <w:lvlText w:val="o"/>
+      <w:lvlJc w:val="left"/>
+      <w:pPr>
+        <w:ind w:left="3600" w:hanging="360"/>
+      </w:pPr>
+      <w:rPr>
+        <w:rFonts w:ascii="Courier New" w:hAnsi="Courier New" w:cs="Courier New" w:hint="default"/>
+      </w:rPr>
+    </w:lvl>
+    <w:lvl w:ilvl="5" w:tplc="04090005" w:tentative="1">
+      <w:start w:val="1"/>
+      <w:numFmt w:val="bullet"/>
+      <w:lvlText w:val=""/>
+      <w:lvlJc w:val="left"/>
+      <w:pPr>
+        <w:ind w:left="4320" w:hanging="360"/>
+      </w:pPr>
+      <w:rPr>
+        <w:rFonts w:ascii="Wingdings" w:hAnsi="Wingdings" w:hint="default"/>
+      </w:rPr>
+    </w:lvl>
+    <w:lvl w:ilvl="6" w:tplc="04090001" w:tentative="1">
+      <w:start w:val="1"/>
+      <w:numFmt w:val="bullet"/>
+      <w:lvlText w:val=""/>
+      <w:lvlJc w:val="left"/>
+      <w:pPr>
+        <w:ind w:left="5040" w:hanging="360"/>
+      </w:pPr>
+      <w:rPr>
+        <w:rFonts w:ascii="Symbol" w:hAnsi="Symbol" w:hint="default"/>
+      </w:rPr>
+    </w:lvl>
+    <w:lvl w:ilvl="7" w:tplc="04090003" w:tentative="1">
+      <w:start w:val="1"/>
+      <w:numFmt w:val="bullet"/>
+      <w:lvlText w:val="o"/>
+      <w:lvlJc w:val="left"/>
+      <w:pPr>
+        <w:ind w:left="5760" w:hanging="360"/>
+      </w:pPr>
+      <w:rPr>
+        <w:rFonts w:ascii="Courier New" w:hAnsi="Courier New" w:cs="Courier New" w:hint="default"/>
+      </w:rPr>
+    </w:lvl>
+    <w:lvl w:ilvl="8" w:tplc="04090005" w:tentative="1">
+      <w:start w:val="1"/>
+      <w:numFmt w:val="bullet"/>
+      <w:lvlText w:val=""/>
+      <w:lvlJc w:val="left"/>
+      <w:pPr>
+        <w:ind w:left="6480" w:hanging="360"/>
+      </w:pPr>
+      <w:rPr>
+        <w:rFonts w:ascii="Wingdings" w:hAnsi="Wingdings" w:hint="default"/>
+      </w:rPr>
+    </w:lvl>
+  </w:abstractNum>
+  <w:abstractNum w:abstractNumId="84" w15:restartNumberingAfterBreak="0">
     <w:nsid w:val="73501AD4"/>
     <w:multiLevelType w:val="hybridMultilevel"/>
     <w:tmpl w:val="C614A494"/>
@@ -35417,7 +39768,7 @@
       </w:rPr>
     </w:lvl>
   </w:abstractNum>
-  <w:abstractNum w:abstractNumId="74" w15:restartNumberingAfterBreak="0">
+  <w:abstractNum w:abstractNumId="85" w15:restartNumberingAfterBreak="0">
     <w:nsid w:val="73A72A78"/>
     <w:multiLevelType w:val="hybridMultilevel"/>
     <w:tmpl w:val="F830FE78"/>
@@ -35530,7 +39881,7 @@
       </w:rPr>
     </w:lvl>
   </w:abstractNum>
-  <w:abstractNum w:abstractNumId="75" w15:restartNumberingAfterBreak="0">
+  <w:abstractNum w:abstractNumId="86" w15:restartNumberingAfterBreak="0">
     <w:nsid w:val="742D3E22"/>
     <w:multiLevelType w:val="hybridMultilevel"/>
     <w:tmpl w:val="E7F8B16E"/>
@@ -35642,7 +39993,7 @@
       </w:rPr>
     </w:lvl>
   </w:abstractNum>
-  <w:abstractNum w:abstractNumId="76" w15:restartNumberingAfterBreak="0">
+  <w:abstractNum w:abstractNumId="87" w15:restartNumberingAfterBreak="0">
     <w:nsid w:val="75145E56"/>
     <w:multiLevelType w:val="hybridMultilevel"/>
     <w:tmpl w:val="B148B54E"/>
@@ -35755,7 +40106,120 @@
       </w:rPr>
     </w:lvl>
   </w:abstractNum>
-  <w:abstractNum w:abstractNumId="77" w15:restartNumberingAfterBreak="0">
+  <w:abstractNum w:abstractNumId="88" w15:restartNumberingAfterBreak="0">
+    <w:nsid w:val="790B7976"/>
+    <w:multiLevelType w:val="hybridMultilevel"/>
+    <w:tmpl w:val="127EDE9E"/>
+    <w:lvl w:ilvl="0" w:tplc="04090001">
+      <w:start w:val="1"/>
+      <w:numFmt w:val="bullet"/>
+      <w:lvlText w:val=""/>
+      <w:lvlJc w:val="left"/>
+      <w:pPr>
+        <w:ind w:left="720" w:hanging="360"/>
+      </w:pPr>
+      <w:rPr>
+        <w:rFonts w:ascii="Symbol" w:hAnsi="Symbol" w:hint="default"/>
+      </w:rPr>
+    </w:lvl>
+    <w:lvl w:ilvl="1" w:tplc="04090003">
+      <w:start w:val="1"/>
+      <w:numFmt w:val="bullet"/>
+      <w:lvlText w:val="o"/>
+      <w:lvlJc w:val="left"/>
+      <w:pPr>
+        <w:ind w:left="1440" w:hanging="360"/>
+      </w:pPr>
+      <w:rPr>
+        <w:rFonts w:ascii="Courier New" w:hAnsi="Courier New" w:cs="Courier New" w:hint="default"/>
+      </w:rPr>
+    </w:lvl>
+    <w:lvl w:ilvl="2" w:tplc="04090005" w:tentative="1">
+      <w:start w:val="1"/>
+      <w:numFmt w:val="bullet"/>
+      <w:lvlText w:val=""/>
+      <w:lvlJc w:val="left"/>
+      <w:pPr>
+        <w:ind w:left="2160" w:hanging="360"/>
+      </w:pPr>
+      <w:rPr>
+        <w:rFonts w:ascii="Wingdings" w:hAnsi="Wingdings" w:hint="default"/>
+      </w:rPr>
+    </w:lvl>
+    <w:lvl w:ilvl="3" w:tplc="04090001" w:tentative="1">
+      <w:start w:val="1"/>
+      <w:numFmt w:val="bullet"/>
+      <w:lvlText w:val=""/>
+      <w:lvlJc w:val="left"/>
+      <w:pPr>
+        <w:ind w:left="2880" w:hanging="360"/>
+      </w:pPr>
+      <w:rPr>
+        <w:rFonts w:ascii="Symbol" w:hAnsi="Symbol" w:hint="default"/>
+      </w:rPr>
+    </w:lvl>
+    <w:lvl w:ilvl="4" w:tplc="04090003" w:tentative="1">
+      <w:start w:val="1"/>
+      <w:numFmt w:val="bullet"/>
+      <w:lvlText w:val="o"/>
+      <w:lvlJc w:val="left"/>
+      <w:pPr>
+        <w:ind w:left="3600" w:hanging="360"/>
+      </w:pPr>
+      <w:rPr>
+        <w:rFonts w:ascii="Courier New" w:hAnsi="Courier New" w:cs="Courier New" w:hint="default"/>
+      </w:rPr>
+    </w:lvl>
+    <w:lvl w:ilvl="5" w:tplc="04090005" w:tentative="1">
+      <w:start w:val="1"/>
+      <w:numFmt w:val="bullet"/>
+      <w:lvlText w:val=""/>
+      <w:lvlJc w:val="left"/>
+      <w:pPr>
+        <w:ind w:left="4320" w:hanging="360"/>
+      </w:pPr>
+      <w:rPr>
+        <w:rFonts w:ascii="Wingdings" w:hAnsi="Wingdings" w:hint="default"/>
+      </w:rPr>
+    </w:lvl>
+    <w:lvl w:ilvl="6" w:tplc="04090001" w:tentative="1">
+      <w:start w:val="1"/>
+      <w:numFmt w:val="bullet"/>
+      <w:lvlText w:val=""/>
+      <w:lvlJc w:val="left"/>
+      <w:pPr>
+        <w:ind w:left="5040" w:hanging="360"/>
+      </w:pPr>
+      <w:rPr>
+        <w:rFonts w:ascii="Symbol" w:hAnsi="Symbol" w:hint="default"/>
+      </w:rPr>
+    </w:lvl>
+    <w:lvl w:ilvl="7" w:tplc="04090003" w:tentative="1">
+      <w:start w:val="1"/>
+      <w:numFmt w:val="bullet"/>
+      <w:lvlText w:val="o"/>
+      <w:lvlJc w:val="left"/>
+      <w:pPr>
+        <w:ind w:left="5760" w:hanging="360"/>
+      </w:pPr>
+      <w:rPr>
+        <w:rFonts w:ascii="Courier New" w:hAnsi="Courier New" w:cs="Courier New" w:hint="default"/>
+      </w:rPr>
+    </w:lvl>
+    <w:lvl w:ilvl="8" w:tplc="04090005" w:tentative="1">
+      <w:start w:val="1"/>
+      <w:numFmt w:val="bullet"/>
+      <w:lvlText w:val=""/>
+      <w:lvlJc w:val="left"/>
+      <w:pPr>
+        <w:ind w:left="6480" w:hanging="360"/>
+      </w:pPr>
+      <w:rPr>
+        <w:rFonts w:ascii="Wingdings" w:hAnsi="Wingdings" w:hint="default"/>
+      </w:rPr>
+    </w:lvl>
+  </w:abstractNum>
+  <w:abstractNum w:abstractNumId="89" w15:restartNumberingAfterBreak="0">
     <w:nsid w:val="7B9F58D0"/>
     <w:multiLevelType w:val="hybridMultilevel"/>
     <w:tmpl w:val="F3C45064"/>
@@ -35868,7 +40332,7 @@
       </w:rPr>
     </w:lvl>
   </w:abstractNum>
-  <w:abstractNum w:abstractNumId="78" w15:restartNumberingAfterBreak="0">
+  <w:abstractNum w:abstractNumId="90" w15:restartNumberingAfterBreak="0">
     <w:nsid w:val="7D2552B3"/>
     <w:multiLevelType w:val="hybridMultilevel"/>
     <w:tmpl w:val="7A545650"/>
@@ -35981,7 +40445,7 @@
       </w:rPr>
     </w:lvl>
   </w:abstractNum>
-  <w:abstractNum w:abstractNumId="79" w15:restartNumberingAfterBreak="0">
+  <w:abstractNum w:abstractNumId="91" w15:restartNumberingAfterBreak="0">
     <w:nsid w:val="7F566633"/>
     <w:multiLevelType w:val="hybridMultilevel"/>
     <w:tmpl w:val="1DB02832"/>
@@ -36067,7 +40531,7 @@
       </w:pPr>
     </w:lvl>
   </w:abstractNum>
-  <w:abstractNum w:abstractNumId="80" w15:restartNumberingAfterBreak="0">
+  <w:abstractNum w:abstractNumId="92" w15:restartNumberingAfterBreak="0">
     <w:nsid w:val="7F9B3323"/>
     <w:multiLevelType w:val="multilevel"/>
     <w:tmpl w:val="F6EE9D4E"/>
@@ -36217,247 +40681,283 @@
     </w:lvl>
   </w:abstractNum>
   <w:num w:numId="1" w16cid:durableId="787554194">
-    <w:abstractNumId w:val="70"/>
+    <w:abstractNumId w:val="80"/>
   </w:num>
   <w:num w:numId="2" w16cid:durableId="428278286">
+    <w:abstractNumId w:val="85"/>
+  </w:num>
+  <w:num w:numId="3" w16cid:durableId="164587651">
+    <w:abstractNumId w:val="33"/>
+  </w:num>
+  <w:num w:numId="4" w16cid:durableId="2060744876">
+    <w:abstractNumId w:val="45"/>
+  </w:num>
+  <w:num w:numId="5" w16cid:durableId="429855487">
     <w:abstractNumId w:val="74"/>
   </w:num>
-  <w:num w:numId="3" w16cid:durableId="164587651">
+  <w:num w:numId="6" w16cid:durableId="1790124503">
+    <w:abstractNumId w:val="87"/>
+  </w:num>
+  <w:num w:numId="7" w16cid:durableId="130447624">
+    <w:abstractNumId w:val="89"/>
+  </w:num>
+  <w:num w:numId="8" w16cid:durableId="2115857745">
+    <w:abstractNumId w:val="3"/>
+  </w:num>
+  <w:num w:numId="9" w16cid:durableId="1713455728">
+    <w:abstractNumId w:val="7"/>
+  </w:num>
+  <w:num w:numId="10" w16cid:durableId="1297179341">
+    <w:abstractNumId w:val="6"/>
+  </w:num>
+  <w:num w:numId="11" w16cid:durableId="1795979348">
+    <w:abstractNumId w:val="8"/>
+  </w:num>
+  <w:num w:numId="12" w16cid:durableId="945384005">
+    <w:abstractNumId w:val="47"/>
+  </w:num>
+  <w:num w:numId="13" w16cid:durableId="2035572434">
+    <w:abstractNumId w:val="10"/>
+  </w:num>
+  <w:num w:numId="14" w16cid:durableId="1577280282">
+    <w:abstractNumId w:val="36"/>
+  </w:num>
+  <w:num w:numId="15" w16cid:durableId="1712806547">
+    <w:abstractNumId w:val="57"/>
+  </w:num>
+  <w:num w:numId="16" w16cid:durableId="1326518699">
+    <w:abstractNumId w:val="5"/>
+  </w:num>
+  <w:num w:numId="17" w16cid:durableId="167408308">
     <w:abstractNumId w:val="30"/>
   </w:num>
-  <w:num w:numId="4" w16cid:durableId="2060744876">
-    <w:abstractNumId w:val="41"/>
+  <w:num w:numId="18" w16cid:durableId="1559823991">
+    <w:abstractNumId w:val="44"/>
   </w:num>
-  <w:num w:numId="5" w16cid:durableId="429855487">
+  <w:num w:numId="19" w16cid:durableId="46807121">
+    <w:abstractNumId w:val="29"/>
+  </w:num>
+  <w:num w:numId="20" w16cid:durableId="664553411">
+    <w:abstractNumId w:val="58"/>
+  </w:num>
+  <w:num w:numId="21" w16cid:durableId="2127043257">
     <w:abstractNumId w:val="64"/>
   </w:num>
-  <w:num w:numId="6" w16cid:durableId="1790124503">
-    <w:abstractNumId w:val="76"/>
+  <w:num w:numId="22" w16cid:durableId="1636716156">
+    <w:abstractNumId w:val="28"/>
   </w:num>
-  <w:num w:numId="7" w16cid:durableId="130447624">
+  <w:num w:numId="23" w16cid:durableId="2116752290">
+    <w:abstractNumId w:val="72"/>
+  </w:num>
+  <w:num w:numId="24" w16cid:durableId="2071883931">
+    <w:abstractNumId w:val="50"/>
+  </w:num>
+  <w:num w:numId="25" w16cid:durableId="1411151290">
+    <w:abstractNumId w:val="24"/>
+  </w:num>
+  <w:num w:numId="26" w16cid:durableId="257448154">
+    <w:abstractNumId w:val="71"/>
+  </w:num>
+  <w:num w:numId="27" w16cid:durableId="512186914">
+    <w:abstractNumId w:val="20"/>
+  </w:num>
+  <w:num w:numId="28" w16cid:durableId="1004937002">
+    <w:abstractNumId w:val="53"/>
+  </w:num>
+  <w:num w:numId="29" w16cid:durableId="2049136169">
+    <w:abstractNumId w:val="19"/>
+  </w:num>
+  <w:num w:numId="30" w16cid:durableId="517080036">
     <w:abstractNumId w:val="77"/>
   </w:num>
-  <w:num w:numId="8" w16cid:durableId="2115857745">
-    <w:abstractNumId w:val="2"/>
-  </w:num>
-  <w:num w:numId="9" w16cid:durableId="1713455728">
-    <w:abstractNumId w:val="6"/>
-  </w:num>
-  <w:num w:numId="10" w16cid:durableId="1297179341">
-    <w:abstractNumId w:val="5"/>
-  </w:num>
-  <w:num w:numId="11" w16cid:durableId="1795979348">
-    <w:abstractNumId w:val="7"/>
-  </w:num>
-  <w:num w:numId="12" w16cid:durableId="945384005">
-    <w:abstractNumId w:val="42"/>
-  </w:num>
-  <w:num w:numId="13" w16cid:durableId="2035572434">
-    <w:abstractNumId w:val="9"/>
-  </w:num>
-  <w:num w:numId="14" w16cid:durableId="1577280282">
-    <w:abstractNumId w:val="33"/>
-  </w:num>
-  <w:num w:numId="15" w16cid:durableId="1712806547">
-    <w:abstractNumId w:val="50"/>
-  </w:num>
-  <w:num w:numId="16" w16cid:durableId="1326518699">
-    <w:abstractNumId w:val="4"/>
-  </w:num>
-  <w:num w:numId="17" w16cid:durableId="167408308">
-    <w:abstractNumId w:val="27"/>
-  </w:num>
-  <w:num w:numId="18" w16cid:durableId="1559823991">
-    <w:abstractNumId w:val="40"/>
-  </w:num>
-  <w:num w:numId="19" w16cid:durableId="46807121">
-    <w:abstractNumId w:val="26"/>
-  </w:num>
-  <w:num w:numId="20" w16cid:durableId="664553411">
-    <w:abstractNumId w:val="51"/>
-  </w:num>
-  <w:num w:numId="21" w16cid:durableId="2127043257">
-    <w:abstractNumId w:val="56"/>
-  </w:num>
-  <w:num w:numId="22" w16cid:durableId="1636716156">
-    <w:abstractNumId w:val="25"/>
-  </w:num>
-  <w:num w:numId="23" w16cid:durableId="2116752290">
-    <w:abstractNumId w:val="62"/>
-  </w:num>
-  <w:num w:numId="24" w16cid:durableId="2071883931">
-    <w:abstractNumId w:val="45"/>
-  </w:num>
-  <w:num w:numId="25" w16cid:durableId="1411151290">
-    <w:abstractNumId w:val="22"/>
-  </w:num>
-  <w:num w:numId="26" w16cid:durableId="257448154">
-    <w:abstractNumId w:val="61"/>
-  </w:num>
-  <w:num w:numId="27" w16cid:durableId="512186914">
-    <w:abstractNumId w:val="18"/>
-  </w:num>
-  <w:num w:numId="28" w16cid:durableId="1004937002">
-    <w:abstractNumId w:val="47"/>
-  </w:num>
-  <w:num w:numId="29" w16cid:durableId="2049136169">
-    <w:abstractNumId w:val="17"/>
-  </w:num>
-  <w:num w:numId="30" w16cid:durableId="517080036">
-    <w:abstractNumId w:val="67"/>
-  </w:num>
   <w:num w:numId="31" w16cid:durableId="883172842">
-    <w:abstractNumId w:val="29"/>
+    <w:abstractNumId w:val="32"/>
   </w:num>
   <w:num w:numId="32" w16cid:durableId="1411849665">
-    <w:abstractNumId w:val="32"/>
+    <w:abstractNumId w:val="35"/>
   </w:num>
   <w:num w:numId="33" w16cid:durableId="1115440437">
-    <w:abstractNumId w:val="43"/>
+    <w:abstractNumId w:val="48"/>
   </w:num>
   <w:num w:numId="34" w16cid:durableId="995839154">
     <w:abstractNumId w:val="0"/>
   </w:num>
   <w:num w:numId="35" w16cid:durableId="1660424494">
+    <w:abstractNumId w:val="34"/>
+  </w:num>
+  <w:num w:numId="36" w16cid:durableId="1589464788">
+    <w:abstractNumId w:val="63"/>
+  </w:num>
+  <w:num w:numId="37" w16cid:durableId="1676609300">
+    <w:abstractNumId w:val="49"/>
+  </w:num>
+  <w:num w:numId="38" w16cid:durableId="1600600300">
+    <w:abstractNumId w:val="91"/>
+  </w:num>
+  <w:num w:numId="39" w16cid:durableId="1290942385">
+    <w:abstractNumId w:val="37"/>
+  </w:num>
+  <w:num w:numId="40" w16cid:durableId="1993677873">
+    <w:abstractNumId w:val="38"/>
+  </w:num>
+  <w:num w:numId="41" w16cid:durableId="1544438340">
+    <w:abstractNumId w:val="75"/>
+  </w:num>
+  <w:num w:numId="42" w16cid:durableId="1532958644">
+    <w:abstractNumId w:val="4"/>
+  </w:num>
+  <w:num w:numId="43" w16cid:durableId="994718684">
+    <w:abstractNumId w:val="23"/>
+  </w:num>
+  <w:num w:numId="44" w16cid:durableId="1626738413">
+    <w:abstractNumId w:val="43"/>
+  </w:num>
+  <w:num w:numId="45" w16cid:durableId="805312996">
+    <w:abstractNumId w:val="73"/>
+  </w:num>
+  <w:num w:numId="46" w16cid:durableId="1647389971">
+    <w:abstractNumId w:val="78"/>
+  </w:num>
+  <w:num w:numId="47" w16cid:durableId="544827152">
+    <w:abstractNumId w:val="12"/>
+  </w:num>
+  <w:num w:numId="48" w16cid:durableId="308025574">
+    <w:abstractNumId w:val="76"/>
+  </w:num>
+  <w:num w:numId="49" w16cid:durableId="34237255">
+    <w:abstractNumId w:val="42"/>
+  </w:num>
+  <w:num w:numId="50" w16cid:durableId="1745834567">
+    <w:abstractNumId w:val="25"/>
+  </w:num>
+  <w:num w:numId="51" w16cid:durableId="979650724">
+    <w:abstractNumId w:val="84"/>
+  </w:num>
+  <w:num w:numId="52" w16cid:durableId="611397219">
+    <w:abstractNumId w:val="60"/>
+  </w:num>
+  <w:num w:numId="53" w16cid:durableId="1424183874">
+    <w:abstractNumId w:val="79"/>
+  </w:num>
+  <w:num w:numId="54" w16cid:durableId="1327906097">
+    <w:abstractNumId w:val="62"/>
+  </w:num>
+  <w:num w:numId="55" w16cid:durableId="569849921">
+    <w:abstractNumId w:val="61"/>
+  </w:num>
+  <w:num w:numId="56" w16cid:durableId="1047100873">
+    <w:abstractNumId w:val="54"/>
+  </w:num>
+  <w:num w:numId="57" w16cid:durableId="1147361510">
+    <w:abstractNumId w:val="52"/>
+  </w:num>
+  <w:num w:numId="58" w16cid:durableId="1579706265">
+    <w:abstractNumId w:val="16"/>
+  </w:num>
+  <w:num w:numId="59" w16cid:durableId="1978877274">
+    <w:abstractNumId w:val="39"/>
+  </w:num>
+  <w:num w:numId="60" w16cid:durableId="475806858">
+    <w:abstractNumId w:val="55"/>
+  </w:num>
+  <w:num w:numId="61" w16cid:durableId="440497180">
+    <w:abstractNumId w:val="26"/>
+  </w:num>
+  <w:num w:numId="62" w16cid:durableId="1458405349">
+    <w:abstractNumId w:val="21"/>
+  </w:num>
+  <w:num w:numId="63" w16cid:durableId="1875537050">
+    <w:abstractNumId w:val="13"/>
+  </w:num>
+  <w:num w:numId="64" w16cid:durableId="964653704">
+    <w:abstractNumId w:val="17"/>
+  </w:num>
+  <w:num w:numId="65" w16cid:durableId="1866945304">
+    <w:abstractNumId w:val="11"/>
+  </w:num>
+  <w:num w:numId="66" w16cid:durableId="2008360901">
+    <w:abstractNumId w:val="69"/>
+  </w:num>
+  <w:num w:numId="67" w16cid:durableId="554970679">
     <w:abstractNumId w:val="31"/>
   </w:num>
-  <w:num w:numId="36" w16cid:durableId="1589464788">
-    <w:abstractNumId w:val="55"/>
+  <w:num w:numId="68" w16cid:durableId="1316493644">
+    <w:abstractNumId w:val="40"/>
   </w:num>
-  <w:num w:numId="37" w16cid:durableId="1676609300">
-    <w:abstractNumId w:val="44"/>
+  <w:num w:numId="69" w16cid:durableId="685055198">
+    <w:abstractNumId w:val="15"/>
   </w:num>
-  <w:num w:numId="38" w16cid:durableId="1600600300">
-    <w:abstractNumId w:val="79"/>
-  </w:num>
-  <w:num w:numId="39" w16cid:durableId="1290942385">
-    <w:abstractNumId w:val="34"/>
-  </w:num>
-  <w:num w:numId="40" w16cid:durableId="1993677873">
-    <w:abstractNumId w:val="35"/>
-  </w:num>
-  <w:num w:numId="41" w16cid:durableId="1544438340">
-    <w:abstractNumId w:val="65"/>
-  </w:num>
-  <w:num w:numId="42" w16cid:durableId="1532958644">
-    <w:abstractNumId w:val="3"/>
-  </w:num>
-  <w:num w:numId="43" w16cid:durableId="994718684">
-    <w:abstractNumId w:val="21"/>
-  </w:num>
-  <w:num w:numId="44" w16cid:durableId="1626738413">
-    <w:abstractNumId w:val="39"/>
-  </w:num>
-  <w:num w:numId="45" w16cid:durableId="805312996">
-    <w:abstractNumId w:val="63"/>
-  </w:num>
-  <w:num w:numId="46" w16cid:durableId="1647389971">
+  <w:num w:numId="70" w16cid:durableId="450900655">
     <w:abstractNumId w:val="68"/>
   </w:num>
-  <w:num w:numId="47" w16cid:durableId="544827152">
-    <w:abstractNumId w:val="11"/>
-  </w:num>
-  <w:num w:numId="48" w16cid:durableId="308025574">
-    <w:abstractNumId w:val="66"/>
-  </w:num>
-  <w:num w:numId="49" w16cid:durableId="34237255">
-    <w:abstractNumId w:val="38"/>
-  </w:num>
-  <w:num w:numId="50" w16cid:durableId="1745834567">
-    <w:abstractNumId w:val="23"/>
-  </w:num>
-  <w:num w:numId="51" w16cid:durableId="979650724">
-    <w:abstractNumId w:val="73"/>
-  </w:num>
-  <w:num w:numId="52" w16cid:durableId="611397219">
-    <w:abstractNumId w:val="52"/>
-  </w:num>
-  <w:num w:numId="53" w16cid:durableId="1424183874">
-    <w:abstractNumId w:val="69"/>
-  </w:num>
-  <w:num w:numId="54" w16cid:durableId="1327906097">
-    <w:abstractNumId w:val="54"/>
-  </w:num>
-  <w:num w:numId="55" w16cid:durableId="569849921">
-    <w:abstractNumId w:val="53"/>
-  </w:num>
-  <w:num w:numId="56" w16cid:durableId="1047100873">
-    <w:abstractNumId w:val="48"/>
-  </w:num>
-  <w:num w:numId="57" w16cid:durableId="1147361510">
-    <w:abstractNumId w:val="46"/>
-  </w:num>
-  <w:num w:numId="58" w16cid:durableId="1579706265">
-    <w:abstractNumId w:val="14"/>
-  </w:num>
-  <w:num w:numId="59" w16cid:durableId="1978877274">
-    <w:abstractNumId w:val="36"/>
-  </w:num>
-  <w:num w:numId="60" w16cid:durableId="475806858">
-    <w:abstractNumId w:val="49"/>
-  </w:num>
-  <w:num w:numId="61" w16cid:durableId="440497180">
-    <w:abstractNumId w:val="24"/>
-  </w:num>
-  <w:num w:numId="62" w16cid:durableId="1458405349">
-    <w:abstractNumId w:val="19"/>
-  </w:num>
-  <w:num w:numId="63" w16cid:durableId="1875537050">
-    <w:abstractNumId w:val="12"/>
-  </w:num>
-  <w:num w:numId="64" w16cid:durableId="964653704">
-    <w:abstractNumId w:val="15"/>
-  </w:num>
-  <w:num w:numId="65" w16cid:durableId="1866945304">
-    <w:abstractNumId w:val="10"/>
-  </w:num>
-  <w:num w:numId="66" w16cid:durableId="2008360901">
-    <w:abstractNumId w:val="59"/>
-  </w:num>
-  <w:num w:numId="67" w16cid:durableId="554970679">
-    <w:abstractNumId w:val="28"/>
-  </w:num>
-  <w:num w:numId="68" w16cid:durableId="1316493644">
-    <w:abstractNumId w:val="37"/>
-  </w:num>
-  <w:num w:numId="69" w16cid:durableId="685055198">
-    <w:abstractNumId w:val="13"/>
-  </w:num>
-  <w:num w:numId="70" w16cid:durableId="450900655">
-    <w:abstractNumId w:val="58"/>
-  </w:num>
   <w:num w:numId="71" w16cid:durableId="1726833185">
-    <w:abstractNumId w:val="78"/>
+    <w:abstractNumId w:val="90"/>
   </w:num>
   <w:num w:numId="72" w16cid:durableId="1915774511">
-    <w:abstractNumId w:val="72"/>
+    <w:abstractNumId w:val="82"/>
   </w:num>
   <w:num w:numId="73" w16cid:durableId="489102489">
-    <w:abstractNumId w:val="57"/>
+    <w:abstractNumId w:val="65"/>
   </w:num>
   <w:num w:numId="74" w16cid:durableId="2051106503">
     <w:abstractNumId w:val="1"/>
   </w:num>
   <w:num w:numId="75" w16cid:durableId="960650031">
-    <w:abstractNumId w:val="60"/>
+    <w:abstractNumId w:val="70"/>
   </w:num>
   <w:num w:numId="76" w16cid:durableId="1215432640">
-    <w:abstractNumId w:val="75"/>
+    <w:abstractNumId w:val="86"/>
   </w:num>
   <w:num w:numId="77" w16cid:durableId="600576530">
-    <w:abstractNumId w:val="71"/>
+    <w:abstractNumId w:val="81"/>
   </w:num>
   <w:num w:numId="78" w16cid:durableId="1999533584">
-    <w:abstractNumId w:val="8"/>
+    <w:abstractNumId w:val="9"/>
   </w:num>
   <w:num w:numId="79" w16cid:durableId="1797215441">
-    <w:abstractNumId w:val="16"/>
+    <w:abstractNumId w:val="18"/>
   </w:num>
   <w:num w:numId="80" w16cid:durableId="699937601">
-    <w:abstractNumId w:val="80"/>
+    <w:abstractNumId w:val="92"/>
   </w:num>
   <w:num w:numId="81" w16cid:durableId="1700861209">
-    <w:abstractNumId w:val="20"/>
+    <w:abstractNumId w:val="22"/>
+  </w:num>
+  <w:num w:numId="82" w16cid:durableId="1337881552">
+    <w:abstractNumId w:val="14"/>
+  </w:num>
+  <w:num w:numId="83" w16cid:durableId="535507245">
+    <w:abstractNumId w:val="46"/>
+  </w:num>
+  <w:num w:numId="84" w16cid:durableId="1135634664">
+    <w:abstractNumId w:val="56"/>
+  </w:num>
+  <w:num w:numId="85" w16cid:durableId="691223660">
+    <w:abstractNumId w:val="59"/>
+  </w:num>
+  <w:num w:numId="86" w16cid:durableId="300498904">
+    <w:abstractNumId w:val="2"/>
+  </w:num>
+  <w:num w:numId="87" w16cid:durableId="979461062">
+    <w:abstractNumId w:val="83"/>
+  </w:num>
+  <w:num w:numId="88" w16cid:durableId="916943284">
+    <w:abstractNumId w:val="67"/>
+  </w:num>
+  <w:num w:numId="89" w16cid:durableId="827481125">
+    <w:abstractNumId w:val="41"/>
+  </w:num>
+  <w:num w:numId="90" w16cid:durableId="636841686">
+    <w:abstractNumId w:val="66"/>
+  </w:num>
+  <w:num w:numId="91" w16cid:durableId="404180406">
+    <w:abstractNumId w:val="88"/>
+  </w:num>
+  <w:num w:numId="92" w16cid:durableId="1215694966">
+    <w:abstractNumId w:val="51"/>
+  </w:num>
+  <w:num w:numId="93" w16cid:durableId="510681994">
+    <w:abstractNumId w:val="27"/>
   </w:num>
 </w:numbering>
 </file>

--- a/document/Big_DATA_THAI.docx
+++ b/document/Big_DATA_THAI.docx
@@ -17704,43 +17704,1360 @@
         <w:pStyle w:val="NormalWeb"/>
         <w:rPr>
           <w:rFonts w:ascii="TH Sarabun New" w:hAnsi="TH Sarabun New" w:cs="TH Sarabun New"/>
-          <w:sz w:val="32"/>
-          <w:szCs w:val="32"/>
-        </w:rPr>
-      </w:pPr>
+          <w:b/>
+          <w:bCs/>
+          <w:sz w:val="40"/>
+          <w:szCs w:val="40"/>
+        </w:rPr>
+      </w:pPr>
+      <w:r>
+        <w:rPr>
+          <w:rFonts w:ascii="TH Sarabun New" w:hAnsi="TH Sarabun New" w:cs="TH Sarabun New"/>
+          <w:b/>
+          <w:bCs/>
+          <w:sz w:val="40"/>
+          <w:szCs w:val="40"/>
+        </w:rPr>
+        <w:t>Event-Time</w:t>
+      </w:r>
+    </w:p>
+    <w:p>
+      <w:pPr>
+        <w:rPr>
+          <w:rFonts w:ascii="TH Sarabun New" w:hAnsi="TH Sarabun New" w:cs="TH Sarabun New" w:hint="cs"/>
+          <w:b/>
+          <w:bCs/>
+          <w:sz w:val="56"/>
+          <w:szCs w:val="56"/>
+          <w:cs/>
+        </w:rPr>
+      </w:pPr>
+      <w:r>
+        <w:rPr>
+          <w:b/>
+          <w:bCs/>
+          <w:sz w:val="40"/>
+          <w:szCs w:val="44"/>
+        </w:rPr>
+        <w:t>Event Stream Processing</w:t>
+      </w:r>
+    </w:p>
+    <w:p>
+      <w:pPr>
+        <w:pStyle w:val="ListParagraph"/>
+        <w:numPr>
+          <w:ilvl w:val="0"/>
+          <w:numId w:val="78"/>
+        </w:numPr>
+        <w:spacing w:after="0" w:line="240" w:lineRule="auto"/>
+        <w:rPr>
+          <w:rFonts w:ascii="TH Sarabun New" w:eastAsia="Times New Roman" w:hAnsi="TH Sarabun New" w:cs="TH Sarabun New"/>
+          <w:kern w:val="0"/>
+          <w:sz w:val="32"/>
+          <w:szCs w:val="32"/>
+          <w14:ligatures w14:val="none"/>
+        </w:rPr>
+      </w:pPr>
+      <w:r>
+        <w:rPr>
+          <w:rFonts w:ascii="TH Sarabun New" w:eastAsia="Times New Roman" w:hAnsi="TH Sarabun New" w:cs="TH Sarabun New"/>
+          <w:kern w:val="0"/>
+          <w:sz w:val="32"/>
+          <w:szCs w:val="32"/>
+          <w:cs/>
+          <w14:ligatures w14:val="none"/>
+        </w:rPr>
+        <w:t>ข้อมูลต้องได้รับการประมวลผลในช่วงเวลาที่กำหนด เนื่องจากชุดข้อมูลใหม่จะถูกนำเข้ามาอย่างต่อเนื่อง</w:t>
+      </w:r>
+    </w:p>
+    <w:p>
+      <w:pPr>
+        <w:pStyle w:val="ListParagraph"/>
+        <w:spacing w:after="0" w:line="240" w:lineRule="auto"/>
+        <w:rPr>
+          <w:rFonts w:ascii="TH Sarabun New" w:eastAsia="Times New Roman" w:hAnsi="TH Sarabun New" w:cs="TH Sarabun New"/>
+          <w:kern w:val="0"/>
+          <w:sz w:val="32"/>
+          <w:szCs w:val="32"/>
+          <w14:ligatures w14:val="none"/>
+        </w:rPr>
+      </w:pPr>
+    </w:p>
+    <w:p>
+      <w:pPr>
+        <w:pStyle w:val="ListParagraph"/>
+        <w:numPr>
+          <w:ilvl w:val="0"/>
+          <w:numId w:val="78"/>
+        </w:numPr>
+        <w:spacing w:after="0" w:line="240" w:lineRule="auto"/>
+        <w:rPr>
+          <w:rFonts w:ascii="TH Sarabun New" w:eastAsia="Times New Roman" w:hAnsi="TH Sarabun New" w:cs="TH Sarabun New"/>
+          <w:kern w:val="0"/>
+          <w:sz w:val="32"/>
+          <w:szCs w:val="32"/>
+          <w14:ligatures w14:val="none"/>
+        </w:rPr>
+      </w:pPr>
+      <w:r>
+        <w:rPr>
+          <w:rFonts w:ascii="TH Sarabun New" w:eastAsia="Times New Roman" w:hAnsi="TH Sarabun New" w:cs="TH Sarabun New"/>
+          <w:kern w:val="0"/>
+          <w:sz w:val="32"/>
+          <w:szCs w:val="32"/>
+          <w:cs/>
+          <w14:ligatures w14:val="none"/>
+        </w:rPr>
+        <w:t xml:space="preserve">เนื่องจากการดำเนินการแบบ </w:t>
+      </w:r>
+      <w:r>
+        <w:rPr>
+          <w:rFonts w:ascii="TH Sarabun New" w:eastAsia="Times New Roman" w:hAnsi="TH Sarabun New" w:cs="TH Sarabun New"/>
+          <w:kern w:val="0"/>
+          <w:sz w:val="32"/>
+          <w:szCs w:val="32"/>
+          <w14:ligatures w14:val="none"/>
+        </w:rPr>
+        <w:t xml:space="preserve">group by </w:t>
+      </w:r>
+      <w:r>
+        <w:rPr>
+          <w:rFonts w:ascii="TH Sarabun New" w:eastAsia="Times New Roman" w:hAnsi="TH Sarabun New" w:cs="TH Sarabun New"/>
+          <w:kern w:val="0"/>
+          <w:sz w:val="32"/>
+          <w:szCs w:val="32"/>
+          <w:cs/>
+          <w14:ligatures w14:val="none"/>
+        </w:rPr>
+        <w:t>มักต้องการเห็นข้อมูลทั้งหมดก่อนการทำการรวมกลุ่ม (</w:t>
+      </w:r>
+      <w:r>
+        <w:rPr>
+          <w:rFonts w:ascii="TH Sarabun New" w:eastAsia="Times New Roman" w:hAnsi="TH Sarabun New" w:cs="TH Sarabun New"/>
+          <w:kern w:val="0"/>
+          <w:sz w:val="32"/>
+          <w:szCs w:val="32"/>
+          <w14:ligatures w14:val="none"/>
+        </w:rPr>
+        <w:t xml:space="preserve">aggregation) </w:t>
+      </w:r>
+      <w:r>
+        <w:rPr>
+          <w:rFonts w:ascii="TH Sarabun New" w:eastAsia="Times New Roman" w:hAnsi="TH Sarabun New" w:cs="TH Sarabun New"/>
+          <w:kern w:val="0"/>
+          <w:sz w:val="32"/>
+          <w:szCs w:val="32"/>
+          <w:cs/>
+          <w14:ligatures w14:val="none"/>
+        </w:rPr>
+        <w:t>หน้าต่าง (</w:t>
+      </w:r>
+      <w:r>
+        <w:rPr>
+          <w:rFonts w:ascii="TH Sarabun New" w:eastAsia="Times New Roman" w:hAnsi="TH Sarabun New" w:cs="TH Sarabun New"/>
+          <w:kern w:val="0"/>
+          <w:sz w:val="32"/>
+          <w:szCs w:val="32"/>
+          <w14:ligatures w14:val="none"/>
+        </w:rPr>
+        <w:t xml:space="preserve">windows) </w:t>
+      </w:r>
+      <w:r>
+        <w:rPr>
+          <w:rFonts w:ascii="TH Sarabun New" w:eastAsia="Times New Roman" w:hAnsi="TH Sarabun New" w:cs="TH Sarabun New"/>
+          <w:kern w:val="0"/>
+          <w:sz w:val="32"/>
+          <w:szCs w:val="32"/>
+          <w:cs/>
+          <w14:ligatures w14:val="none"/>
+        </w:rPr>
+        <w:t>สามารถใช้เพื่อแสดงข้อมูลที่มีขนาดจำกัดในช่วงเวลาที่กำหนด</w:t>
+      </w:r>
+    </w:p>
+    <w:p>
+      <w:pPr>
+        <w:pStyle w:val="ListParagraph"/>
+        <w:rPr>
+          <w:rFonts w:ascii="TH Sarabun New" w:eastAsia="Times New Roman" w:hAnsi="TH Sarabun New" w:cs="TH Sarabun New"/>
+          <w:kern w:val="0"/>
+          <w:sz w:val="32"/>
+          <w:szCs w:val="32"/>
+          <w14:ligatures w14:val="none"/>
+        </w:rPr>
+      </w:pPr>
+    </w:p>
+    <w:p>
+      <w:pPr>
+        <w:pStyle w:val="ListParagraph"/>
+        <w:spacing w:after="0" w:line="240" w:lineRule="auto"/>
+        <w:rPr>
+          <w:rFonts w:ascii="TH Sarabun New" w:eastAsia="Times New Roman" w:hAnsi="TH Sarabun New" w:cs="TH Sarabun New"/>
+          <w:kern w:val="0"/>
+          <w:sz w:val="32"/>
+          <w:szCs w:val="32"/>
+          <w14:ligatures w14:val="none"/>
+        </w:rPr>
+      </w:pPr>
+    </w:p>
+    <w:p>
+      <w:pPr>
+        <w:pStyle w:val="ListParagraph"/>
+        <w:numPr>
+          <w:ilvl w:val="0"/>
+          <w:numId w:val="78"/>
+        </w:numPr>
+        <w:spacing w:after="0" w:line="240" w:lineRule="auto"/>
+        <w:rPr>
+          <w:rFonts w:ascii="TH Sarabun New" w:eastAsia="Times New Roman" w:hAnsi="TH Sarabun New" w:cs="TH Sarabun New"/>
+          <w:kern w:val="0"/>
+          <w:sz w:val="32"/>
+          <w:szCs w:val="32"/>
+          <w14:ligatures w14:val="none"/>
+        </w:rPr>
+      </w:pPr>
+      <w:r>
+        <w:rPr>
+          <w:rFonts w:ascii="TH Sarabun New" w:eastAsia="Times New Roman" w:hAnsi="TH Sarabun New" w:cs="TH Sarabun New"/>
+          <w:kern w:val="0"/>
+          <w:sz w:val="32"/>
+          <w:szCs w:val="32"/>
+          <w:cs/>
+          <w14:ligatures w14:val="none"/>
+        </w:rPr>
+        <w:lastRenderedPageBreak/>
+        <w:t>มีหน้าต่างสามประเภท:</w:t>
+      </w:r>
+    </w:p>
+    <w:p>
+      <w:pPr>
+        <w:numPr>
+          <w:ilvl w:val="0"/>
+          <w:numId w:val="79"/>
+        </w:numPr>
+        <w:spacing w:before="100" w:beforeAutospacing="1" w:after="100" w:afterAutospacing="1" w:line="240" w:lineRule="auto"/>
+        <w:rPr>
+          <w:rFonts w:ascii="TH Sarabun New" w:eastAsia="Times New Roman" w:hAnsi="TH Sarabun New" w:cs="TH Sarabun New"/>
+          <w:kern w:val="0"/>
+          <w:sz w:val="32"/>
+          <w:szCs w:val="32"/>
+          <w14:ligatures w14:val="none"/>
+        </w:rPr>
+      </w:pPr>
+      <w:r>
+        <w:rPr>
+          <w:rFonts w:ascii="TH Sarabun New" w:eastAsia="Times New Roman" w:hAnsi="TH Sarabun New" w:cs="TH Sarabun New"/>
+          <w:b/>
+          <w:bCs/>
+          <w:kern w:val="0"/>
+          <w:sz w:val="32"/>
+          <w:szCs w:val="32"/>
+          <w14:ligatures w14:val="none"/>
+        </w:rPr>
+        <w:t>Tumbling</w:t>
+      </w:r>
+      <w:r>
+        <w:rPr>
+          <w:rFonts w:ascii="TH Sarabun New" w:eastAsia="Times New Roman" w:hAnsi="TH Sarabun New" w:cs="TH Sarabun New"/>
+          <w:kern w:val="0"/>
+          <w:sz w:val="32"/>
+          <w:szCs w:val="32"/>
+          <w14:ligatures w14:val="none"/>
+        </w:rPr>
+        <w:t xml:space="preserve"> (</w:t>
+      </w:r>
+      <w:r>
+        <w:rPr>
+          <w:rFonts w:ascii="TH Sarabun New" w:eastAsia="Times New Roman" w:hAnsi="TH Sarabun New" w:cs="TH Sarabun New"/>
+          <w:kern w:val="0"/>
+          <w:sz w:val="32"/>
+          <w:szCs w:val="32"/>
+          <w:cs/>
+          <w14:ligatures w14:val="none"/>
+        </w:rPr>
+        <w:t>หน้าต่างที่ไม่ซ้ำกัน)</w:t>
+      </w:r>
+    </w:p>
+    <w:p>
+      <w:pPr>
+        <w:numPr>
+          <w:ilvl w:val="0"/>
+          <w:numId w:val="79"/>
+        </w:numPr>
+        <w:spacing w:before="100" w:beforeAutospacing="1" w:after="100" w:afterAutospacing="1" w:line="240" w:lineRule="auto"/>
+        <w:rPr>
+          <w:rFonts w:ascii="TH Sarabun New" w:eastAsia="Times New Roman" w:hAnsi="TH Sarabun New" w:cs="TH Sarabun New"/>
+          <w:kern w:val="0"/>
+          <w:sz w:val="32"/>
+          <w:szCs w:val="32"/>
+          <w14:ligatures w14:val="none"/>
+        </w:rPr>
+      </w:pPr>
+      <w:r>
+        <w:rPr>
+          <w:rFonts w:ascii="TH Sarabun New" w:eastAsia="Times New Roman" w:hAnsi="TH Sarabun New" w:cs="TH Sarabun New"/>
+          <w:b/>
+          <w:bCs/>
+          <w:kern w:val="0"/>
+          <w:sz w:val="32"/>
+          <w:szCs w:val="32"/>
+          <w14:ligatures w14:val="none"/>
+        </w:rPr>
+        <w:t>Sliding</w:t>
+      </w:r>
+      <w:r>
+        <w:rPr>
+          <w:rFonts w:ascii="TH Sarabun New" w:eastAsia="Times New Roman" w:hAnsi="TH Sarabun New" w:cs="TH Sarabun New"/>
+          <w:kern w:val="0"/>
+          <w:sz w:val="32"/>
+          <w:szCs w:val="32"/>
+          <w14:ligatures w14:val="none"/>
+        </w:rPr>
+        <w:t xml:space="preserve"> (</w:t>
+      </w:r>
+      <w:r>
+        <w:rPr>
+          <w:rFonts w:ascii="TH Sarabun New" w:eastAsia="Times New Roman" w:hAnsi="TH Sarabun New" w:cs="TH Sarabun New"/>
+          <w:kern w:val="0"/>
+          <w:sz w:val="32"/>
+          <w:szCs w:val="32"/>
+          <w:cs/>
+          <w14:ligatures w14:val="none"/>
+        </w:rPr>
+        <w:t>หน้าต่างเลื่อนที่ทับซ้อนกัน)</w:t>
+      </w:r>
+    </w:p>
+    <w:p>
+      <w:pPr>
+        <w:numPr>
+          <w:ilvl w:val="0"/>
+          <w:numId w:val="79"/>
+        </w:numPr>
+        <w:spacing w:before="100" w:beforeAutospacing="1" w:after="100" w:afterAutospacing="1" w:line="240" w:lineRule="auto"/>
+        <w:rPr>
+          <w:rFonts w:ascii="TH Sarabun New" w:eastAsia="Times New Roman" w:hAnsi="TH Sarabun New" w:cs="TH Sarabun New"/>
+          <w:kern w:val="0"/>
+          <w:sz w:val="32"/>
+          <w:szCs w:val="32"/>
+          <w14:ligatures w14:val="none"/>
+        </w:rPr>
+      </w:pPr>
+      <w:r>
+        <w:rPr>
+          <w:rFonts w:ascii="TH Sarabun New" w:eastAsia="Times New Roman" w:hAnsi="TH Sarabun New" w:cs="TH Sarabun New"/>
+          <w:b/>
+          <w:bCs/>
+          <w:kern w:val="0"/>
+          <w:sz w:val="32"/>
+          <w:szCs w:val="32"/>
+          <w14:ligatures w14:val="none"/>
+        </w:rPr>
+        <w:t>Session</w:t>
+      </w:r>
+      <w:r>
+        <w:rPr>
+          <w:rFonts w:ascii="TH Sarabun New" w:eastAsia="Times New Roman" w:hAnsi="TH Sarabun New" w:cs="TH Sarabun New"/>
+          <w:kern w:val="0"/>
+          <w:sz w:val="32"/>
+          <w:szCs w:val="32"/>
+          <w14:ligatures w14:val="none"/>
+        </w:rPr>
+        <w:t xml:space="preserve"> (</w:t>
+      </w:r>
+      <w:r>
+        <w:rPr>
+          <w:rFonts w:ascii="TH Sarabun New" w:eastAsia="Times New Roman" w:hAnsi="TH Sarabun New" w:cs="TH Sarabun New"/>
+          <w:kern w:val="0"/>
+          <w:sz w:val="32"/>
+          <w:szCs w:val="32"/>
+          <w:cs/>
+          <w14:ligatures w14:val="none"/>
+        </w:rPr>
+        <w:t>หน้าต่างเซสชัน)</w:t>
+      </w:r>
+    </w:p>
+    <w:p>
+      <w:pPr>
+        <w:spacing w:before="100" w:beforeAutospacing="1" w:after="100" w:afterAutospacing="1" w:line="240" w:lineRule="auto"/>
+        <w:rPr>
+          <w:rFonts w:ascii="TH Sarabun New" w:eastAsia="Times New Roman" w:hAnsi="TH Sarabun New" w:cs="TH Sarabun New"/>
+          <w:kern w:val="0"/>
+          <w:sz w:val="32"/>
+          <w:szCs w:val="32"/>
+          <w14:ligatures w14:val="none"/>
+        </w:rPr>
+      </w:pPr>
+    </w:p>
+    <w:p>
+      <w:pPr>
+        <w:spacing w:before="100" w:beforeAutospacing="1" w:after="100" w:afterAutospacing="1" w:line="240" w:lineRule="auto"/>
+        <w:rPr>
+          <w:rFonts w:ascii="TH Sarabun New" w:eastAsia="Times New Roman" w:hAnsi="TH Sarabun New" w:cs="TH Sarabun New"/>
+          <w:b/>
+          <w:bCs/>
+          <w:kern w:val="0"/>
+          <w:sz w:val="40"/>
+          <w:szCs w:val="40"/>
+          <w14:ligatures w14:val="none"/>
+        </w:rPr>
+      </w:pPr>
+      <w:r>
+        <w:rPr>
+          <w:rFonts w:ascii="TH Sarabun New" w:eastAsia="Times New Roman" w:hAnsi="TH Sarabun New" w:cs="TH Sarabun New"/>
+          <w:b/>
+          <w:bCs/>
+          <w:kern w:val="0"/>
+          <w:sz w:val="40"/>
+          <w:szCs w:val="40"/>
+          <w14:ligatures w14:val="none"/>
+        </w:rPr>
+        <w:t>Tumbling Window</w:t>
+      </w:r>
+    </w:p>
+    <w:p>
+      <w:pPr>
+        <w:pStyle w:val="ListParagraph"/>
+        <w:numPr>
+          <w:ilvl w:val="0"/>
+          <w:numId w:val="81"/>
+        </w:numPr>
+        <w:spacing w:after="0" w:line="240" w:lineRule="auto"/>
+        <w:rPr>
+          <w:rFonts w:ascii="TH Sarabun New" w:eastAsia="Times New Roman" w:hAnsi="TH Sarabun New" w:cs="TH Sarabun New"/>
+          <w:kern w:val="0"/>
+          <w:sz w:val="32"/>
+          <w:szCs w:val="32"/>
+          <w14:ligatures w14:val="none"/>
+        </w:rPr>
+      </w:pPr>
+      <w:r>
+        <w:rPr>
+          <w:rFonts w:ascii="TH Sarabun New" w:eastAsia="Times New Roman" w:hAnsi="TH Sarabun New" w:cs="TH Sarabun New"/>
+          <w:b/>
+          <w:bCs/>
+          <w:kern w:val="0"/>
+          <w:sz w:val="32"/>
+          <w:szCs w:val="32"/>
+          <w14:ligatures w14:val="none"/>
+        </w:rPr>
+        <w:t>Tumbling Window</w:t>
+      </w:r>
+      <w:r>
+        <w:rPr>
+          <w:rFonts w:ascii="TH Sarabun New" w:eastAsia="Times New Roman" w:hAnsi="TH Sarabun New" w:cs="TH Sarabun New"/>
+          <w:kern w:val="0"/>
+          <w:sz w:val="32"/>
+          <w:szCs w:val="32"/>
+          <w14:ligatures w14:val="none"/>
+        </w:rPr>
+        <w:t xml:space="preserve"> </w:t>
+      </w:r>
+      <w:r>
+        <w:rPr>
+          <w:rFonts w:ascii="TH Sarabun New" w:eastAsia="Times New Roman" w:hAnsi="TH Sarabun New" w:cs="TH Sarabun New"/>
+          <w:kern w:val="0"/>
+          <w:sz w:val="32"/>
+          <w:szCs w:val="32"/>
+          <w:cs/>
+          <w14:ligatures w14:val="none"/>
+        </w:rPr>
+        <w:t>คือหน้าต่างที่มีขนาดคงที่และไม่ทับซ้อนกัน</w:t>
+      </w:r>
+    </w:p>
+    <w:p>
+      <w:pPr>
+        <w:numPr>
+          <w:ilvl w:val="0"/>
+          <w:numId w:val="80"/>
+        </w:numPr>
+        <w:spacing w:before="100" w:beforeAutospacing="1" w:after="100" w:afterAutospacing="1" w:line="240" w:lineRule="auto"/>
+        <w:rPr>
+          <w:rFonts w:ascii="TH Sarabun New" w:eastAsia="Times New Roman" w:hAnsi="TH Sarabun New" w:cs="TH Sarabun New"/>
+          <w:kern w:val="0"/>
+          <w:sz w:val="32"/>
+          <w:szCs w:val="32"/>
+          <w14:ligatures w14:val="none"/>
+        </w:rPr>
+      </w:pPr>
+      <w:r>
+        <w:rPr>
+          <w:rFonts w:ascii="TH Sarabun New" w:eastAsia="Times New Roman" w:hAnsi="TH Sarabun New" w:cs="TH Sarabun New"/>
+          <w:kern w:val="0"/>
+          <w:sz w:val="32"/>
+          <w:szCs w:val="32"/>
+          <w:cs/>
+          <w14:ligatures w14:val="none"/>
+        </w:rPr>
+        <w:t>นั่นหมายความว่าแต่ละองค์ประกอบ (</w:t>
+      </w:r>
+      <w:r>
+        <w:rPr>
+          <w:rFonts w:ascii="TH Sarabun New" w:eastAsia="Times New Roman" w:hAnsi="TH Sarabun New" w:cs="TH Sarabun New"/>
+          <w:kern w:val="0"/>
+          <w:sz w:val="32"/>
+          <w:szCs w:val="32"/>
+          <w14:ligatures w14:val="none"/>
+        </w:rPr>
+        <w:t xml:space="preserve">element) </w:t>
+      </w:r>
+      <w:r>
+        <w:rPr>
+          <w:rFonts w:ascii="TH Sarabun New" w:eastAsia="Times New Roman" w:hAnsi="TH Sarabun New" w:cs="TH Sarabun New"/>
+          <w:kern w:val="0"/>
+          <w:sz w:val="32"/>
+          <w:szCs w:val="32"/>
+          <w:cs/>
+          <w14:ligatures w14:val="none"/>
+        </w:rPr>
+        <w:t>จะถูกจัดอยู่ในหน้าต่างเดียวเท่านั้น</w:t>
+      </w:r>
+    </w:p>
+    <w:p>
+      <w:pPr>
+        <w:spacing w:before="100" w:beforeAutospacing="1" w:after="100" w:afterAutospacing="1" w:line="240" w:lineRule="auto"/>
+        <w:ind w:left="720"/>
+        <w:rPr>
+          <w:rFonts w:ascii="TH Sarabun New" w:eastAsia="Times New Roman" w:hAnsi="TH Sarabun New" w:cs="TH Sarabun New"/>
+          <w:kern w:val="0"/>
+          <w:sz w:val="32"/>
+          <w:szCs w:val="32"/>
+          <w14:ligatures w14:val="none"/>
+        </w:rPr>
+      </w:pPr>
+    </w:p>
+    <w:p>
+      <w:pPr>
+        <w:numPr>
+          <w:ilvl w:val="0"/>
+          <w:numId w:val="80"/>
+        </w:numPr>
+        <w:spacing w:before="100" w:beforeAutospacing="1" w:after="100" w:afterAutospacing="1" w:line="240" w:lineRule="auto"/>
+        <w:rPr>
+          <w:rFonts w:ascii="TH Sarabun New" w:eastAsia="Times New Roman" w:hAnsi="TH Sarabun New" w:cs="TH Sarabun New"/>
+          <w:kern w:val="0"/>
+          <w:sz w:val="32"/>
+          <w:szCs w:val="32"/>
+          <w14:ligatures w14:val="none"/>
+        </w:rPr>
+      </w:pPr>
+      <w:r>
+        <w:rPr>
+          <w:rFonts w:ascii="TH Sarabun New" w:eastAsia="Times New Roman" w:hAnsi="TH Sarabun New" w:cs="TH Sarabun New"/>
+          <w:kern w:val="0"/>
+          <w:sz w:val="32"/>
+          <w:szCs w:val="32"/>
+          <w:cs/>
+          <w14:ligatures w14:val="none"/>
+        </w:rPr>
+        <w:t>คุณสมบัติหลักคือจะไม่ซ้ำกัน (</w:t>
+      </w:r>
+      <w:r>
+        <w:rPr>
+          <w:rFonts w:ascii="TH Sarabun New" w:eastAsia="Times New Roman" w:hAnsi="TH Sarabun New" w:cs="TH Sarabun New"/>
+          <w:kern w:val="0"/>
+          <w:sz w:val="32"/>
+          <w:szCs w:val="32"/>
+          <w14:ligatures w14:val="none"/>
+        </w:rPr>
+        <w:t xml:space="preserve">disjuncts repeat) </w:t>
+      </w:r>
+      <w:r>
+        <w:rPr>
+          <w:rFonts w:ascii="TH Sarabun New" w:eastAsia="Times New Roman" w:hAnsi="TH Sarabun New" w:cs="TH Sarabun New"/>
+          <w:kern w:val="0"/>
+          <w:sz w:val="32"/>
+          <w:szCs w:val="32"/>
+          <w:cs/>
+          <w14:ligatures w14:val="none"/>
+        </w:rPr>
+        <w:t>และเหตุการณ์ (</w:t>
+      </w:r>
+      <w:r>
+        <w:rPr>
+          <w:rFonts w:ascii="TH Sarabun New" w:eastAsia="Times New Roman" w:hAnsi="TH Sarabun New" w:cs="TH Sarabun New"/>
+          <w:kern w:val="0"/>
+          <w:sz w:val="32"/>
+          <w:szCs w:val="32"/>
+          <w14:ligatures w14:val="none"/>
+        </w:rPr>
+        <w:t xml:space="preserve">event) </w:t>
+      </w:r>
+      <w:r>
+        <w:rPr>
+          <w:rFonts w:ascii="TH Sarabun New" w:eastAsia="Times New Roman" w:hAnsi="TH Sarabun New" w:cs="TH Sarabun New"/>
+          <w:kern w:val="0"/>
+          <w:sz w:val="32"/>
+          <w:szCs w:val="32"/>
+          <w:cs/>
+          <w14:ligatures w14:val="none"/>
+        </w:rPr>
+        <w:t>จะเป็นของหน้าต่างเพียงหนึ่งเดียวเท่านั้น</w:t>
+      </w:r>
+    </w:p>
+    <w:p>
+      <w:pPr>
+        <w:spacing w:before="100" w:beforeAutospacing="1" w:after="100" w:afterAutospacing="1" w:line="240" w:lineRule="auto"/>
+        <w:rPr>
+          <w:rFonts w:ascii="TH Sarabun New" w:eastAsia="Times New Roman" w:hAnsi="TH Sarabun New" w:cs="TH Sarabun New"/>
+          <w:kern w:val="0"/>
+          <w:sz w:val="32"/>
+          <w:szCs w:val="32"/>
+          <w14:ligatures w14:val="none"/>
+        </w:rPr>
+      </w:pPr>
+    </w:p>
+    <w:p>
+      <w:pPr>
+        <w:spacing w:before="100" w:beforeAutospacing="1" w:after="100" w:afterAutospacing="1" w:line="240" w:lineRule="auto"/>
+        <w:rPr>
+          <w:rFonts w:ascii="TH Sarabun New" w:eastAsia="Times New Roman" w:hAnsi="TH Sarabun New" w:cs="TH Sarabun New"/>
+          <w:b/>
+          <w:bCs/>
+          <w:kern w:val="0"/>
+          <w:sz w:val="40"/>
+          <w:szCs w:val="40"/>
+          <w14:ligatures w14:val="none"/>
+        </w:rPr>
+      </w:pPr>
+      <w:r>
+        <w:rPr>
+          <w:rFonts w:ascii="TH Sarabun New" w:eastAsia="Times New Roman" w:hAnsi="TH Sarabun New" w:cs="TH Sarabun New"/>
+          <w:b/>
+          <w:bCs/>
+          <w:kern w:val="0"/>
+          <w:sz w:val="40"/>
+          <w:szCs w:val="40"/>
+          <w14:ligatures w14:val="none"/>
+        </w:rPr>
+        <w:t>Sliding Window</w:t>
+      </w:r>
+    </w:p>
+    <w:p>
+      <w:pPr>
+        <w:pStyle w:val="ListParagraph"/>
+        <w:numPr>
+          <w:ilvl w:val="0"/>
+          <w:numId w:val="83"/>
+        </w:numPr>
+        <w:spacing w:after="0" w:line="240" w:lineRule="auto"/>
+        <w:rPr>
+          <w:rFonts w:ascii="TH Sarabun New" w:eastAsia="Times New Roman" w:hAnsi="TH Sarabun New" w:cs="TH Sarabun New"/>
+          <w:kern w:val="0"/>
+          <w:sz w:val="32"/>
+          <w:szCs w:val="32"/>
+          <w14:ligatures w14:val="none"/>
+        </w:rPr>
+      </w:pPr>
+      <w:r>
+        <w:rPr>
+          <w:rFonts w:ascii="TH Sarabun New" w:eastAsia="Times New Roman" w:hAnsi="TH Sarabun New" w:cs="TH Sarabun New"/>
+          <w:b/>
+          <w:bCs/>
+          <w:kern w:val="0"/>
+          <w:sz w:val="32"/>
+          <w:szCs w:val="32"/>
+          <w14:ligatures w14:val="none"/>
+        </w:rPr>
+        <w:t>Sliding Window</w:t>
+      </w:r>
+      <w:r>
+        <w:rPr>
+          <w:rFonts w:ascii="TH Sarabun New" w:eastAsia="Times New Roman" w:hAnsi="TH Sarabun New" w:cs="TH Sarabun New"/>
+          <w:kern w:val="0"/>
+          <w:sz w:val="32"/>
+          <w:szCs w:val="32"/>
+          <w14:ligatures w14:val="none"/>
+        </w:rPr>
+        <w:t xml:space="preserve"> </w:t>
+      </w:r>
+      <w:r>
+        <w:rPr>
+          <w:rFonts w:ascii="TH Sarabun New" w:eastAsia="Times New Roman" w:hAnsi="TH Sarabun New" w:cs="TH Sarabun New"/>
+          <w:kern w:val="0"/>
+          <w:sz w:val="32"/>
+          <w:szCs w:val="32"/>
+          <w:cs/>
+          <w14:ligatures w14:val="none"/>
+        </w:rPr>
+        <w:t>คือหน้าต่างที่มีขนาดคงที่และมีการทับซ้อนกัน</w:t>
+      </w:r>
+    </w:p>
+    <w:p>
+      <w:pPr>
+        <w:numPr>
+          <w:ilvl w:val="0"/>
+          <w:numId w:val="82"/>
+        </w:numPr>
+        <w:spacing w:before="100" w:beforeAutospacing="1" w:after="100" w:afterAutospacing="1" w:line="240" w:lineRule="auto"/>
+        <w:rPr>
+          <w:rFonts w:ascii="TH Sarabun New" w:eastAsia="Times New Roman" w:hAnsi="TH Sarabun New" w:cs="TH Sarabun New"/>
+          <w:kern w:val="0"/>
+          <w:sz w:val="32"/>
+          <w:szCs w:val="32"/>
+          <w14:ligatures w14:val="none"/>
+        </w:rPr>
+      </w:pPr>
+      <w:r>
+        <w:rPr>
+          <w:rFonts w:ascii="TH Sarabun New" w:eastAsia="Times New Roman" w:hAnsi="TH Sarabun New" w:cs="TH Sarabun New"/>
+          <w:kern w:val="0"/>
+          <w:sz w:val="32"/>
+          <w:szCs w:val="32"/>
+          <w:cs/>
+          <w14:ligatures w14:val="none"/>
+        </w:rPr>
+        <w:t>ต้องการการตั้งค่าการเลื่อน (</w:t>
+      </w:r>
+      <w:r>
+        <w:rPr>
+          <w:rFonts w:ascii="TH Sarabun New" w:eastAsia="Times New Roman" w:hAnsi="TH Sarabun New" w:cs="TH Sarabun New"/>
+          <w:kern w:val="0"/>
+          <w:sz w:val="32"/>
+          <w:szCs w:val="32"/>
+          <w14:ligatures w14:val="none"/>
+        </w:rPr>
+        <w:t xml:space="preserve">sliding offset) </w:t>
+      </w:r>
+      <w:r>
+        <w:rPr>
+          <w:rFonts w:ascii="TH Sarabun New" w:eastAsia="Times New Roman" w:hAnsi="TH Sarabun New" w:cs="TH Sarabun New"/>
+          <w:kern w:val="0"/>
+          <w:sz w:val="32"/>
+          <w:szCs w:val="32"/>
+          <w:cs/>
+          <w14:ligatures w14:val="none"/>
+        </w:rPr>
+        <w:t>และช่วงเวลา (</w:t>
+      </w:r>
+      <w:r>
+        <w:rPr>
+          <w:rFonts w:ascii="TH Sarabun New" w:eastAsia="Times New Roman" w:hAnsi="TH Sarabun New" w:cs="TH Sarabun New"/>
+          <w:kern w:val="0"/>
+          <w:sz w:val="32"/>
+          <w:szCs w:val="32"/>
+          <w14:ligatures w14:val="none"/>
+        </w:rPr>
+        <w:t xml:space="preserve">interval) </w:t>
+      </w:r>
+      <w:r>
+        <w:rPr>
+          <w:rFonts w:ascii="TH Sarabun New" w:eastAsia="Times New Roman" w:hAnsi="TH Sarabun New" w:cs="TH Sarabun New"/>
+          <w:kern w:val="0"/>
+          <w:sz w:val="32"/>
+          <w:szCs w:val="32"/>
+          <w:cs/>
+          <w14:ligatures w14:val="none"/>
+        </w:rPr>
+        <w:t>ของหน้าต่าง</w:t>
+      </w:r>
+    </w:p>
+    <w:p>
+      <w:pPr>
+        <w:spacing w:before="100" w:beforeAutospacing="1" w:after="100" w:afterAutospacing="1" w:line="240" w:lineRule="auto"/>
+        <w:rPr>
+          <w:rFonts w:ascii="TH Sarabun New" w:eastAsia="Times New Roman" w:hAnsi="TH Sarabun New" w:cs="TH Sarabun New"/>
+          <w:kern w:val="0"/>
+          <w:sz w:val="32"/>
+          <w:szCs w:val="32"/>
+          <w14:ligatures w14:val="none"/>
+        </w:rPr>
+      </w:pPr>
+    </w:p>
+    <w:p>
+      <w:pPr>
+        <w:numPr>
+          <w:ilvl w:val="0"/>
+          <w:numId w:val="82"/>
+        </w:numPr>
+        <w:spacing w:before="100" w:beforeAutospacing="1" w:after="100" w:afterAutospacing="1" w:line="240" w:lineRule="auto"/>
+        <w:rPr>
+          <w:rFonts w:ascii="TH Sarabun New" w:eastAsia="Times New Roman" w:hAnsi="TH Sarabun New" w:cs="TH Sarabun New"/>
+          <w:kern w:val="0"/>
+          <w:sz w:val="32"/>
+          <w:szCs w:val="32"/>
+          <w14:ligatures w14:val="none"/>
+        </w:rPr>
+      </w:pPr>
+      <w:r>
+        <w:rPr>
+          <w:rFonts w:ascii="TH Sarabun New" w:eastAsia="Times New Roman" w:hAnsi="TH Sarabun New" w:cs="TH Sarabun New"/>
+          <w:kern w:val="0"/>
+          <w:sz w:val="32"/>
+          <w:szCs w:val="32"/>
+          <w:cs/>
+          <w14:ligatures w14:val="none"/>
+        </w:rPr>
+        <w:t xml:space="preserve">ตัวอย่างเช่น หน้าต่างจะเลื่อนทุกๆ </w:t>
+      </w:r>
+      <w:r>
+        <w:rPr>
+          <w:rFonts w:ascii="TH Sarabun New" w:eastAsia="Times New Roman" w:hAnsi="TH Sarabun New" w:cs="TH Sarabun New"/>
+          <w:kern w:val="0"/>
+          <w:sz w:val="32"/>
+          <w:szCs w:val="32"/>
+          <w14:ligatures w14:val="none"/>
+        </w:rPr>
+        <w:t xml:space="preserve">5 </w:t>
+      </w:r>
+      <w:r>
+        <w:rPr>
+          <w:rFonts w:ascii="TH Sarabun New" w:eastAsia="Times New Roman" w:hAnsi="TH Sarabun New" w:cs="TH Sarabun New"/>
+          <w:kern w:val="0"/>
+          <w:sz w:val="32"/>
+          <w:szCs w:val="32"/>
+          <w:cs/>
+          <w14:ligatures w14:val="none"/>
+        </w:rPr>
+        <w:t xml:space="preserve">วินาทีเพื่อสร้างหน้าต่างใหม่ที่มีระยะเวลา </w:t>
+      </w:r>
+      <w:r>
+        <w:rPr>
+          <w:rFonts w:ascii="TH Sarabun New" w:eastAsia="Times New Roman" w:hAnsi="TH Sarabun New" w:cs="TH Sarabun New"/>
+          <w:kern w:val="0"/>
+          <w:sz w:val="32"/>
+          <w:szCs w:val="32"/>
+          <w14:ligatures w14:val="none"/>
+        </w:rPr>
+        <w:t xml:space="preserve">10 </w:t>
+      </w:r>
+      <w:r>
+        <w:rPr>
+          <w:rFonts w:ascii="TH Sarabun New" w:eastAsia="Times New Roman" w:hAnsi="TH Sarabun New" w:cs="TH Sarabun New"/>
+          <w:kern w:val="0"/>
+          <w:sz w:val="32"/>
+          <w:szCs w:val="32"/>
+          <w:cs/>
+          <w14:ligatures w14:val="none"/>
+        </w:rPr>
+        <w:t>วินาที</w:t>
+      </w:r>
+    </w:p>
+    <w:p>
+      <w:pPr>
+        <w:spacing w:before="100" w:beforeAutospacing="1" w:after="100" w:afterAutospacing="1" w:line="240" w:lineRule="auto"/>
+        <w:rPr>
+          <w:rFonts w:ascii="TH Sarabun New" w:eastAsia="Times New Roman" w:hAnsi="TH Sarabun New" w:cs="TH Sarabun New"/>
+          <w:kern w:val="0"/>
+          <w:sz w:val="32"/>
+          <w:szCs w:val="32"/>
+          <w14:ligatures w14:val="none"/>
+        </w:rPr>
+      </w:pPr>
+    </w:p>
+    <w:p>
+      <w:pPr>
+        <w:spacing w:before="100" w:beforeAutospacing="1" w:after="100" w:afterAutospacing="1" w:line="240" w:lineRule="auto"/>
+        <w:rPr>
+          <w:rFonts w:ascii="TH Sarabun New" w:eastAsia="Times New Roman" w:hAnsi="TH Sarabun New" w:cs="TH Sarabun New"/>
+          <w:kern w:val="0"/>
+          <w:sz w:val="32"/>
+          <w:szCs w:val="32"/>
+          <w14:ligatures w14:val="none"/>
+        </w:rPr>
+      </w:pPr>
+    </w:p>
+    <w:p>
+      <w:pPr>
+        <w:spacing w:before="100" w:beforeAutospacing="1" w:after="100" w:afterAutospacing="1" w:line="240" w:lineRule="auto"/>
+        <w:rPr>
+          <w:rFonts w:ascii="TH Sarabun New" w:eastAsia="Times New Roman" w:hAnsi="TH Sarabun New" w:cs="TH Sarabun New"/>
+          <w:b/>
+          <w:bCs/>
+          <w:kern w:val="0"/>
+          <w:sz w:val="40"/>
+          <w:szCs w:val="40"/>
+          <w14:ligatures w14:val="none"/>
+        </w:rPr>
+      </w:pPr>
+      <w:r>
+        <w:rPr>
+          <w:rFonts w:ascii="TH Sarabun New" w:eastAsia="Times New Roman" w:hAnsi="TH Sarabun New" w:cs="TH Sarabun New"/>
+          <w:b/>
+          <w:bCs/>
+          <w:kern w:val="0"/>
+          <w:sz w:val="40"/>
+          <w:szCs w:val="40"/>
+          <w14:ligatures w14:val="none"/>
+        </w:rPr>
+        <w:lastRenderedPageBreak/>
+        <w:t>Session Window</w:t>
+      </w:r>
+    </w:p>
+    <w:p>
+      <w:pPr>
+        <w:pStyle w:val="ListParagraph"/>
+        <w:numPr>
+          <w:ilvl w:val="0"/>
+          <w:numId w:val="84"/>
+        </w:numPr>
+        <w:spacing w:before="100" w:beforeAutospacing="1" w:after="100" w:afterAutospacing="1" w:line="240" w:lineRule="auto"/>
+        <w:rPr>
+          <w:rFonts w:ascii="TH Sarabun New" w:eastAsia="Times New Roman" w:hAnsi="TH Sarabun New" w:cs="TH Sarabun New"/>
+          <w:kern w:val="0"/>
+          <w:sz w:val="32"/>
+          <w:szCs w:val="32"/>
+          <w14:ligatures w14:val="none"/>
+        </w:rPr>
+      </w:pPr>
+      <w:r>
+        <w:rPr>
+          <w:rFonts w:ascii="TH Sarabun New" w:eastAsia="Times New Roman" w:hAnsi="TH Sarabun New" w:cs="TH Sarabun New"/>
+          <w:kern w:val="0"/>
+          <w:sz w:val="32"/>
+          <w:szCs w:val="32"/>
+          <w14:ligatures w14:val="none"/>
+        </w:rPr>
+        <w:t xml:space="preserve">Session Window </w:t>
+      </w:r>
+      <w:r>
+        <w:rPr>
+          <w:rFonts w:ascii="TH Sarabun New" w:eastAsia="Times New Roman" w:hAnsi="TH Sarabun New" w:cs="TH Sarabun New"/>
+          <w:kern w:val="0"/>
+          <w:sz w:val="32"/>
+          <w:szCs w:val="32"/>
+          <w:cs/>
+          <w14:ligatures w14:val="none"/>
+        </w:rPr>
+        <w:t>คือหน้าต่างที่มองหาองค์ประกอบที่เกิดขึ้นอย่างต่อเนื่อง</w:t>
+      </w:r>
+    </w:p>
+    <w:p>
+      <w:pPr>
+        <w:pStyle w:val="ListParagraph"/>
+        <w:spacing w:before="100" w:beforeAutospacing="1" w:after="100" w:afterAutospacing="1" w:line="240" w:lineRule="auto"/>
+        <w:rPr>
+          <w:rFonts w:ascii="TH Sarabun New" w:eastAsia="Times New Roman" w:hAnsi="TH Sarabun New" w:cs="TH Sarabun New"/>
+          <w:kern w:val="0"/>
+          <w:sz w:val="32"/>
+          <w:szCs w:val="32"/>
+          <w14:ligatures w14:val="none"/>
+        </w:rPr>
+      </w:pPr>
+    </w:p>
+    <w:p>
+      <w:pPr>
+        <w:pStyle w:val="ListParagraph"/>
+        <w:numPr>
+          <w:ilvl w:val="0"/>
+          <w:numId w:val="84"/>
+        </w:numPr>
+        <w:spacing w:before="100" w:beforeAutospacing="1" w:after="100" w:afterAutospacing="1" w:line="240" w:lineRule="auto"/>
+        <w:rPr>
+          <w:rFonts w:ascii="TH Sarabun New" w:eastAsia="Times New Roman" w:hAnsi="TH Sarabun New" w:cs="TH Sarabun New"/>
+          <w:kern w:val="0"/>
+          <w:sz w:val="32"/>
+          <w:szCs w:val="32"/>
+          <w14:ligatures w14:val="none"/>
+        </w:rPr>
+      </w:pPr>
+      <w:r>
+        <w:rPr>
+          <w:rFonts w:ascii="TH Sarabun New" w:eastAsia="Times New Roman" w:hAnsi="TH Sarabun New" w:cs="TH Sarabun New"/>
+          <w:kern w:val="0"/>
+          <w:sz w:val="32"/>
+          <w:szCs w:val="32"/>
+          <w:cs/>
+          <w14:ligatures w14:val="none"/>
+        </w:rPr>
+        <w:t>ขึ้นอยู่กับข้อมูลที่เข้ามา</w:t>
+      </w:r>
+    </w:p>
+    <w:p>
+      <w:pPr>
+        <w:pStyle w:val="ListParagraph"/>
+        <w:numPr>
+          <w:ilvl w:val="0"/>
+          <w:numId w:val="84"/>
+        </w:numPr>
+        <w:spacing w:before="100" w:beforeAutospacing="1" w:after="100" w:afterAutospacing="1" w:line="240" w:lineRule="auto"/>
+        <w:rPr>
+          <w:rFonts w:ascii="TH Sarabun New" w:eastAsia="Times New Roman" w:hAnsi="TH Sarabun New" w:cs="TH Sarabun New"/>
+          <w:kern w:val="0"/>
+          <w:sz w:val="32"/>
+          <w:szCs w:val="32"/>
+          <w14:ligatures w14:val="none"/>
+        </w:rPr>
+      </w:pPr>
+      <w:r>
+        <w:rPr>
+          <w:rFonts w:ascii="TH Sarabun New" w:eastAsia="Times New Roman" w:hAnsi="TH Sarabun New" w:cs="TH Sarabun New"/>
+          <w:kern w:val="0"/>
+          <w:sz w:val="32"/>
+          <w:szCs w:val="32"/>
+          <w:cs/>
+          <w14:ligatures w14:val="none"/>
+        </w:rPr>
+        <w:t>เริ่มต้นเมื่อได้รับข้อมูลนำเข้าและจะดำเนินการรับข้อมูลใหม่ต่อไปหากข้อมูลที่เข้ามามาในช่วงเวลาที่กำหนด</w:t>
+      </w:r>
+    </w:p>
+    <w:p>
+      <w:pPr>
+        <w:pStyle w:val="ListParagraph"/>
+        <w:spacing w:before="100" w:beforeAutospacing="1" w:after="100" w:afterAutospacing="1" w:line="240" w:lineRule="auto"/>
+        <w:rPr>
+          <w:rFonts w:ascii="TH Sarabun New" w:eastAsia="Times New Roman" w:hAnsi="TH Sarabun New" w:cs="TH Sarabun New"/>
+          <w:kern w:val="0"/>
+          <w:sz w:val="32"/>
+          <w:szCs w:val="32"/>
+          <w14:ligatures w14:val="none"/>
+        </w:rPr>
+      </w:pPr>
+    </w:p>
+    <w:p>
+      <w:pPr>
+        <w:pStyle w:val="ListParagraph"/>
+        <w:numPr>
+          <w:ilvl w:val="0"/>
+          <w:numId w:val="84"/>
+        </w:numPr>
+        <w:spacing w:before="100" w:beforeAutospacing="1" w:after="100" w:afterAutospacing="1" w:line="240" w:lineRule="auto"/>
+        <w:rPr>
+          <w:rFonts w:ascii="TH Sarabun New" w:eastAsia="Times New Roman" w:hAnsi="TH Sarabun New" w:cs="TH Sarabun New"/>
+          <w:kern w:val="0"/>
+          <w:sz w:val="32"/>
+          <w:szCs w:val="32"/>
+          <w14:ligatures w14:val="none"/>
+        </w:rPr>
+      </w:pPr>
+      <w:r>
+        <w:rPr>
+          <w:rFonts w:ascii="TH Sarabun New" w:eastAsia="Times New Roman" w:hAnsi="TH Sarabun New" w:cs="TH Sarabun New"/>
+          <w:kern w:val="0"/>
+          <w:sz w:val="32"/>
+          <w:szCs w:val="32"/>
+          <w:cs/>
+          <w14:ligatures w14:val="none"/>
+        </w:rPr>
+        <w:t xml:space="preserve">ตัวอย่างเช่น องค์ประกอบทั้งหมดที่ได้รับภายใน </w:t>
+      </w:r>
+      <w:r>
+        <w:rPr>
+          <w:rFonts w:ascii="TH Sarabun New" w:eastAsia="Times New Roman" w:hAnsi="TH Sarabun New" w:cs="TH Sarabun New"/>
+          <w:kern w:val="0"/>
+          <w:sz w:val="32"/>
+          <w:szCs w:val="32"/>
+          <w14:ligatures w14:val="none"/>
+        </w:rPr>
+        <w:t>5</w:t>
+      </w:r>
+      <w:r>
+        <w:rPr>
+          <w:rFonts w:ascii="TH Sarabun New" w:eastAsia="Times New Roman" w:hAnsi="TH Sarabun New" w:cs="TH Sarabun New"/>
+          <w:kern w:val="0"/>
+          <w:sz w:val="32"/>
+          <w:szCs w:val="32"/>
+          <w:cs/>
+          <w14:ligatures w14:val="none"/>
+        </w:rPr>
+        <w:t xml:space="preserve"> วินาทีจะถูกใส่ในหน้าต่างเดียวกัน หากไม่มีข้อมูลใหม่เข้ามาใน </w:t>
+      </w:r>
+      <w:r>
+        <w:rPr>
+          <w:rFonts w:ascii="TH Sarabun New" w:eastAsia="Times New Roman" w:hAnsi="TH Sarabun New" w:cs="TH Sarabun New"/>
+          <w:kern w:val="0"/>
+          <w:sz w:val="32"/>
+          <w:szCs w:val="32"/>
+          <w14:ligatures w14:val="none"/>
+        </w:rPr>
+        <w:t>5</w:t>
+      </w:r>
+      <w:r>
+        <w:rPr>
+          <w:rFonts w:ascii="TH Sarabun New" w:eastAsia="Times New Roman" w:hAnsi="TH Sarabun New" w:cs="TH Sarabun New"/>
+          <w:kern w:val="0"/>
+          <w:sz w:val="32"/>
+          <w:szCs w:val="32"/>
+          <w:cs/>
+          <w14:ligatures w14:val="none"/>
+        </w:rPr>
+        <w:t xml:space="preserve"> วินาที หน้าต่างปัจจุบันจะถูกปิด</w:t>
+      </w:r>
+    </w:p>
+    <w:p>
+      <w:pPr>
+        <w:pStyle w:val="ListParagraph"/>
+        <w:rPr>
+          <w:rFonts w:ascii="TH Sarabun New" w:eastAsia="Times New Roman" w:hAnsi="TH Sarabun New" w:cs="TH Sarabun New"/>
+          <w:kern w:val="0"/>
+          <w:sz w:val="32"/>
+          <w:szCs w:val="32"/>
+          <w14:ligatures w14:val="none"/>
+        </w:rPr>
+      </w:pPr>
+    </w:p>
+    <w:p>
+      <w:pPr>
+        <w:spacing w:before="100" w:beforeAutospacing="1" w:after="100" w:afterAutospacing="1" w:line="240" w:lineRule="auto"/>
+        <w:rPr>
+          <w:rFonts w:ascii="TH Sarabun New" w:eastAsia="Times New Roman" w:hAnsi="TH Sarabun New" w:cs="TH Sarabun New"/>
+          <w:b/>
+          <w:bCs/>
+          <w:kern w:val="0"/>
+          <w:sz w:val="40"/>
+          <w:szCs w:val="40"/>
+          <w14:ligatures w14:val="none"/>
+        </w:rPr>
+      </w:pPr>
+      <w:r>
+        <w:rPr>
+          <w:rFonts w:ascii="TH Sarabun New" w:eastAsia="Times New Roman" w:hAnsi="TH Sarabun New" w:cs="TH Sarabun New"/>
+          <w:b/>
+          <w:bCs/>
+          <w:kern w:val="0"/>
+          <w:sz w:val="40"/>
+          <w:szCs w:val="40"/>
+          <w14:ligatures w14:val="none"/>
+        </w:rPr>
+        <w:t>Watermark</w:t>
+      </w:r>
+    </w:p>
+    <w:p>
+      <w:pPr>
+        <w:pStyle w:val="ListParagraph"/>
+        <w:numPr>
+          <w:ilvl w:val="0"/>
+          <w:numId w:val="85"/>
+        </w:numPr>
+        <w:spacing w:before="100" w:beforeAutospacing="1" w:after="100" w:afterAutospacing="1" w:line="240" w:lineRule="auto"/>
+        <w:rPr>
+          <w:rFonts w:ascii="TH Sarabun New" w:eastAsia="Times New Roman" w:hAnsi="TH Sarabun New" w:cs="TH Sarabun New"/>
+          <w:kern w:val="0"/>
+          <w:sz w:val="32"/>
+          <w:szCs w:val="32"/>
+          <w14:ligatures w14:val="none"/>
+        </w:rPr>
+      </w:pPr>
+      <w:r>
+        <w:rPr>
+          <w:rFonts w:ascii="TH Sarabun New" w:eastAsia="Times New Roman" w:hAnsi="TH Sarabun New" w:cs="TH Sarabun New"/>
+          <w:kern w:val="0"/>
+          <w:sz w:val="32"/>
+          <w:szCs w:val="32"/>
+          <w14:ligatures w14:val="none"/>
+        </w:rPr>
+        <w:t xml:space="preserve">Spark Structured Streaming </w:t>
+      </w:r>
+      <w:r>
+        <w:rPr>
+          <w:rFonts w:ascii="TH Sarabun New" w:eastAsia="Times New Roman" w:hAnsi="TH Sarabun New" w:cs="TH Sarabun New"/>
+          <w:kern w:val="0"/>
+          <w:sz w:val="32"/>
+          <w:szCs w:val="32"/>
+          <w:cs/>
+          <w14:ligatures w14:val="none"/>
+        </w:rPr>
+        <w:t xml:space="preserve">ใช้ </w:t>
+      </w:r>
+      <w:r>
+        <w:rPr>
+          <w:rFonts w:ascii="TH Sarabun New" w:eastAsia="Times New Roman" w:hAnsi="TH Sarabun New" w:cs="TH Sarabun New"/>
+          <w:kern w:val="0"/>
+          <w:sz w:val="32"/>
+          <w:szCs w:val="32"/>
+          <w14:ligatures w14:val="none"/>
+        </w:rPr>
+        <w:t xml:space="preserve">watermark </w:t>
+      </w:r>
+      <w:r>
+        <w:rPr>
+          <w:rFonts w:ascii="TH Sarabun New" w:eastAsia="Times New Roman" w:hAnsi="TH Sarabun New" w:cs="TH Sarabun New"/>
+          <w:kern w:val="0"/>
+          <w:sz w:val="32"/>
+          <w:szCs w:val="32"/>
+          <w:cs/>
+          <w14:ligatures w14:val="none"/>
+        </w:rPr>
+        <w:t>เป็นเกณฑ์การตัดสินใจสำหรับการควบคุมระยะเวลาที่การประมวลผลจะรอคอยเหตุการณ์ที่มาช้า</w:t>
+      </w:r>
+    </w:p>
+    <w:p>
+      <w:pPr>
+        <w:pStyle w:val="ListParagraph"/>
+        <w:spacing w:before="100" w:beforeAutospacing="1" w:after="100" w:afterAutospacing="1" w:line="240" w:lineRule="auto"/>
+        <w:rPr>
+          <w:rFonts w:ascii="TH Sarabun New" w:eastAsia="Times New Roman" w:hAnsi="TH Sarabun New" w:cs="TH Sarabun New"/>
+          <w:kern w:val="0"/>
+          <w:sz w:val="32"/>
+          <w:szCs w:val="32"/>
+          <w14:ligatures w14:val="none"/>
+        </w:rPr>
+      </w:pPr>
+    </w:p>
+    <w:p>
+      <w:pPr>
+        <w:pStyle w:val="ListParagraph"/>
+        <w:numPr>
+          <w:ilvl w:val="0"/>
+          <w:numId w:val="85"/>
+        </w:numPr>
+        <w:spacing w:before="100" w:beforeAutospacing="1" w:after="100" w:afterAutospacing="1" w:line="240" w:lineRule="auto"/>
+        <w:rPr>
+          <w:rFonts w:ascii="TH Sarabun New" w:eastAsia="Times New Roman" w:hAnsi="TH Sarabun New" w:cs="TH Sarabun New"/>
+          <w:kern w:val="0"/>
+          <w:sz w:val="32"/>
+          <w:szCs w:val="32"/>
+          <w14:ligatures w14:val="none"/>
+        </w:rPr>
+      </w:pPr>
+      <w:r>
+        <w:rPr>
+          <w:rFonts w:ascii="TH Sarabun New" w:eastAsia="Times New Roman" w:hAnsi="TH Sarabun New" w:cs="TH Sarabun New"/>
+          <w:kern w:val="0"/>
+          <w:sz w:val="32"/>
+          <w:szCs w:val="32"/>
+          <w:cs/>
+          <w14:ligatures w14:val="none"/>
+        </w:rPr>
+        <w:t xml:space="preserve">ต้องใช้ </w:t>
+      </w:r>
+      <w:r>
+        <w:rPr>
+          <w:rFonts w:ascii="TH Sarabun New" w:eastAsia="Times New Roman" w:hAnsi="TH Sarabun New" w:cs="TH Sarabun New"/>
+          <w:kern w:val="0"/>
+          <w:sz w:val="32"/>
+          <w:szCs w:val="32"/>
+          <w14:ligatures w14:val="none"/>
+        </w:rPr>
+        <w:t xml:space="preserve">timestamp </w:t>
+      </w:r>
+      <w:r>
+        <w:rPr>
+          <w:rFonts w:ascii="TH Sarabun New" w:eastAsia="Times New Roman" w:hAnsi="TH Sarabun New" w:cs="TH Sarabun New"/>
+          <w:kern w:val="0"/>
+          <w:sz w:val="32"/>
+          <w:szCs w:val="32"/>
+          <w:cs/>
+          <w14:ligatures w14:val="none"/>
+        </w:rPr>
+        <w:t xml:space="preserve">เพื่อประกาศ </w:t>
+      </w:r>
+      <w:r>
+        <w:rPr>
+          <w:rFonts w:ascii="TH Sarabun New" w:eastAsia="Times New Roman" w:hAnsi="TH Sarabun New" w:cs="TH Sarabun New"/>
+          <w:kern w:val="0"/>
+          <w:sz w:val="32"/>
+          <w:szCs w:val="32"/>
+          <w14:ligatures w14:val="none"/>
+        </w:rPr>
+        <w:t>watermark</w:t>
+      </w:r>
+    </w:p>
+    <w:p>
+      <w:pPr>
+        <w:spacing w:before="100" w:beforeAutospacing="1" w:after="100" w:afterAutospacing="1" w:line="240" w:lineRule="auto"/>
+        <w:rPr>
+          <w:rFonts w:ascii="TH Sarabun New" w:eastAsia="Times New Roman" w:hAnsi="TH Sarabun New" w:cs="TH Sarabun New"/>
+          <w:kern w:val="0"/>
+          <w:sz w:val="32"/>
+          <w:szCs w:val="32"/>
+          <w14:ligatures w14:val="none"/>
+        </w:rPr>
+      </w:pPr>
+    </w:p>
+    <w:p>
+      <w:pPr>
+        <w:pStyle w:val="ListParagraph"/>
+        <w:numPr>
+          <w:ilvl w:val="0"/>
+          <w:numId w:val="85"/>
+        </w:numPr>
+        <w:spacing w:before="100" w:beforeAutospacing="1" w:after="100" w:afterAutospacing="1" w:line="240" w:lineRule="auto"/>
+        <w:rPr>
+          <w:rFonts w:ascii="TH Sarabun New" w:eastAsia="Times New Roman" w:hAnsi="TH Sarabun New" w:cs="TH Sarabun New"/>
+          <w:kern w:val="0"/>
+          <w:sz w:val="32"/>
+          <w:szCs w:val="32"/>
+          <w14:ligatures w14:val="none"/>
+        </w:rPr>
+      </w:pPr>
+      <w:r>
+        <w:rPr>
+          <w:rFonts w:ascii="TH Sarabun New" w:eastAsia="Times New Roman" w:hAnsi="TH Sarabun New" w:cs="TH Sarabun New"/>
+          <w:kern w:val="0"/>
+          <w:sz w:val="32"/>
+          <w:szCs w:val="32"/>
+          <w:cs/>
+          <w14:ligatures w14:val="none"/>
+        </w:rPr>
+        <w:t xml:space="preserve">ตัวอย่างการเพิ่มคอลัมน์วันที่และเวลา พร้อมกับการใส่ </w:t>
+      </w:r>
+      <w:r>
+        <w:rPr>
+          <w:rFonts w:ascii="TH Sarabun New" w:eastAsia="Times New Roman" w:hAnsi="TH Sarabun New" w:cs="TH Sarabun New"/>
+          <w:kern w:val="0"/>
+          <w:sz w:val="32"/>
+          <w:szCs w:val="32"/>
+          <w14:ligatures w14:val="none"/>
+        </w:rPr>
+        <w:t xml:space="preserve">watermark </w:t>
+      </w:r>
+      <w:r>
+        <w:rPr>
+          <w:rFonts w:ascii="TH Sarabun New" w:eastAsia="Times New Roman" w:hAnsi="TH Sarabun New" w:cs="TH Sarabun New"/>
+          <w:kern w:val="0"/>
+          <w:sz w:val="32"/>
+          <w:szCs w:val="32"/>
+          <w:cs/>
+          <w14:ligatures w14:val="none"/>
+        </w:rPr>
+        <w:t>สำหรับการเขียนสตรีม</w:t>
+      </w:r>
       <w:bookmarkStart w:id="4" w:name="_GoBack"/>
       <w:bookmarkEnd w:id="4"/>
     </w:p>
     <w:p>
       <w:pPr>
-        <w:pStyle w:val="ListParagraph"/>
+        <w:jc w:val="center"/>
+        <w:rPr>
+          <w:rFonts w:ascii="TH Sarabun New" w:hAnsi="TH Sarabun New" w:cs="TH Sarabun New"/>
+          <w:sz w:val="32"/>
+          <w:szCs w:val="32"/>
+        </w:rPr>
+      </w:pPr>
+      <w:r>
+        <w:rPr>
+          <w:noProof/>
+        </w:rPr>
+        <w:drawing>
+          <wp:inline distT="0" distB="0" distL="0" distR="0" wp14:anchorId="498B4C3D" wp14:editId="18B39020">
+            <wp:extent cx="4905375" cy="2165492"/>
+            <wp:effectExtent l="0" t="0" r="0" b="6350"/>
+            <wp:docPr id="3" name="Picture 3"/>
+            <wp:cNvGraphicFramePr>
+              <a:graphicFrameLocks xmlns:a="http://schemas.openxmlformats.org/drawingml/2006/main" noChangeAspect="1"/>
+            </wp:cNvGraphicFramePr>
+            <a:graphic xmlns:a="http://schemas.openxmlformats.org/drawingml/2006/main">
+              <a:graphicData uri="http://schemas.openxmlformats.org/drawingml/2006/picture">
+                <pic:pic xmlns:pic="http://schemas.openxmlformats.org/drawingml/2006/picture">
+                  <pic:nvPicPr>
+                    <pic:cNvPr id="1" name=""/>
+                    <pic:cNvPicPr/>
+                  </pic:nvPicPr>
+                  <pic:blipFill>
+                    <a:blip r:embed="rId18"/>
+                    <a:stretch>
+                      <a:fillRect/>
+                    </a:stretch>
+                  </pic:blipFill>
+                  <pic:spPr>
+                    <a:xfrm>
+                      <a:off x="0" y="0"/>
+                      <a:ext cx="4917676" cy="2170922"/>
+                    </a:xfrm>
+                    <a:prstGeom prst="rect">
+                      <a:avLst/>
+                    </a:prstGeom>
+                  </pic:spPr>
+                </pic:pic>
+              </a:graphicData>
+            </a:graphic>
+          </wp:inline>
+        </w:drawing>
+      </w:r>
+    </w:p>
+    <w:p>
+      <w:pPr>
         <w:rPr>
           <w:rFonts w:ascii="TH Sarabun New" w:hAnsi="TH Sarabun New" w:cs="TH Sarabun New" w:hint="cs"/>
-          <w:b/>
-          <w:bCs/>
-          <w:sz w:val="40"/>
-          <w:szCs w:val="40"/>
-        </w:rPr>
-      </w:pPr>
-    </w:p>
-    <w:p>
-      <w:pPr>
-        <w:pStyle w:val="ListParagraph"/>
-        <w:rPr>
-          <w:rFonts w:ascii="TH Sarabun New" w:hAnsi="TH Sarabun New" w:cs="TH Sarabun New" w:hint="cs"/>
-          <w:b/>
-          <w:bCs/>
-          <w:sz w:val="40"/>
-          <w:szCs w:val="40"/>
-          <w:cs/>
-        </w:rPr>
-      </w:pPr>
-    </w:p>
-    <w:p>
-      <w:pPr>
-        <w:ind w:left="360"/>
-        <w:rPr>
-          <w:rFonts w:ascii="TH Sarabun New" w:hAnsi="TH Sarabun New" w:cs="TH Sarabun New"/>
           <w:sz w:val="32"/>
           <w:szCs w:val="32"/>
           <w:cs/>
@@ -21045,6 +22362,119 @@
     </w:lvl>
   </w:abstractNum>
   <w:abstractNum w:abstractNumId="27" w15:restartNumberingAfterBreak="0">
+    <w:nsid w:val="377A0CE2"/>
+    <w:multiLevelType w:val="hybridMultilevel"/>
+    <w:tmpl w:val="E84E9B20"/>
+    <w:lvl w:ilvl="0" w:tplc="04090001">
+      <w:start w:val="1"/>
+      <w:numFmt w:val="bullet"/>
+      <w:lvlText w:val=""/>
+      <w:lvlJc w:val="left"/>
+      <w:pPr>
+        <w:ind w:left="720" w:hanging="360"/>
+      </w:pPr>
+      <w:rPr>
+        <w:rFonts w:ascii="Symbol" w:hAnsi="Symbol" w:hint="default"/>
+      </w:rPr>
+    </w:lvl>
+    <w:lvl w:ilvl="1" w:tplc="04090003" w:tentative="1">
+      <w:start w:val="1"/>
+      <w:numFmt w:val="bullet"/>
+      <w:lvlText w:val="o"/>
+      <w:lvlJc w:val="left"/>
+      <w:pPr>
+        <w:ind w:left="1440" w:hanging="360"/>
+      </w:pPr>
+      <w:rPr>
+        <w:rFonts w:ascii="Courier New" w:hAnsi="Courier New" w:cs="Courier New" w:hint="default"/>
+      </w:rPr>
+    </w:lvl>
+    <w:lvl w:ilvl="2" w:tplc="04090005" w:tentative="1">
+      <w:start w:val="1"/>
+      <w:numFmt w:val="bullet"/>
+      <w:lvlText w:val=""/>
+      <w:lvlJc w:val="left"/>
+      <w:pPr>
+        <w:ind w:left="2160" w:hanging="360"/>
+      </w:pPr>
+      <w:rPr>
+        <w:rFonts w:ascii="Wingdings" w:hAnsi="Wingdings" w:hint="default"/>
+      </w:rPr>
+    </w:lvl>
+    <w:lvl w:ilvl="3" w:tplc="04090001" w:tentative="1">
+      <w:start w:val="1"/>
+      <w:numFmt w:val="bullet"/>
+      <w:lvlText w:val=""/>
+      <w:lvlJc w:val="left"/>
+      <w:pPr>
+        <w:ind w:left="2880" w:hanging="360"/>
+      </w:pPr>
+      <w:rPr>
+        <w:rFonts w:ascii="Symbol" w:hAnsi="Symbol" w:hint="default"/>
+      </w:rPr>
+    </w:lvl>
+    <w:lvl w:ilvl="4" w:tplc="04090003" w:tentative="1">
+      <w:start w:val="1"/>
+      <w:numFmt w:val="bullet"/>
+      <w:lvlText w:val="o"/>
+      <w:lvlJc w:val="left"/>
+      <w:pPr>
+        <w:ind w:left="3600" w:hanging="360"/>
+      </w:pPr>
+      <w:rPr>
+        <w:rFonts w:ascii="Courier New" w:hAnsi="Courier New" w:cs="Courier New" w:hint="default"/>
+      </w:rPr>
+    </w:lvl>
+    <w:lvl w:ilvl="5" w:tplc="04090005" w:tentative="1">
+      <w:start w:val="1"/>
+      <w:numFmt w:val="bullet"/>
+      <w:lvlText w:val=""/>
+      <w:lvlJc w:val="left"/>
+      <w:pPr>
+        <w:ind w:left="4320" w:hanging="360"/>
+      </w:pPr>
+      <w:rPr>
+        <w:rFonts w:ascii="Wingdings" w:hAnsi="Wingdings" w:hint="default"/>
+      </w:rPr>
+    </w:lvl>
+    <w:lvl w:ilvl="6" w:tplc="04090001" w:tentative="1">
+      <w:start w:val="1"/>
+      <w:numFmt w:val="bullet"/>
+      <w:lvlText w:val=""/>
+      <w:lvlJc w:val="left"/>
+      <w:pPr>
+        <w:ind w:left="5040" w:hanging="360"/>
+      </w:pPr>
+      <w:rPr>
+        <w:rFonts w:ascii="Symbol" w:hAnsi="Symbol" w:hint="default"/>
+      </w:rPr>
+    </w:lvl>
+    <w:lvl w:ilvl="7" w:tplc="04090003" w:tentative="1">
+      <w:start w:val="1"/>
+      <w:numFmt w:val="bullet"/>
+      <w:lvlText w:val="o"/>
+      <w:lvlJc w:val="left"/>
+      <w:pPr>
+        <w:ind w:left="5760" w:hanging="360"/>
+      </w:pPr>
+      <w:rPr>
+        <w:rFonts w:ascii="Courier New" w:hAnsi="Courier New" w:cs="Courier New" w:hint="default"/>
+      </w:rPr>
+    </w:lvl>
+    <w:lvl w:ilvl="8" w:tplc="04090005" w:tentative="1">
+      <w:start w:val="1"/>
+      <w:numFmt w:val="bullet"/>
+      <w:lvlText w:val=""/>
+      <w:lvlJc w:val="left"/>
+      <w:pPr>
+        <w:ind w:left="6480" w:hanging="360"/>
+      </w:pPr>
+      <w:rPr>
+        <w:rFonts w:ascii="Wingdings" w:hAnsi="Wingdings" w:hint="default"/>
+      </w:rPr>
+    </w:lvl>
+  </w:abstractNum>
+  <w:abstractNum w:abstractNumId="28" w15:restartNumberingAfterBreak="0">
     <w:nsid w:val="37DC36A8"/>
     <w:multiLevelType w:val="multilevel"/>
     <w:tmpl w:val="03C4C8C0"/>
@@ -21193,7 +22623,7 @@
       </w:rPr>
     </w:lvl>
   </w:abstractNum>
-  <w:abstractNum w:abstractNumId="28" w15:restartNumberingAfterBreak="0">
+  <w:abstractNum w:abstractNumId="29" w15:restartNumberingAfterBreak="0">
     <w:nsid w:val="3B20690F"/>
     <w:multiLevelType w:val="hybridMultilevel"/>
     <w:tmpl w:val="8A0A2BD6"/>
@@ -21306,7 +22736,156 @@
       </w:rPr>
     </w:lvl>
   </w:abstractNum>
-  <w:abstractNum w:abstractNumId="29" w15:restartNumberingAfterBreak="0">
+  <w:abstractNum w:abstractNumId="30" w15:restartNumberingAfterBreak="0">
+    <w:nsid w:val="3C6E021B"/>
+    <w:multiLevelType w:val="multilevel"/>
+    <w:tmpl w:val="DCF2D572"/>
+    <w:lvl w:ilvl="0">
+      <w:start w:val="1"/>
+      <w:numFmt w:val="bullet"/>
+      <w:lvlText w:val="o"/>
+      <w:lvlJc w:val="left"/>
+      <w:pPr>
+        <w:tabs>
+          <w:tab w:val="num" w:pos="1440"/>
+        </w:tabs>
+        <w:ind w:left="1440" w:hanging="360"/>
+      </w:pPr>
+      <w:rPr>
+        <w:rFonts w:ascii="Courier New" w:hAnsi="Courier New" w:cs="Courier New" w:hint="default"/>
+        <w:sz w:val="20"/>
+      </w:rPr>
+    </w:lvl>
+    <w:lvl w:ilvl="1" w:tentative="1">
+      <w:start w:val="1"/>
+      <w:numFmt w:val="bullet"/>
+      <w:lvlText w:val="o"/>
+      <w:lvlJc w:val="left"/>
+      <w:pPr>
+        <w:tabs>
+          <w:tab w:val="num" w:pos="2160"/>
+        </w:tabs>
+        <w:ind w:left="2160" w:hanging="360"/>
+      </w:pPr>
+      <w:rPr>
+        <w:rFonts w:ascii="Courier New" w:hAnsi="Courier New" w:hint="default"/>
+        <w:sz w:val="20"/>
+      </w:rPr>
+    </w:lvl>
+    <w:lvl w:ilvl="2" w:tentative="1">
+      <w:start w:val="1"/>
+      <w:numFmt w:val="bullet"/>
+      <w:lvlText w:val=""/>
+      <w:lvlJc w:val="left"/>
+      <w:pPr>
+        <w:tabs>
+          <w:tab w:val="num" w:pos="2880"/>
+        </w:tabs>
+        <w:ind w:left="2880" w:hanging="360"/>
+      </w:pPr>
+      <w:rPr>
+        <w:rFonts w:ascii="Wingdings" w:hAnsi="Wingdings" w:hint="default"/>
+        <w:sz w:val="20"/>
+      </w:rPr>
+    </w:lvl>
+    <w:lvl w:ilvl="3" w:tentative="1">
+      <w:start w:val="1"/>
+      <w:numFmt w:val="bullet"/>
+      <w:lvlText w:val=""/>
+      <w:lvlJc w:val="left"/>
+      <w:pPr>
+        <w:tabs>
+          <w:tab w:val="num" w:pos="3600"/>
+        </w:tabs>
+        <w:ind w:left="3600" w:hanging="360"/>
+      </w:pPr>
+      <w:rPr>
+        <w:rFonts w:ascii="Wingdings" w:hAnsi="Wingdings" w:hint="default"/>
+        <w:sz w:val="20"/>
+      </w:rPr>
+    </w:lvl>
+    <w:lvl w:ilvl="4" w:tentative="1">
+      <w:start w:val="1"/>
+      <w:numFmt w:val="bullet"/>
+      <w:lvlText w:val=""/>
+      <w:lvlJc w:val="left"/>
+      <w:pPr>
+        <w:tabs>
+          <w:tab w:val="num" w:pos="4320"/>
+        </w:tabs>
+        <w:ind w:left="4320" w:hanging="360"/>
+      </w:pPr>
+      <w:rPr>
+        <w:rFonts w:ascii="Wingdings" w:hAnsi="Wingdings" w:hint="default"/>
+        <w:sz w:val="20"/>
+      </w:rPr>
+    </w:lvl>
+    <w:lvl w:ilvl="5" w:tentative="1">
+      <w:start w:val="1"/>
+      <w:numFmt w:val="bullet"/>
+      <w:lvlText w:val=""/>
+      <w:lvlJc w:val="left"/>
+      <w:pPr>
+        <w:tabs>
+          <w:tab w:val="num" w:pos="5040"/>
+        </w:tabs>
+        <w:ind w:left="5040" w:hanging="360"/>
+      </w:pPr>
+      <w:rPr>
+        <w:rFonts w:ascii="Wingdings" w:hAnsi="Wingdings" w:hint="default"/>
+        <w:sz w:val="20"/>
+      </w:rPr>
+    </w:lvl>
+    <w:lvl w:ilvl="6" w:tentative="1">
+      <w:start w:val="1"/>
+      <w:numFmt w:val="bullet"/>
+      <w:lvlText w:val=""/>
+      <w:lvlJc w:val="left"/>
+      <w:pPr>
+        <w:tabs>
+          <w:tab w:val="num" w:pos="5760"/>
+        </w:tabs>
+        <w:ind w:left="5760" w:hanging="360"/>
+      </w:pPr>
+      <w:rPr>
+        <w:rFonts w:ascii="Wingdings" w:hAnsi="Wingdings" w:hint="default"/>
+        <w:sz w:val="20"/>
+      </w:rPr>
+    </w:lvl>
+    <w:lvl w:ilvl="7" w:tentative="1">
+      <w:start w:val="1"/>
+      <w:numFmt w:val="bullet"/>
+      <w:lvlText w:val=""/>
+      <w:lvlJc w:val="left"/>
+      <w:pPr>
+        <w:tabs>
+          <w:tab w:val="num" w:pos="6480"/>
+        </w:tabs>
+        <w:ind w:left="6480" w:hanging="360"/>
+      </w:pPr>
+      <w:rPr>
+        <w:rFonts w:ascii="Wingdings" w:hAnsi="Wingdings" w:hint="default"/>
+        <w:sz w:val="20"/>
+      </w:rPr>
+    </w:lvl>
+    <w:lvl w:ilvl="8" w:tentative="1">
+      <w:start w:val="1"/>
+      <w:numFmt w:val="bullet"/>
+      <w:lvlText w:val=""/>
+      <w:lvlJc w:val="left"/>
+      <w:pPr>
+        <w:tabs>
+          <w:tab w:val="num" w:pos="7200"/>
+        </w:tabs>
+        <w:ind w:left="7200" w:hanging="360"/>
+      </w:pPr>
+      <w:rPr>
+        <w:rFonts w:ascii="Wingdings" w:hAnsi="Wingdings" w:hint="default"/>
+        <w:sz w:val="20"/>
+      </w:rPr>
+    </w:lvl>
+  </w:abstractNum>
+  <w:abstractNum w:abstractNumId="31" w15:restartNumberingAfterBreak="0">
     <w:nsid w:val="3EAD29DA"/>
     <w:multiLevelType w:val="hybridMultilevel"/>
     <w:tmpl w:val="DE5ACAB6"/>
@@ -21419,7 +22998,7 @@
       </w:rPr>
     </w:lvl>
   </w:abstractNum>
-  <w:abstractNum w:abstractNumId="30" w15:restartNumberingAfterBreak="0">
+  <w:abstractNum w:abstractNumId="32" w15:restartNumberingAfterBreak="0">
     <w:nsid w:val="3F2A6E4A"/>
     <w:multiLevelType w:val="hybridMultilevel"/>
     <w:tmpl w:val="9F60CAEE"/>
@@ -21532,7 +23111,7 @@
       </w:rPr>
     </w:lvl>
   </w:abstractNum>
-  <w:abstractNum w:abstractNumId="31" w15:restartNumberingAfterBreak="0">
+  <w:abstractNum w:abstractNumId="33" w15:restartNumberingAfterBreak="0">
     <w:nsid w:val="3F3C0EDA"/>
     <w:multiLevelType w:val="hybridMultilevel"/>
     <w:tmpl w:val="CABE531A"/>
@@ -21645,7 +23224,7 @@
       </w:rPr>
     </w:lvl>
   </w:abstractNum>
-  <w:abstractNum w:abstractNumId="32" w15:restartNumberingAfterBreak="0">
+  <w:abstractNum w:abstractNumId="34" w15:restartNumberingAfterBreak="0">
     <w:nsid w:val="40EB26ED"/>
     <w:multiLevelType w:val="multilevel"/>
     <w:tmpl w:val="128CF0C0"/>
@@ -21790,7 +23369,120 @@
       </w:rPr>
     </w:lvl>
   </w:abstractNum>
-  <w:abstractNum w:abstractNumId="33" w15:restartNumberingAfterBreak="0">
+  <w:abstractNum w:abstractNumId="35" w15:restartNumberingAfterBreak="0">
+    <w:nsid w:val="429F21EA"/>
+    <w:multiLevelType w:val="hybridMultilevel"/>
+    <w:tmpl w:val="A80680C8"/>
+    <w:lvl w:ilvl="0" w:tplc="04090001">
+      <w:start w:val="1"/>
+      <w:numFmt w:val="bullet"/>
+      <w:lvlText w:val=""/>
+      <w:lvlJc w:val="left"/>
+      <w:pPr>
+        <w:ind w:left="720" w:hanging="360"/>
+      </w:pPr>
+      <w:rPr>
+        <w:rFonts w:ascii="Symbol" w:hAnsi="Symbol" w:hint="default"/>
+      </w:rPr>
+    </w:lvl>
+    <w:lvl w:ilvl="1" w:tplc="04090003" w:tentative="1">
+      <w:start w:val="1"/>
+      <w:numFmt w:val="bullet"/>
+      <w:lvlText w:val="o"/>
+      <w:lvlJc w:val="left"/>
+      <w:pPr>
+        <w:ind w:left="1440" w:hanging="360"/>
+      </w:pPr>
+      <w:rPr>
+        <w:rFonts w:ascii="Courier New" w:hAnsi="Courier New" w:cs="Courier New" w:hint="default"/>
+      </w:rPr>
+    </w:lvl>
+    <w:lvl w:ilvl="2" w:tplc="04090005" w:tentative="1">
+      <w:start w:val="1"/>
+      <w:numFmt w:val="bullet"/>
+      <w:lvlText w:val=""/>
+      <w:lvlJc w:val="left"/>
+      <w:pPr>
+        <w:ind w:left="2160" w:hanging="360"/>
+      </w:pPr>
+      <w:rPr>
+        <w:rFonts w:ascii="Wingdings" w:hAnsi="Wingdings" w:hint="default"/>
+      </w:rPr>
+    </w:lvl>
+    <w:lvl w:ilvl="3" w:tplc="04090001" w:tentative="1">
+      <w:start w:val="1"/>
+      <w:numFmt w:val="bullet"/>
+      <w:lvlText w:val=""/>
+      <w:lvlJc w:val="left"/>
+      <w:pPr>
+        <w:ind w:left="2880" w:hanging="360"/>
+      </w:pPr>
+      <w:rPr>
+        <w:rFonts w:ascii="Symbol" w:hAnsi="Symbol" w:hint="default"/>
+      </w:rPr>
+    </w:lvl>
+    <w:lvl w:ilvl="4" w:tplc="04090003" w:tentative="1">
+      <w:start w:val="1"/>
+      <w:numFmt w:val="bullet"/>
+      <w:lvlText w:val="o"/>
+      <w:lvlJc w:val="left"/>
+      <w:pPr>
+        <w:ind w:left="3600" w:hanging="360"/>
+      </w:pPr>
+      <w:rPr>
+        <w:rFonts w:ascii="Courier New" w:hAnsi="Courier New" w:cs="Courier New" w:hint="default"/>
+      </w:rPr>
+    </w:lvl>
+    <w:lvl w:ilvl="5" w:tplc="04090005" w:tentative="1">
+      <w:start w:val="1"/>
+      <w:numFmt w:val="bullet"/>
+      <w:lvlText w:val=""/>
+      <w:lvlJc w:val="left"/>
+      <w:pPr>
+        <w:ind w:left="4320" w:hanging="360"/>
+      </w:pPr>
+      <w:rPr>
+        <w:rFonts w:ascii="Wingdings" w:hAnsi="Wingdings" w:hint="default"/>
+      </w:rPr>
+    </w:lvl>
+    <w:lvl w:ilvl="6" w:tplc="04090001" w:tentative="1">
+      <w:start w:val="1"/>
+      <w:numFmt w:val="bullet"/>
+      <w:lvlText w:val=""/>
+      <w:lvlJc w:val="left"/>
+      <w:pPr>
+        <w:ind w:left="5040" w:hanging="360"/>
+      </w:pPr>
+      <w:rPr>
+        <w:rFonts w:ascii="Symbol" w:hAnsi="Symbol" w:hint="default"/>
+      </w:rPr>
+    </w:lvl>
+    <w:lvl w:ilvl="7" w:tplc="04090003" w:tentative="1">
+      <w:start w:val="1"/>
+      <w:numFmt w:val="bullet"/>
+      <w:lvlText w:val="o"/>
+      <w:lvlJc w:val="left"/>
+      <w:pPr>
+        <w:ind w:left="5760" w:hanging="360"/>
+      </w:pPr>
+      <w:rPr>
+        <w:rFonts w:ascii="Courier New" w:hAnsi="Courier New" w:cs="Courier New" w:hint="default"/>
+      </w:rPr>
+    </w:lvl>
+    <w:lvl w:ilvl="8" w:tplc="04090005" w:tentative="1">
+      <w:start w:val="1"/>
+      <w:numFmt w:val="bullet"/>
+      <w:lvlText w:val=""/>
+      <w:lvlJc w:val="left"/>
+      <w:pPr>
+        <w:ind w:left="6480" w:hanging="360"/>
+      </w:pPr>
+      <w:rPr>
+        <w:rFonts w:ascii="Wingdings" w:hAnsi="Wingdings" w:hint="default"/>
+      </w:rPr>
+    </w:lvl>
+  </w:abstractNum>
+  <w:abstractNum w:abstractNumId="36" w15:restartNumberingAfterBreak="0">
     <w:nsid w:val="42A03660"/>
     <w:multiLevelType w:val="hybridMultilevel"/>
     <w:tmpl w:val="5CAEED1E"/>
@@ -21903,7 +23595,7 @@
       </w:rPr>
     </w:lvl>
   </w:abstractNum>
-  <w:abstractNum w:abstractNumId="34" w15:restartNumberingAfterBreak="0">
+  <w:abstractNum w:abstractNumId="37" w15:restartNumberingAfterBreak="0">
     <w:nsid w:val="45494D88"/>
     <w:multiLevelType w:val="hybridMultilevel"/>
     <w:tmpl w:val="2B5CC7C6"/>
@@ -22016,7 +23708,7 @@
       </w:rPr>
     </w:lvl>
   </w:abstractNum>
-  <w:abstractNum w:abstractNumId="35" w15:restartNumberingAfterBreak="0">
+  <w:abstractNum w:abstractNumId="38" w15:restartNumberingAfterBreak="0">
     <w:nsid w:val="45A75A4B"/>
     <w:multiLevelType w:val="hybridMultilevel"/>
     <w:tmpl w:val="2B502494"/>
@@ -22129,7 +23821,7 @@
       </w:rPr>
     </w:lvl>
   </w:abstractNum>
-  <w:abstractNum w:abstractNumId="36" w15:restartNumberingAfterBreak="0">
+  <w:abstractNum w:abstractNumId="39" w15:restartNumberingAfterBreak="0">
     <w:nsid w:val="460560C8"/>
     <w:multiLevelType w:val="hybridMultilevel"/>
     <w:tmpl w:val="4FF4B0CE"/>
@@ -22242,7 +23934,7 @@
       </w:rPr>
     </w:lvl>
   </w:abstractNum>
-  <w:abstractNum w:abstractNumId="37" w15:restartNumberingAfterBreak="0">
+  <w:abstractNum w:abstractNumId="40" w15:restartNumberingAfterBreak="0">
     <w:nsid w:val="470D7BB0"/>
     <w:multiLevelType w:val="hybridMultilevel"/>
     <w:tmpl w:val="E19E1BA8"/>
@@ -22355,7 +24047,7 @@
       </w:rPr>
     </w:lvl>
   </w:abstractNum>
-  <w:abstractNum w:abstractNumId="38" w15:restartNumberingAfterBreak="0">
+  <w:abstractNum w:abstractNumId="41" w15:restartNumberingAfterBreak="0">
     <w:nsid w:val="47350553"/>
     <w:multiLevelType w:val="multilevel"/>
     <w:tmpl w:val="128CF0C0"/>
@@ -22500,7 +24192,7 @@
       </w:rPr>
     </w:lvl>
   </w:abstractNum>
-  <w:abstractNum w:abstractNumId="39" w15:restartNumberingAfterBreak="0">
+  <w:abstractNum w:abstractNumId="42" w15:restartNumberingAfterBreak="0">
     <w:nsid w:val="4790273E"/>
     <w:multiLevelType w:val="multilevel"/>
     <w:tmpl w:val="0409001F"/>
@@ -22586,7 +24278,7 @@
       </w:pPr>
     </w:lvl>
   </w:abstractNum>
-  <w:abstractNum w:abstractNumId="40" w15:restartNumberingAfterBreak="0">
+  <w:abstractNum w:abstractNumId="43" w15:restartNumberingAfterBreak="0">
     <w:nsid w:val="48553B08"/>
     <w:multiLevelType w:val="hybridMultilevel"/>
     <w:tmpl w:val="DBC81BE6"/>
@@ -22699,7 +24391,7 @@
       </w:rPr>
     </w:lvl>
   </w:abstractNum>
-  <w:abstractNum w:abstractNumId="41" w15:restartNumberingAfterBreak="0">
+  <w:abstractNum w:abstractNumId="44" w15:restartNumberingAfterBreak="0">
     <w:nsid w:val="499B1124"/>
     <w:multiLevelType w:val="hybridMultilevel"/>
     <w:tmpl w:val="89BC65A6"/>
@@ -22812,7 +24504,7 @@
       </w:rPr>
     </w:lvl>
   </w:abstractNum>
-  <w:abstractNum w:abstractNumId="42" w15:restartNumberingAfterBreak="0">
+  <w:abstractNum w:abstractNumId="45" w15:restartNumberingAfterBreak="0">
     <w:nsid w:val="4A3464F2"/>
     <w:multiLevelType w:val="hybridMultilevel"/>
     <w:tmpl w:val="ABEC0152"/>
@@ -22925,7 +24617,7 @@
       </w:rPr>
     </w:lvl>
   </w:abstractNum>
-  <w:abstractNum w:abstractNumId="43" w15:restartNumberingAfterBreak="0">
+  <w:abstractNum w:abstractNumId="46" w15:restartNumberingAfterBreak="0">
     <w:nsid w:val="4B984065"/>
     <w:multiLevelType w:val="multilevel"/>
     <w:tmpl w:val="664499A0"/>
@@ -23038,7 +24730,7 @@
       </w:pPr>
     </w:lvl>
   </w:abstractNum>
-  <w:abstractNum w:abstractNumId="44" w15:restartNumberingAfterBreak="0">
+  <w:abstractNum w:abstractNumId="47" w15:restartNumberingAfterBreak="0">
     <w:nsid w:val="50EC3BB0"/>
     <w:multiLevelType w:val="hybridMultilevel"/>
     <w:tmpl w:val="35D47318"/>
@@ -23151,7 +24843,7 @@
       </w:rPr>
     </w:lvl>
   </w:abstractNum>
-  <w:abstractNum w:abstractNumId="45" w15:restartNumberingAfterBreak="0">
+  <w:abstractNum w:abstractNumId="48" w15:restartNumberingAfterBreak="0">
     <w:nsid w:val="51FA1C40"/>
     <w:multiLevelType w:val="hybridMultilevel"/>
     <w:tmpl w:val="B3262546"/>
@@ -23237,7 +24929,7 @@
       </w:pPr>
     </w:lvl>
   </w:abstractNum>
-  <w:abstractNum w:abstractNumId="46" w15:restartNumberingAfterBreak="0">
+  <w:abstractNum w:abstractNumId="49" w15:restartNumberingAfterBreak="0">
     <w:nsid w:val="52A139C9"/>
     <w:multiLevelType w:val="multilevel"/>
     <w:tmpl w:val="1436D1B4"/>
@@ -23386,7 +25078,7 @@
       </w:rPr>
     </w:lvl>
   </w:abstractNum>
-  <w:abstractNum w:abstractNumId="47" w15:restartNumberingAfterBreak="0">
+  <w:abstractNum w:abstractNumId="50" w15:restartNumberingAfterBreak="0">
     <w:nsid w:val="52CA55A4"/>
     <w:multiLevelType w:val="multilevel"/>
     <w:tmpl w:val="74B4A674"/>
@@ -23535,7 +25227,7 @@
       </w:rPr>
     </w:lvl>
   </w:abstractNum>
-  <w:abstractNum w:abstractNumId="48" w15:restartNumberingAfterBreak="0">
+  <w:abstractNum w:abstractNumId="51" w15:restartNumberingAfterBreak="0">
     <w:nsid w:val="531E6891"/>
     <w:multiLevelType w:val="hybridMultilevel"/>
     <w:tmpl w:val="828A8EF0"/>
@@ -23648,7 +25340,7 @@
       </w:rPr>
     </w:lvl>
   </w:abstractNum>
-  <w:abstractNum w:abstractNumId="49" w15:restartNumberingAfterBreak="0">
+  <w:abstractNum w:abstractNumId="52" w15:restartNumberingAfterBreak="0">
     <w:nsid w:val="53826000"/>
     <w:multiLevelType w:val="hybridMultilevel"/>
     <w:tmpl w:val="6E7E404A"/>
@@ -23761,7 +25453,7 @@
       </w:rPr>
     </w:lvl>
   </w:abstractNum>
-  <w:abstractNum w:abstractNumId="50" w15:restartNumberingAfterBreak="0">
+  <w:abstractNum w:abstractNumId="53" w15:restartNumberingAfterBreak="0">
     <w:nsid w:val="5433706A"/>
     <w:multiLevelType w:val="hybridMultilevel"/>
     <w:tmpl w:val="CF8CA892"/>
@@ -23874,7 +25566,7 @@
       </w:rPr>
     </w:lvl>
   </w:abstractNum>
-  <w:abstractNum w:abstractNumId="51" w15:restartNumberingAfterBreak="0">
+  <w:abstractNum w:abstractNumId="54" w15:restartNumberingAfterBreak="0">
     <w:nsid w:val="59CF177E"/>
     <w:multiLevelType w:val="multilevel"/>
     <w:tmpl w:val="128CF0C0"/>
@@ -24019,7 +25711,7 @@
       </w:rPr>
     </w:lvl>
   </w:abstractNum>
-  <w:abstractNum w:abstractNumId="52" w15:restartNumberingAfterBreak="0">
+  <w:abstractNum w:abstractNumId="55" w15:restartNumberingAfterBreak="0">
     <w:nsid w:val="5D9C70C5"/>
     <w:multiLevelType w:val="multilevel"/>
     <w:tmpl w:val="F0A80670"/>
@@ -24132,7 +25824,120 @@
       </w:pPr>
     </w:lvl>
   </w:abstractNum>
-  <w:abstractNum w:abstractNumId="53" w15:restartNumberingAfterBreak="0">
+  <w:abstractNum w:abstractNumId="56" w15:restartNumberingAfterBreak="0">
+    <w:nsid w:val="5E2A3805"/>
+    <w:multiLevelType w:val="hybridMultilevel"/>
+    <w:tmpl w:val="9164165A"/>
+    <w:lvl w:ilvl="0" w:tplc="04090001">
+      <w:start w:val="1"/>
+      <w:numFmt w:val="bullet"/>
+      <w:lvlText w:val=""/>
+      <w:lvlJc w:val="left"/>
+      <w:pPr>
+        <w:ind w:left="720" w:hanging="360"/>
+      </w:pPr>
+      <w:rPr>
+        <w:rFonts w:ascii="Symbol" w:hAnsi="Symbol" w:hint="default"/>
+      </w:rPr>
+    </w:lvl>
+    <w:lvl w:ilvl="1" w:tplc="04090003" w:tentative="1">
+      <w:start w:val="1"/>
+      <w:numFmt w:val="bullet"/>
+      <w:lvlText w:val="o"/>
+      <w:lvlJc w:val="left"/>
+      <w:pPr>
+        <w:ind w:left="1440" w:hanging="360"/>
+      </w:pPr>
+      <w:rPr>
+        <w:rFonts w:ascii="Courier New" w:hAnsi="Courier New" w:cs="Courier New" w:hint="default"/>
+      </w:rPr>
+    </w:lvl>
+    <w:lvl w:ilvl="2" w:tplc="04090005" w:tentative="1">
+      <w:start w:val="1"/>
+      <w:numFmt w:val="bullet"/>
+      <w:lvlText w:val=""/>
+      <w:lvlJc w:val="left"/>
+      <w:pPr>
+        <w:ind w:left="2160" w:hanging="360"/>
+      </w:pPr>
+      <w:rPr>
+        <w:rFonts w:ascii="Wingdings" w:hAnsi="Wingdings" w:hint="default"/>
+      </w:rPr>
+    </w:lvl>
+    <w:lvl w:ilvl="3" w:tplc="04090001" w:tentative="1">
+      <w:start w:val="1"/>
+      <w:numFmt w:val="bullet"/>
+      <w:lvlText w:val=""/>
+      <w:lvlJc w:val="left"/>
+      <w:pPr>
+        <w:ind w:left="2880" w:hanging="360"/>
+      </w:pPr>
+      <w:rPr>
+        <w:rFonts w:ascii="Symbol" w:hAnsi="Symbol" w:hint="default"/>
+      </w:rPr>
+    </w:lvl>
+    <w:lvl w:ilvl="4" w:tplc="04090003" w:tentative="1">
+      <w:start w:val="1"/>
+      <w:numFmt w:val="bullet"/>
+      <w:lvlText w:val="o"/>
+      <w:lvlJc w:val="left"/>
+      <w:pPr>
+        <w:ind w:left="3600" w:hanging="360"/>
+      </w:pPr>
+      <w:rPr>
+        <w:rFonts w:ascii="Courier New" w:hAnsi="Courier New" w:cs="Courier New" w:hint="default"/>
+      </w:rPr>
+    </w:lvl>
+    <w:lvl w:ilvl="5" w:tplc="04090005" w:tentative="1">
+      <w:start w:val="1"/>
+      <w:numFmt w:val="bullet"/>
+      <w:lvlText w:val=""/>
+      <w:lvlJc w:val="left"/>
+      <w:pPr>
+        <w:ind w:left="4320" w:hanging="360"/>
+      </w:pPr>
+      <w:rPr>
+        <w:rFonts w:ascii="Wingdings" w:hAnsi="Wingdings" w:hint="default"/>
+      </w:rPr>
+    </w:lvl>
+    <w:lvl w:ilvl="6" w:tplc="04090001" w:tentative="1">
+      <w:start w:val="1"/>
+      <w:numFmt w:val="bullet"/>
+      <w:lvlText w:val=""/>
+      <w:lvlJc w:val="left"/>
+      <w:pPr>
+        <w:ind w:left="5040" w:hanging="360"/>
+      </w:pPr>
+      <w:rPr>
+        <w:rFonts w:ascii="Symbol" w:hAnsi="Symbol" w:hint="default"/>
+      </w:rPr>
+    </w:lvl>
+    <w:lvl w:ilvl="7" w:tplc="04090003" w:tentative="1">
+      <w:start w:val="1"/>
+      <w:numFmt w:val="bullet"/>
+      <w:lvlText w:val="o"/>
+      <w:lvlJc w:val="left"/>
+      <w:pPr>
+        <w:ind w:left="5760" w:hanging="360"/>
+      </w:pPr>
+      <w:rPr>
+        <w:rFonts w:ascii="Courier New" w:hAnsi="Courier New" w:cs="Courier New" w:hint="default"/>
+      </w:rPr>
+    </w:lvl>
+    <w:lvl w:ilvl="8" w:tplc="04090005" w:tentative="1">
+      <w:start w:val="1"/>
+      <w:numFmt w:val="bullet"/>
+      <w:lvlText w:val=""/>
+      <w:lvlJc w:val="left"/>
+      <w:pPr>
+        <w:ind w:left="6480" w:hanging="360"/>
+      </w:pPr>
+      <w:rPr>
+        <w:rFonts w:ascii="Wingdings" w:hAnsi="Wingdings" w:hint="default"/>
+      </w:rPr>
+    </w:lvl>
+  </w:abstractNum>
+  <w:abstractNum w:abstractNumId="57" w15:restartNumberingAfterBreak="0">
     <w:nsid w:val="5F4F2BC7"/>
     <w:multiLevelType w:val="hybridMultilevel"/>
     <w:tmpl w:val="70640C28"/>
@@ -24218,7 +26023,7 @@
       </w:pPr>
     </w:lvl>
   </w:abstractNum>
-  <w:abstractNum w:abstractNumId="54" w15:restartNumberingAfterBreak="0">
+  <w:abstractNum w:abstractNumId="58" w15:restartNumberingAfterBreak="0">
     <w:nsid w:val="5FC305CC"/>
     <w:multiLevelType w:val="hybridMultilevel"/>
     <w:tmpl w:val="3D6479E8"/>
@@ -24331,7 +26136,7 @@
       </w:rPr>
     </w:lvl>
   </w:abstractNum>
-  <w:abstractNum w:abstractNumId="55" w15:restartNumberingAfterBreak="0">
+  <w:abstractNum w:abstractNumId="59" w15:restartNumberingAfterBreak="0">
     <w:nsid w:val="62982292"/>
     <w:multiLevelType w:val="hybridMultilevel"/>
     <w:tmpl w:val="4D201DCC"/>
@@ -24444,7 +26249,7 @@
       </w:rPr>
     </w:lvl>
   </w:abstractNum>
-  <w:abstractNum w:abstractNumId="56" w15:restartNumberingAfterBreak="0">
+  <w:abstractNum w:abstractNumId="60" w15:restartNumberingAfterBreak="0">
     <w:nsid w:val="62D66ED4"/>
     <w:multiLevelType w:val="multilevel"/>
     <w:tmpl w:val="04A0CC34"/>
@@ -24557,7 +26362,7 @@
       </w:pPr>
     </w:lvl>
   </w:abstractNum>
-  <w:abstractNum w:abstractNumId="57" w15:restartNumberingAfterBreak="0">
+  <w:abstractNum w:abstractNumId="61" w15:restartNumberingAfterBreak="0">
     <w:nsid w:val="642355E5"/>
     <w:multiLevelType w:val="multilevel"/>
     <w:tmpl w:val="128CF0C0"/>
@@ -24702,7 +26507,7 @@
       </w:rPr>
     </w:lvl>
   </w:abstractNum>
-  <w:abstractNum w:abstractNumId="58" w15:restartNumberingAfterBreak="0">
+  <w:abstractNum w:abstractNumId="62" w15:restartNumberingAfterBreak="0">
     <w:nsid w:val="667C63B0"/>
     <w:multiLevelType w:val="multilevel"/>
     <w:tmpl w:val="128CF0C0"/>
@@ -24847,7 +26652,7 @@
       </w:rPr>
     </w:lvl>
   </w:abstractNum>
-  <w:abstractNum w:abstractNumId="59" w15:restartNumberingAfterBreak="0">
+  <w:abstractNum w:abstractNumId="63" w15:restartNumberingAfterBreak="0">
     <w:nsid w:val="685F43FC"/>
     <w:multiLevelType w:val="hybridMultilevel"/>
     <w:tmpl w:val="E0E2D27A"/>
@@ -24960,7 +26765,120 @@
       </w:rPr>
     </w:lvl>
   </w:abstractNum>
-  <w:abstractNum w:abstractNumId="60" w15:restartNumberingAfterBreak="0">
+  <w:abstractNum w:abstractNumId="64" w15:restartNumberingAfterBreak="0">
+    <w:nsid w:val="69610E30"/>
+    <w:multiLevelType w:val="hybridMultilevel"/>
+    <w:tmpl w:val="05DE75C4"/>
+    <w:lvl w:ilvl="0" w:tplc="04090001">
+      <w:start w:val="1"/>
+      <w:numFmt w:val="bullet"/>
+      <w:lvlText w:val=""/>
+      <w:lvlJc w:val="left"/>
+      <w:pPr>
+        <w:ind w:left="720" w:hanging="360"/>
+      </w:pPr>
+      <w:rPr>
+        <w:rFonts w:ascii="Symbol" w:hAnsi="Symbol" w:hint="default"/>
+      </w:rPr>
+    </w:lvl>
+    <w:lvl w:ilvl="1" w:tplc="04090003" w:tentative="1">
+      <w:start w:val="1"/>
+      <w:numFmt w:val="bullet"/>
+      <w:lvlText w:val="o"/>
+      <w:lvlJc w:val="left"/>
+      <w:pPr>
+        <w:ind w:left="1440" w:hanging="360"/>
+      </w:pPr>
+      <w:rPr>
+        <w:rFonts w:ascii="Courier New" w:hAnsi="Courier New" w:cs="Courier New" w:hint="default"/>
+      </w:rPr>
+    </w:lvl>
+    <w:lvl w:ilvl="2" w:tplc="04090005" w:tentative="1">
+      <w:start w:val="1"/>
+      <w:numFmt w:val="bullet"/>
+      <w:lvlText w:val=""/>
+      <w:lvlJc w:val="left"/>
+      <w:pPr>
+        <w:ind w:left="2160" w:hanging="360"/>
+      </w:pPr>
+      <w:rPr>
+        <w:rFonts w:ascii="Wingdings" w:hAnsi="Wingdings" w:hint="default"/>
+      </w:rPr>
+    </w:lvl>
+    <w:lvl w:ilvl="3" w:tplc="04090001" w:tentative="1">
+      <w:start w:val="1"/>
+      <w:numFmt w:val="bullet"/>
+      <w:lvlText w:val=""/>
+      <w:lvlJc w:val="left"/>
+      <w:pPr>
+        <w:ind w:left="2880" w:hanging="360"/>
+      </w:pPr>
+      <w:rPr>
+        <w:rFonts w:ascii="Symbol" w:hAnsi="Symbol" w:hint="default"/>
+      </w:rPr>
+    </w:lvl>
+    <w:lvl w:ilvl="4" w:tplc="04090003" w:tentative="1">
+      <w:start w:val="1"/>
+      <w:numFmt w:val="bullet"/>
+      <w:lvlText w:val="o"/>
+      <w:lvlJc w:val="left"/>
+      <w:pPr>
+        <w:ind w:left="3600" w:hanging="360"/>
+      </w:pPr>
+      <w:rPr>
+        <w:rFonts w:ascii="Courier New" w:hAnsi="Courier New" w:cs="Courier New" w:hint="default"/>
+      </w:rPr>
+    </w:lvl>
+    <w:lvl w:ilvl="5" w:tplc="04090005" w:tentative="1">
+      <w:start w:val="1"/>
+      <w:numFmt w:val="bullet"/>
+      <w:lvlText w:val=""/>
+      <w:lvlJc w:val="left"/>
+      <w:pPr>
+        <w:ind w:left="4320" w:hanging="360"/>
+      </w:pPr>
+      <w:rPr>
+        <w:rFonts w:ascii="Wingdings" w:hAnsi="Wingdings" w:hint="default"/>
+      </w:rPr>
+    </w:lvl>
+    <w:lvl w:ilvl="6" w:tplc="04090001" w:tentative="1">
+      <w:start w:val="1"/>
+      <w:numFmt w:val="bullet"/>
+      <w:lvlText w:val=""/>
+      <w:lvlJc w:val="left"/>
+      <w:pPr>
+        <w:ind w:left="5040" w:hanging="360"/>
+      </w:pPr>
+      <w:rPr>
+        <w:rFonts w:ascii="Symbol" w:hAnsi="Symbol" w:hint="default"/>
+      </w:rPr>
+    </w:lvl>
+    <w:lvl w:ilvl="7" w:tplc="04090003" w:tentative="1">
+      <w:start w:val="1"/>
+      <w:numFmt w:val="bullet"/>
+      <w:lvlText w:val="o"/>
+      <w:lvlJc w:val="left"/>
+      <w:pPr>
+        <w:ind w:left="5760" w:hanging="360"/>
+      </w:pPr>
+      <w:rPr>
+        <w:rFonts w:ascii="Courier New" w:hAnsi="Courier New" w:cs="Courier New" w:hint="default"/>
+      </w:rPr>
+    </w:lvl>
+    <w:lvl w:ilvl="8" w:tplc="04090005" w:tentative="1">
+      <w:start w:val="1"/>
+      <w:numFmt w:val="bullet"/>
+      <w:lvlText w:val=""/>
+      <w:lvlJc w:val="left"/>
+      <w:pPr>
+        <w:ind w:left="6480" w:hanging="360"/>
+      </w:pPr>
+      <w:rPr>
+        <w:rFonts w:ascii="Wingdings" w:hAnsi="Wingdings" w:hint="default"/>
+      </w:rPr>
+    </w:lvl>
+  </w:abstractNum>
+  <w:abstractNum w:abstractNumId="65" w15:restartNumberingAfterBreak="0">
     <w:nsid w:val="69D557D5"/>
     <w:multiLevelType w:val="hybridMultilevel"/>
     <w:tmpl w:val="A9B626F0"/>
@@ -25070,7 +26988,7 @@
       </w:rPr>
     </w:lvl>
   </w:abstractNum>
-  <w:abstractNum w:abstractNumId="61" w15:restartNumberingAfterBreak="0">
+  <w:abstractNum w:abstractNumId="66" w15:restartNumberingAfterBreak="0">
     <w:nsid w:val="6BB82ECA"/>
     <w:multiLevelType w:val="hybridMultilevel"/>
     <w:tmpl w:val="67824906"/>
@@ -25183,7 +27101,7 @@
       </w:rPr>
     </w:lvl>
   </w:abstractNum>
-  <w:abstractNum w:abstractNumId="62" w15:restartNumberingAfterBreak="0">
+  <w:abstractNum w:abstractNumId="67" w15:restartNumberingAfterBreak="0">
     <w:nsid w:val="6BC36156"/>
     <w:multiLevelType w:val="hybridMultilevel"/>
     <w:tmpl w:val="C338B096"/>
@@ -25296,7 +27214,7 @@
       </w:rPr>
     </w:lvl>
   </w:abstractNum>
-  <w:abstractNum w:abstractNumId="63" w15:restartNumberingAfterBreak="0">
+  <w:abstractNum w:abstractNumId="68" w15:restartNumberingAfterBreak="0">
     <w:nsid w:val="6BC47BF4"/>
     <w:multiLevelType w:val="hybridMultilevel"/>
     <w:tmpl w:val="17D83CD4"/>
@@ -25409,7 +27327,7 @@
       </w:rPr>
     </w:lvl>
   </w:abstractNum>
-  <w:abstractNum w:abstractNumId="64" w15:restartNumberingAfterBreak="0">
+  <w:abstractNum w:abstractNumId="69" w15:restartNumberingAfterBreak="0">
     <w:nsid w:val="6D9531BA"/>
     <w:multiLevelType w:val="hybridMultilevel"/>
     <w:tmpl w:val="F90E4472"/>
@@ -25522,7 +27440,7 @@
       </w:rPr>
     </w:lvl>
   </w:abstractNum>
-  <w:abstractNum w:abstractNumId="65" w15:restartNumberingAfterBreak="0">
+  <w:abstractNum w:abstractNumId="70" w15:restartNumberingAfterBreak="0">
     <w:nsid w:val="6DC56BE0"/>
     <w:multiLevelType w:val="hybridMultilevel"/>
     <w:tmpl w:val="99DAA710"/>
@@ -25635,7 +27553,7 @@
       </w:rPr>
     </w:lvl>
   </w:abstractNum>
-  <w:abstractNum w:abstractNumId="66" w15:restartNumberingAfterBreak="0">
+  <w:abstractNum w:abstractNumId="71" w15:restartNumberingAfterBreak="0">
     <w:nsid w:val="70B94B8C"/>
     <w:multiLevelType w:val="hybridMultilevel"/>
     <w:tmpl w:val="1FF8D64A"/>
@@ -25748,7 +27666,120 @@
       </w:rPr>
     </w:lvl>
   </w:abstractNum>
-  <w:abstractNum w:abstractNumId="67" w15:restartNumberingAfterBreak="0">
+  <w:abstractNum w:abstractNumId="72" w15:restartNumberingAfterBreak="0">
+    <w:nsid w:val="717D1D05"/>
+    <w:multiLevelType w:val="hybridMultilevel"/>
+    <w:tmpl w:val="1910B9EA"/>
+    <w:lvl w:ilvl="0" w:tplc="04090001">
+      <w:start w:val="1"/>
+      <w:numFmt w:val="bullet"/>
+      <w:lvlText w:val=""/>
+      <w:lvlJc w:val="left"/>
+      <w:pPr>
+        <w:ind w:left="720" w:hanging="360"/>
+      </w:pPr>
+      <w:rPr>
+        <w:rFonts w:ascii="Symbol" w:hAnsi="Symbol" w:hint="default"/>
+      </w:rPr>
+    </w:lvl>
+    <w:lvl w:ilvl="1" w:tplc="04090003" w:tentative="1">
+      <w:start w:val="1"/>
+      <w:numFmt w:val="bullet"/>
+      <w:lvlText w:val="o"/>
+      <w:lvlJc w:val="left"/>
+      <w:pPr>
+        <w:ind w:left="1440" w:hanging="360"/>
+      </w:pPr>
+      <w:rPr>
+        <w:rFonts w:ascii="Courier New" w:hAnsi="Courier New" w:cs="Courier New" w:hint="default"/>
+      </w:rPr>
+    </w:lvl>
+    <w:lvl w:ilvl="2" w:tplc="04090005" w:tentative="1">
+      <w:start w:val="1"/>
+      <w:numFmt w:val="bullet"/>
+      <w:lvlText w:val=""/>
+      <w:lvlJc w:val="left"/>
+      <w:pPr>
+        <w:ind w:left="2160" w:hanging="360"/>
+      </w:pPr>
+      <w:rPr>
+        <w:rFonts w:ascii="Wingdings" w:hAnsi="Wingdings" w:hint="default"/>
+      </w:rPr>
+    </w:lvl>
+    <w:lvl w:ilvl="3" w:tplc="04090001" w:tentative="1">
+      <w:start w:val="1"/>
+      <w:numFmt w:val="bullet"/>
+      <w:lvlText w:val=""/>
+      <w:lvlJc w:val="left"/>
+      <w:pPr>
+        <w:ind w:left="2880" w:hanging="360"/>
+      </w:pPr>
+      <w:rPr>
+        <w:rFonts w:ascii="Symbol" w:hAnsi="Symbol" w:hint="default"/>
+      </w:rPr>
+    </w:lvl>
+    <w:lvl w:ilvl="4" w:tplc="04090003" w:tentative="1">
+      <w:start w:val="1"/>
+      <w:numFmt w:val="bullet"/>
+      <w:lvlText w:val="o"/>
+      <w:lvlJc w:val="left"/>
+      <w:pPr>
+        <w:ind w:left="3600" w:hanging="360"/>
+      </w:pPr>
+      <w:rPr>
+        <w:rFonts w:ascii="Courier New" w:hAnsi="Courier New" w:cs="Courier New" w:hint="default"/>
+      </w:rPr>
+    </w:lvl>
+    <w:lvl w:ilvl="5" w:tplc="04090005" w:tentative="1">
+      <w:start w:val="1"/>
+      <w:numFmt w:val="bullet"/>
+      <w:lvlText w:val=""/>
+      <w:lvlJc w:val="left"/>
+      <w:pPr>
+        <w:ind w:left="4320" w:hanging="360"/>
+      </w:pPr>
+      <w:rPr>
+        <w:rFonts w:ascii="Wingdings" w:hAnsi="Wingdings" w:hint="default"/>
+      </w:rPr>
+    </w:lvl>
+    <w:lvl w:ilvl="6" w:tplc="04090001" w:tentative="1">
+      <w:start w:val="1"/>
+      <w:numFmt w:val="bullet"/>
+      <w:lvlText w:val=""/>
+      <w:lvlJc w:val="left"/>
+      <w:pPr>
+        <w:ind w:left="5040" w:hanging="360"/>
+      </w:pPr>
+      <w:rPr>
+        <w:rFonts w:ascii="Symbol" w:hAnsi="Symbol" w:hint="default"/>
+      </w:rPr>
+    </w:lvl>
+    <w:lvl w:ilvl="7" w:tplc="04090003" w:tentative="1">
+      <w:start w:val="1"/>
+      <w:numFmt w:val="bullet"/>
+      <w:lvlText w:val="o"/>
+      <w:lvlJc w:val="left"/>
+      <w:pPr>
+        <w:ind w:left="5760" w:hanging="360"/>
+      </w:pPr>
+      <w:rPr>
+        <w:rFonts w:ascii="Courier New" w:hAnsi="Courier New" w:cs="Courier New" w:hint="default"/>
+      </w:rPr>
+    </w:lvl>
+    <w:lvl w:ilvl="8" w:tplc="04090005" w:tentative="1">
+      <w:start w:val="1"/>
+      <w:numFmt w:val="bullet"/>
+      <w:lvlText w:val=""/>
+      <w:lvlJc w:val="left"/>
+      <w:pPr>
+        <w:ind w:left="6480" w:hanging="360"/>
+      </w:pPr>
+      <w:rPr>
+        <w:rFonts w:ascii="Wingdings" w:hAnsi="Wingdings" w:hint="default"/>
+      </w:rPr>
+    </w:lvl>
+  </w:abstractNum>
+  <w:abstractNum w:abstractNumId="73" w15:restartNumberingAfterBreak="0">
     <w:nsid w:val="72C37C2B"/>
     <w:multiLevelType w:val="hybridMultilevel"/>
     <w:tmpl w:val="8A80BB7E"/>
@@ -25861,7 +27892,7 @@
       </w:rPr>
     </w:lvl>
   </w:abstractNum>
-  <w:abstractNum w:abstractNumId="68" w15:restartNumberingAfterBreak="0">
+  <w:abstractNum w:abstractNumId="74" w15:restartNumberingAfterBreak="0">
     <w:nsid w:val="73501AD4"/>
     <w:multiLevelType w:val="hybridMultilevel"/>
     <w:tmpl w:val="C614A494"/>
@@ -25974,7 +28005,7 @@
       </w:rPr>
     </w:lvl>
   </w:abstractNum>
-  <w:abstractNum w:abstractNumId="69" w15:restartNumberingAfterBreak="0">
+  <w:abstractNum w:abstractNumId="75" w15:restartNumberingAfterBreak="0">
     <w:nsid w:val="73A72A78"/>
     <w:multiLevelType w:val="hybridMultilevel"/>
     <w:tmpl w:val="F830FE78"/>
@@ -26087,7 +28118,7 @@
       </w:rPr>
     </w:lvl>
   </w:abstractNum>
-  <w:abstractNum w:abstractNumId="70" w15:restartNumberingAfterBreak="0">
+  <w:abstractNum w:abstractNumId="76" w15:restartNumberingAfterBreak="0">
     <w:nsid w:val="742D3E22"/>
     <w:multiLevelType w:val="hybridMultilevel"/>
     <w:tmpl w:val="E7F8B16E"/>
@@ -26199,7 +28230,7 @@
       </w:rPr>
     </w:lvl>
   </w:abstractNum>
-  <w:abstractNum w:abstractNumId="71" w15:restartNumberingAfterBreak="0">
+  <w:abstractNum w:abstractNumId="77" w15:restartNumberingAfterBreak="0">
     <w:nsid w:val="74AC4C2B"/>
     <w:multiLevelType w:val="hybridMultilevel"/>
     <w:tmpl w:val="C4185FA0"/>
@@ -26312,7 +28343,7 @@
       </w:rPr>
     </w:lvl>
   </w:abstractNum>
-  <w:abstractNum w:abstractNumId="72" w15:restartNumberingAfterBreak="0">
+  <w:abstractNum w:abstractNumId="78" w15:restartNumberingAfterBreak="0">
     <w:nsid w:val="75145E56"/>
     <w:multiLevelType w:val="hybridMultilevel"/>
     <w:tmpl w:val="B148B54E"/>
@@ -26425,7 +28456,120 @@
       </w:rPr>
     </w:lvl>
   </w:abstractNum>
-  <w:abstractNum w:abstractNumId="73" w15:restartNumberingAfterBreak="0">
+  <w:abstractNum w:abstractNumId="79" w15:restartNumberingAfterBreak="0">
+    <w:nsid w:val="76B70D3E"/>
+    <w:multiLevelType w:val="hybridMultilevel"/>
+    <w:tmpl w:val="60F4CA60"/>
+    <w:lvl w:ilvl="0" w:tplc="04090001">
+      <w:start w:val="1"/>
+      <w:numFmt w:val="bullet"/>
+      <w:lvlText w:val=""/>
+      <w:lvlJc w:val="left"/>
+      <w:pPr>
+        <w:ind w:left="720" w:hanging="360"/>
+      </w:pPr>
+      <w:rPr>
+        <w:rFonts w:ascii="Symbol" w:hAnsi="Symbol" w:hint="default"/>
+      </w:rPr>
+    </w:lvl>
+    <w:lvl w:ilvl="1" w:tplc="04090003" w:tentative="1">
+      <w:start w:val="1"/>
+      <w:numFmt w:val="bullet"/>
+      <w:lvlText w:val="o"/>
+      <w:lvlJc w:val="left"/>
+      <w:pPr>
+        <w:ind w:left="1440" w:hanging="360"/>
+      </w:pPr>
+      <w:rPr>
+        <w:rFonts w:ascii="Courier New" w:hAnsi="Courier New" w:cs="Courier New" w:hint="default"/>
+      </w:rPr>
+    </w:lvl>
+    <w:lvl w:ilvl="2" w:tplc="04090005" w:tentative="1">
+      <w:start w:val="1"/>
+      <w:numFmt w:val="bullet"/>
+      <w:lvlText w:val=""/>
+      <w:lvlJc w:val="left"/>
+      <w:pPr>
+        <w:ind w:left="2160" w:hanging="360"/>
+      </w:pPr>
+      <w:rPr>
+        <w:rFonts w:ascii="Wingdings" w:hAnsi="Wingdings" w:hint="default"/>
+      </w:rPr>
+    </w:lvl>
+    <w:lvl w:ilvl="3" w:tplc="04090001" w:tentative="1">
+      <w:start w:val="1"/>
+      <w:numFmt w:val="bullet"/>
+      <w:lvlText w:val=""/>
+      <w:lvlJc w:val="left"/>
+      <w:pPr>
+        <w:ind w:left="2880" w:hanging="360"/>
+      </w:pPr>
+      <w:rPr>
+        <w:rFonts w:ascii="Symbol" w:hAnsi="Symbol" w:hint="default"/>
+      </w:rPr>
+    </w:lvl>
+    <w:lvl w:ilvl="4" w:tplc="04090003" w:tentative="1">
+      <w:start w:val="1"/>
+      <w:numFmt w:val="bullet"/>
+      <w:lvlText w:val="o"/>
+      <w:lvlJc w:val="left"/>
+      <w:pPr>
+        <w:ind w:left="3600" w:hanging="360"/>
+      </w:pPr>
+      <w:rPr>
+        <w:rFonts w:ascii="Courier New" w:hAnsi="Courier New" w:cs="Courier New" w:hint="default"/>
+      </w:rPr>
+    </w:lvl>
+    <w:lvl w:ilvl="5" w:tplc="04090005" w:tentative="1">
+      <w:start w:val="1"/>
+      <w:numFmt w:val="bullet"/>
+      <w:lvlText w:val=""/>
+      <w:lvlJc w:val="left"/>
+      <w:pPr>
+        <w:ind w:left="4320" w:hanging="360"/>
+      </w:pPr>
+      <w:rPr>
+        <w:rFonts w:ascii="Wingdings" w:hAnsi="Wingdings" w:hint="default"/>
+      </w:rPr>
+    </w:lvl>
+    <w:lvl w:ilvl="6" w:tplc="04090001" w:tentative="1">
+      <w:start w:val="1"/>
+      <w:numFmt w:val="bullet"/>
+      <w:lvlText w:val=""/>
+      <w:lvlJc w:val="left"/>
+      <w:pPr>
+        <w:ind w:left="5040" w:hanging="360"/>
+      </w:pPr>
+      <w:rPr>
+        <w:rFonts w:ascii="Symbol" w:hAnsi="Symbol" w:hint="default"/>
+      </w:rPr>
+    </w:lvl>
+    <w:lvl w:ilvl="7" w:tplc="04090003" w:tentative="1">
+      <w:start w:val="1"/>
+      <w:numFmt w:val="bullet"/>
+      <w:lvlText w:val="o"/>
+      <w:lvlJc w:val="left"/>
+      <w:pPr>
+        <w:ind w:left="5760" w:hanging="360"/>
+      </w:pPr>
+      <w:rPr>
+        <w:rFonts w:ascii="Courier New" w:hAnsi="Courier New" w:cs="Courier New" w:hint="default"/>
+      </w:rPr>
+    </w:lvl>
+    <w:lvl w:ilvl="8" w:tplc="04090005" w:tentative="1">
+      <w:start w:val="1"/>
+      <w:numFmt w:val="bullet"/>
+      <w:lvlText w:val=""/>
+      <w:lvlJc w:val="left"/>
+      <w:pPr>
+        <w:ind w:left="6480" w:hanging="360"/>
+      </w:pPr>
+      <w:rPr>
+        <w:rFonts w:ascii="Wingdings" w:hAnsi="Wingdings" w:hint="default"/>
+      </w:rPr>
+    </w:lvl>
+  </w:abstractNum>
+  <w:abstractNum w:abstractNumId="80" w15:restartNumberingAfterBreak="0">
     <w:nsid w:val="790B7976"/>
     <w:multiLevelType w:val="hybridMultilevel"/>
     <w:tmpl w:val="127EDE9E"/>
@@ -26538,7 +28682,7 @@
       </w:rPr>
     </w:lvl>
   </w:abstractNum>
-  <w:abstractNum w:abstractNumId="74" w15:restartNumberingAfterBreak="0">
+  <w:abstractNum w:abstractNumId="81" w15:restartNumberingAfterBreak="0">
     <w:nsid w:val="7B9F58D0"/>
     <w:multiLevelType w:val="hybridMultilevel"/>
     <w:tmpl w:val="F3C45064"/>
@@ -26651,7 +28795,7 @@
       </w:rPr>
     </w:lvl>
   </w:abstractNum>
-  <w:abstractNum w:abstractNumId="75" w15:restartNumberingAfterBreak="0">
+  <w:abstractNum w:abstractNumId="82" w15:restartNumberingAfterBreak="0">
     <w:nsid w:val="7D2552B3"/>
     <w:multiLevelType w:val="hybridMultilevel"/>
     <w:tmpl w:val="7A545650"/>
@@ -26764,7 +28908,7 @@
       </w:rPr>
     </w:lvl>
   </w:abstractNum>
-  <w:abstractNum w:abstractNumId="76" w15:restartNumberingAfterBreak="0">
+  <w:abstractNum w:abstractNumId="83" w15:restartNumberingAfterBreak="0">
     <w:nsid w:val="7F566633"/>
     <w:multiLevelType w:val="hybridMultilevel"/>
     <w:tmpl w:val="1DB02832"/>
@@ -26850,7 +28994,7 @@
       </w:pPr>
     </w:lvl>
   </w:abstractNum>
-  <w:abstractNum w:abstractNumId="77" w15:restartNumberingAfterBreak="0">
+  <w:abstractNum w:abstractNumId="84" w15:restartNumberingAfterBreak="0">
     <w:nsid w:val="7F9B3323"/>
     <w:multiLevelType w:val="multilevel"/>
     <w:tmpl w:val="F6EE9D4E"/>
@@ -27000,28 +29144,28 @@
     </w:lvl>
   </w:abstractNum>
   <w:num w:numId="1">
-    <w:abstractNumId w:val="65"/>
+    <w:abstractNumId w:val="70"/>
   </w:num>
   <w:num w:numId="2">
-    <w:abstractNumId w:val="69"/>
+    <w:abstractNumId w:val="75"/>
   </w:num>
   <w:num w:numId="3">
     <w:abstractNumId w:val="19"/>
   </w:num>
   <w:num w:numId="4">
-    <w:abstractNumId w:val="60"/>
+    <w:abstractNumId w:val="65"/>
   </w:num>
   <w:num w:numId="5">
-    <w:abstractNumId w:val="72"/>
+    <w:abstractNumId w:val="78"/>
   </w:num>
   <w:num w:numId="6">
-    <w:abstractNumId w:val="74"/>
+    <w:abstractNumId w:val="81"/>
   </w:num>
   <w:num w:numId="7">
     <w:abstractNumId w:val="5"/>
   </w:num>
   <w:num w:numId="8">
-    <w:abstractNumId w:val="35"/>
+    <w:abstractNumId w:val="38"/>
   </w:num>
   <w:num w:numId="9">
     <w:abstractNumId w:val="7"/>
@@ -27033,34 +29177,34 @@
     <w:abstractNumId w:val="4"/>
   </w:num>
   <w:num w:numId="12">
-    <w:abstractNumId w:val="32"/>
+    <w:abstractNumId w:val="34"/>
   </w:num>
   <w:num w:numId="13">
-    <w:abstractNumId w:val="45"/>
+    <w:abstractNumId w:val="48"/>
   </w:num>
   <w:num w:numId="14">
-    <w:abstractNumId w:val="51"/>
+    <w:abstractNumId w:val="54"/>
   </w:num>
   <w:num w:numId="15">
-    <w:abstractNumId w:val="58"/>
+    <w:abstractNumId w:val="62"/>
   </w:num>
   <w:num w:numId="16">
-    <w:abstractNumId w:val="38"/>
+    <w:abstractNumId w:val="41"/>
   </w:num>
   <w:num w:numId="17">
     <w:abstractNumId w:val="14"/>
   </w:num>
   <w:num w:numId="18">
-    <w:abstractNumId w:val="57"/>
+    <w:abstractNumId w:val="61"/>
   </w:num>
   <w:num w:numId="19">
     <w:abstractNumId w:val="11"/>
   </w:num>
   <w:num w:numId="20">
-    <w:abstractNumId w:val="41"/>
+    <w:abstractNumId w:val="44"/>
   </w:num>
   <w:num w:numId="21">
-    <w:abstractNumId w:val="63"/>
+    <w:abstractNumId w:val="68"/>
   </w:num>
   <w:num w:numId="22">
     <w:abstractNumId w:val="18"/>
@@ -27069,7 +29213,7 @@
     <w:abstractNumId w:val="22"/>
   </w:num>
   <w:num w:numId="24">
-    <w:abstractNumId w:val="36"/>
+    <w:abstractNumId w:val="39"/>
   </w:num>
   <w:num w:numId="25">
     <w:abstractNumId w:val="0"/>
@@ -27078,13 +29222,13 @@
     <w:abstractNumId w:val="21"/>
   </w:num>
   <w:num w:numId="27">
-    <w:abstractNumId w:val="50"/>
+    <w:abstractNumId w:val="53"/>
   </w:num>
   <w:num w:numId="28">
-    <w:abstractNumId w:val="37"/>
+    <w:abstractNumId w:val="40"/>
   </w:num>
   <w:num w:numId="29">
-    <w:abstractNumId w:val="76"/>
+    <w:abstractNumId w:val="83"/>
   </w:num>
   <w:num w:numId="30">
     <w:abstractNumId w:val="25"/>
@@ -27093,55 +29237,55 @@
     <w:abstractNumId w:val="26"/>
   </w:num>
   <w:num w:numId="32">
-    <w:abstractNumId w:val="61"/>
+    <w:abstractNumId w:val="66"/>
   </w:num>
   <w:num w:numId="33">
     <w:abstractNumId w:val="3"/>
   </w:num>
   <w:num w:numId="34">
-    <w:abstractNumId w:val="31"/>
+    <w:abstractNumId w:val="33"/>
   </w:num>
   <w:num w:numId="35">
-    <w:abstractNumId w:val="59"/>
+    <w:abstractNumId w:val="63"/>
   </w:num>
   <w:num w:numId="36">
-    <w:abstractNumId w:val="62"/>
+    <w:abstractNumId w:val="67"/>
   </w:num>
   <w:num w:numId="37">
-    <w:abstractNumId w:val="29"/>
+    <w:abstractNumId w:val="31"/>
   </w:num>
   <w:num w:numId="38">
     <w:abstractNumId w:val="15"/>
   </w:num>
   <w:num w:numId="39">
-    <w:abstractNumId w:val="68"/>
+    <w:abstractNumId w:val="74"/>
   </w:num>
   <w:num w:numId="40">
-    <w:abstractNumId w:val="47"/>
+    <w:abstractNumId w:val="50"/>
   </w:num>
   <w:num w:numId="41">
-    <w:abstractNumId w:val="64"/>
+    <w:abstractNumId w:val="69"/>
   </w:num>
   <w:num w:numId="42">
-    <w:abstractNumId w:val="49"/>
+    <w:abstractNumId w:val="52"/>
   </w:num>
   <w:num w:numId="43">
-    <w:abstractNumId w:val="48"/>
+    <w:abstractNumId w:val="51"/>
   </w:num>
   <w:num w:numId="44">
-    <w:abstractNumId w:val="42"/>
+    <w:abstractNumId w:val="45"/>
   </w:num>
   <w:num w:numId="45">
-    <w:abstractNumId w:val="40"/>
+    <w:abstractNumId w:val="43"/>
   </w:num>
   <w:num w:numId="46">
     <w:abstractNumId w:val="8"/>
   </w:num>
   <w:num w:numId="47">
-    <w:abstractNumId w:val="27"/>
+    <w:abstractNumId w:val="28"/>
   </w:num>
   <w:num w:numId="48">
-    <w:abstractNumId w:val="43"/>
+    <w:abstractNumId w:val="46"/>
   </w:num>
   <w:num w:numId="49">
     <w:abstractNumId w:val="16"/>
@@ -27153,25 +29297,25 @@
     <w:abstractNumId w:val="9"/>
   </w:num>
   <w:num w:numId="52">
-    <w:abstractNumId w:val="55"/>
+    <w:abstractNumId w:val="59"/>
   </w:num>
   <w:num w:numId="53">
-    <w:abstractNumId w:val="75"/>
+    <w:abstractNumId w:val="82"/>
   </w:num>
   <w:num w:numId="54">
-    <w:abstractNumId w:val="66"/>
+    <w:abstractNumId w:val="71"/>
   </w:num>
   <w:num w:numId="55">
-    <w:abstractNumId w:val="52"/>
+    <w:abstractNumId w:val="55"/>
   </w:num>
   <w:num w:numId="56">
     <w:abstractNumId w:val="1"/>
   </w:num>
   <w:num w:numId="57">
-    <w:abstractNumId w:val="56"/>
+    <w:abstractNumId w:val="60"/>
   </w:num>
   <w:num w:numId="58">
-    <w:abstractNumId w:val="70"/>
+    <w:abstractNumId w:val="76"/>
   </w:num>
   <w:num w:numId="59">
     <w:abstractNumId w:val="6"/>
@@ -27180,49 +29324,49 @@
     <w:abstractNumId w:val="10"/>
   </w:num>
   <w:num w:numId="61">
-    <w:abstractNumId w:val="77"/>
+    <w:abstractNumId w:val="84"/>
   </w:num>
   <w:num w:numId="62">
     <w:abstractNumId w:val="13"/>
   </w:num>
   <w:num w:numId="63">
-    <w:abstractNumId w:val="34"/>
+    <w:abstractNumId w:val="37"/>
   </w:num>
   <w:num w:numId="64">
-    <w:abstractNumId w:val="44"/>
+    <w:abstractNumId w:val="47"/>
   </w:num>
   <w:num w:numId="65">
     <w:abstractNumId w:val="2"/>
   </w:num>
   <w:num w:numId="66">
-    <w:abstractNumId w:val="67"/>
+    <w:abstractNumId w:val="73"/>
   </w:num>
   <w:num w:numId="67">
-    <w:abstractNumId w:val="54"/>
+    <w:abstractNumId w:val="58"/>
   </w:num>
   <w:num w:numId="68">
-    <w:abstractNumId w:val="28"/>
+    <w:abstractNumId w:val="29"/>
   </w:num>
   <w:num w:numId="69">
-    <w:abstractNumId w:val="53"/>
+    <w:abstractNumId w:val="57"/>
   </w:num>
   <w:num w:numId="70">
-    <w:abstractNumId w:val="73"/>
+    <w:abstractNumId w:val="80"/>
   </w:num>
   <w:num w:numId="71">
-    <w:abstractNumId w:val="39"/>
+    <w:abstractNumId w:val="42"/>
   </w:num>
   <w:num w:numId="72">
     <w:abstractNumId w:val="17"/>
   </w:num>
   <w:num w:numId="73">
-    <w:abstractNumId w:val="33"/>
+    <w:abstractNumId w:val="36"/>
   </w:num>
   <w:num w:numId="74">
-    <w:abstractNumId w:val="71"/>
+    <w:abstractNumId w:val="77"/>
   </w:num>
   <w:num w:numId="75">
-    <w:abstractNumId w:val="30"/>
+    <w:abstractNumId w:val="32"/>
   </w:num>
   <w:num w:numId="76">
     <w:abstractNumId w:val="20"/>
@@ -27231,9 +29375,30 @@
     <w:abstractNumId w:val="24"/>
   </w:num>
   <w:num w:numId="78">
-    <w:abstractNumId w:val="46"/>
+    <w:abstractNumId w:val="49"/>
   </w:num>
-  <w:numIdMacAtCleanup w:val="78"/>
+  <w:num w:numId="79">
+    <w:abstractNumId w:val="30"/>
+  </w:num>
+  <w:num w:numId="80">
+    <w:abstractNumId w:val="72"/>
+  </w:num>
+  <w:num w:numId="81">
+    <w:abstractNumId w:val="79"/>
+  </w:num>
+  <w:num w:numId="82">
+    <w:abstractNumId w:val="64"/>
+  </w:num>
+  <w:num w:numId="83">
+    <w:abstractNumId w:val="56"/>
+  </w:num>
+  <w:num w:numId="84">
+    <w:abstractNumId w:val="35"/>
+  </w:num>
+  <w:num w:numId="85">
+    <w:abstractNumId w:val="27"/>
+  </w:num>
+  <w:numIdMacAtCleanup w:val="85"/>
 </w:numbering>
 </file>
 
@@ -28496,7 +30661,7 @@
 </file>
 
 <file path=customXml/itemProps1.xml><?xml version="1.0" encoding="utf-8"?>
-<ds:datastoreItem xmlns:ds="http://schemas.openxmlformats.org/officeDocument/2006/customXml" ds:itemID="{E1118CAC-8555-4142-9731-88CC7624E28E}">
+<ds:datastoreItem xmlns:ds="http://schemas.openxmlformats.org/officeDocument/2006/customXml" ds:itemID="{D8AD855C-296C-48D4-BA34-EB7A9AC90B87}">
   <ds:schemaRefs>
     <ds:schemaRef ds:uri="http://schemas.openxmlformats.org/officeDocument/2006/bibliography"/>
   </ds:schemaRefs>
